--- a/Datalake-white_paper.docx
+++ b/Datalake-white_paper.docx
@@ -8,13 +8,23 @@
         <w:ind w:left="9" w:firstLine="0"/>
         <w:jc w:val="center"/>
       </w:pPr>
+      <w:bookmarkStart w:id="0" w:name="_Hlk490648761"/>
+      <w:bookmarkEnd w:id="0"/>
       <w:r>
         <w:rPr>
           <w:i/>
           <w:color w:val="2F2F2F"/>
           <w:sz w:val="48"/>
         </w:rPr>
-        <w:t>Datalake</w:t>
+        <w:t xml:space="preserve">Creating a Thriving </w:t>
+      </w:r>
+      <w:r>
+        <w:rPr>
+          <w:i/>
+          <w:color w:val="2F2F2F"/>
+          <w:sz w:val="48"/>
+        </w:rPr>
+        <w:t>Data Lake</w:t>
       </w:r>
     </w:p>
     <w:p>
@@ -49,7 +59,7 @@
           <w:color w:val="2F2F2F"/>
           <w:sz w:val="28"/>
         </w:rPr>
-        <w:t>Hortonworks Distribution</w:t>
+        <w:t>Open Source Technologies</w:t>
       </w:r>
     </w:p>
     <w:tbl>
@@ -88,6 +98,13 @@
               </w:rPr>
               <w:t>Ram Raju</w:t>
             </w:r>
+            <w:r>
+              <w:rPr>
+                <w:color w:val="2F2F2F"/>
+                <w:sz w:val="21"/>
+              </w:rPr>
+              <w:t>, Krishna Nagalla</w:t>
+            </w:r>
           </w:p>
           <w:p>
             <w:pPr>
@@ -99,23 +116,7 @@
                 <w:color w:val="2F2F2F"/>
                 <w:sz w:val="21"/>
               </w:rPr>
-              <w:t xml:space="preserve">Stinger </w:t>
-            </w:r>
-            <w:proofErr w:type="spellStart"/>
-            <w:r>
-              <w:rPr>
-                <w:color w:val="2F2F2F"/>
-                <w:sz w:val="21"/>
-              </w:rPr>
-              <w:t>Ghaffarian</w:t>
-            </w:r>
-            <w:proofErr w:type="spellEnd"/>
-            <w:r>
-              <w:rPr>
-                <w:color w:val="2F2F2F"/>
-                <w:sz w:val="21"/>
-              </w:rPr>
-              <w:t xml:space="preserve"> Technologies, Inc.</w:t>
+              <w:t>Stinger Ghaffarian Technologies, Inc.</w:t>
             </w:r>
           </w:p>
           <w:p>
@@ -140,13 +141,31 @@
               <w:spacing w:after="0" w:line="259" w:lineRule="auto"/>
               <w:ind w:right="1532"/>
             </w:pPr>
+            <w:hyperlink r:id="rId8" w:history="1">
+              <w:r>
+                <w:rPr>
+                  <w:rStyle w:val="Hyperlink"/>
+                  <w:sz w:val="21"/>
+                  <w:u w:color="0000FF"/>
+                </w:rPr>
+                <w:t>rraju@sgt-inc.com</w:t>
+              </w:r>
+            </w:hyperlink>
             <w:r>
               <w:rPr>
                 <w:color w:val="0000FF"/>
                 <w:sz w:val="21"/>
                 <w:u w:val="single" w:color="0000FF"/>
               </w:rPr>
-              <w:t>rraju@sgt-inc.com</w:t>
+              <w:t>, knagalla</w:t>
+            </w:r>
+            <w:r>
+              <w:rPr>
+                <w:color w:val="0000FF"/>
+                <w:sz w:val="21"/>
+                <w:u w:val="single" w:color="0000FF"/>
+              </w:rPr>
+              <w:t>@sgt-inc.com</w:t>
             </w:r>
           </w:p>
         </w:tc>
@@ -226,6 +245,8 @@
             </w:r>
           </w:p>
         </w:tc>
+        <w:bookmarkStart w:id="1" w:name="_GoBack"/>
+        <w:bookmarkEnd w:id="1"/>
       </w:tr>
       <w:tr>
         <w:trPr>
@@ -303,12 +324,126 @@
         <w:rPr>
           <w:color w:val="2F2F2F"/>
         </w:rPr>
-        <w:t>The concept of a data lake is emerging as a popular way to organize and build the next generation of systems to master new big data challenges, but there are lots of concerns and questions for large enterprises to implement data lakes. T</w:t>
+        <w:t xml:space="preserve">The concept of a </w:t>
       </w:r>
       <w:r>
         <w:rPr>
           <w:color w:val="2F2F2F"/>
         </w:rPr>
+        <w:t>Data Lake</w:t>
+      </w:r>
+      <w:r>
+        <w:rPr>
+          <w:color w:val="2F2F2F"/>
+        </w:rPr>
+        <w:t xml:space="preserve"> is emerging as a popular </w:t>
+      </w:r>
+      <w:r>
+        <w:rPr>
+          <w:color w:val="2F2F2F"/>
+        </w:rPr>
+        <w:t>paradigm</w:t>
+      </w:r>
+      <w:r>
+        <w:rPr>
+          <w:color w:val="2F2F2F"/>
+        </w:rPr>
+        <w:t xml:space="preserve"> to organize and build the next generation of </w:t>
+      </w:r>
+      <w:r>
+        <w:rPr>
+          <w:color w:val="2F2F2F"/>
+        </w:rPr>
+        <w:t>data analytics systems,</w:t>
+      </w:r>
+      <w:r>
+        <w:rPr>
+          <w:color w:val="2F2F2F"/>
+        </w:rPr>
+        <w:t xml:space="preserve"> to </w:t>
+      </w:r>
+      <w:r>
+        <w:rPr>
+          <w:color w:val="2F2F2F"/>
+        </w:rPr>
+        <w:t>harness</w:t>
+      </w:r>
+      <w:r>
+        <w:rPr>
+          <w:color w:val="2F2F2F"/>
+        </w:rPr>
+        <w:t xml:space="preserve"> big data</w:t>
+      </w:r>
+      <w:r>
+        <w:rPr>
+          <w:color w:val="2F2F2F"/>
+        </w:rPr>
+        <w:t xml:space="preserve"> from a variety of sources – structured, semi-structured and unstructured data within organizations</w:t>
+      </w:r>
+      <w:r>
+        <w:rPr>
+          <w:color w:val="2F2F2F"/>
+        </w:rPr>
+        <w:t xml:space="preserve">, but there are </w:t>
+      </w:r>
+      <w:r>
+        <w:rPr>
+          <w:color w:val="2F2F2F"/>
+        </w:rPr>
+        <w:t>also some</w:t>
+      </w:r>
+      <w:r>
+        <w:rPr>
+          <w:color w:val="2F2F2F"/>
+        </w:rPr>
+        <w:t xml:space="preserve"> concerns and questions for large enterprises </w:t>
+      </w:r>
+      <w:r>
+        <w:rPr>
+          <w:color w:val="2F2F2F"/>
+        </w:rPr>
+        <w:t xml:space="preserve">with regard to </w:t>
+      </w:r>
+      <w:r>
+        <w:rPr>
+          <w:color w:val="2F2F2F"/>
+        </w:rPr>
+        <w:t xml:space="preserve"> </w:t>
+      </w:r>
+      <w:r>
+        <w:rPr>
+          <w:color w:val="2F2F2F"/>
+        </w:rPr>
+        <w:t>implement</w:t>
+      </w:r>
+      <w:r>
+        <w:rPr>
+          <w:color w:val="2F2F2F"/>
+        </w:rPr>
+        <w:t>ation of</w:t>
+      </w:r>
+      <w:r>
+        <w:rPr>
+          <w:color w:val="2F2F2F"/>
+        </w:rPr>
+        <w:t xml:space="preserve"> </w:t>
+      </w:r>
+      <w:r>
+        <w:rPr>
+          <w:color w:val="2F2F2F"/>
+        </w:rPr>
+        <w:t>Data Lake</w:t>
+      </w:r>
+      <w:r>
+        <w:rPr>
+          <w:color w:val="2F2F2F"/>
+        </w:rPr>
+        <w:t>s. T</w:t>
+      </w:r>
+      <w:r>
+        <w:rPr>
+          <w:color w:val="2F2F2F"/>
+        </w:rPr>
         <w:t xml:space="preserve">he </w:t>
       </w:r>
       <w:r>
@@ -321,55 +456,163 @@
         <w:rPr>
           <w:color w:val="2F2F2F"/>
         </w:rPr>
-        <w:t xml:space="preserve">cusses the concept of data lake, </w:t>
+        <w:t xml:space="preserve">cusses the concept of </w:t>
       </w:r>
       <w:r>
         <w:rPr>
           <w:color w:val="2F2F2F"/>
         </w:rPr>
-        <w:t xml:space="preserve">the design of data lake, </w:t>
+        <w:t>Data Lake</w:t>
       </w:r>
       <w:r>
         <w:rPr>
           <w:color w:val="2F2F2F"/>
         </w:rPr>
+        <w:t>s</w:t>
+      </w:r>
+      <w:r>
+        <w:rPr>
+          <w:color w:val="2F2F2F"/>
+        </w:rPr>
+        <w:t xml:space="preserve">, </w:t>
+      </w:r>
+      <w:r>
+        <w:rPr>
+          <w:color w:val="2F2F2F"/>
+        </w:rPr>
+        <w:t xml:space="preserve">the design of </w:t>
+      </w:r>
+      <w:r>
+        <w:rPr>
+          <w:color w:val="2F2F2F"/>
+        </w:rPr>
+        <w:t xml:space="preserve">a prototype </w:t>
+      </w:r>
+      <w:r>
+        <w:rPr>
+          <w:color w:val="2F2F2F"/>
+        </w:rPr>
+        <w:t>data l</w:t>
+      </w:r>
+      <w:r>
+        <w:rPr>
+          <w:color w:val="2F2F2F"/>
+        </w:rPr>
+        <w:t>ake</w:t>
+      </w:r>
+      <w:r>
+        <w:rPr>
+          <w:color w:val="2F2F2F"/>
+        </w:rPr>
+        <w:t xml:space="preserve">, </w:t>
+      </w:r>
+      <w:r>
+        <w:rPr>
+          <w:color w:val="2F2F2F"/>
+        </w:rPr>
         <w:t xml:space="preserve">the </w:t>
       </w:r>
       <w:r>
         <w:rPr>
           <w:color w:val="2F2F2F"/>
         </w:rPr>
-        <w:t xml:space="preserve">deployment procedure </w:t>
+        <w:t xml:space="preserve">deployment </w:t>
       </w:r>
       <w:r>
         <w:rPr>
           <w:color w:val="2F2F2F"/>
         </w:rPr>
-        <w:t xml:space="preserve">of data lake, </w:t>
+        <w:t xml:space="preserve">of </w:t>
       </w:r>
       <w:r>
         <w:rPr>
           <w:color w:val="2F2F2F"/>
         </w:rPr>
-        <w:t>the utilization of data lake</w:t>
+        <w:t xml:space="preserve">a sample </w:t>
       </w:r>
       <w:r>
         <w:rPr>
           <w:color w:val="2F2F2F"/>
         </w:rPr>
-        <w:t xml:space="preserve"> and </w:t>
+        <w:t>data l</w:t>
       </w:r>
       <w:r>
         <w:rPr>
           <w:color w:val="2F2F2F"/>
         </w:rPr>
-        <w:t xml:space="preserve">shares the </w:t>
+        <w:t>ake</w:t>
       </w:r>
       <w:r>
         <w:rPr>
           <w:color w:val="2F2F2F"/>
         </w:rPr>
-        <w:t>benefit of data lakes to answer some of the questions.</w:t>
+        <w:t xml:space="preserve"> using Open Source Technologies in a Public Cloud infrastructure, </w:t>
+      </w:r>
+      <w:r>
+        <w:rPr>
+          <w:color w:val="2F2F2F"/>
+        </w:rPr>
+        <w:t xml:space="preserve">the utilization of </w:t>
+      </w:r>
+      <w:r>
+        <w:rPr>
+          <w:color w:val="2F2F2F"/>
+        </w:rPr>
+        <w:t xml:space="preserve">this </w:t>
+      </w:r>
+      <w:r>
+        <w:rPr>
+          <w:color w:val="2F2F2F"/>
+        </w:rPr>
+        <w:t>Data Lake</w:t>
+      </w:r>
+      <w:r>
+        <w:rPr>
+          <w:color w:val="2F2F2F"/>
+        </w:rPr>
+        <w:t>, to realize sophisticated analytics capabilities, and a discussion about</w:t>
+      </w:r>
+      <w:r>
+        <w:rPr>
+          <w:color w:val="2F2F2F"/>
+        </w:rPr>
+        <w:t xml:space="preserve"> the </w:t>
+      </w:r>
+      <w:r>
+        <w:rPr>
+          <w:color w:val="2F2F2F"/>
+        </w:rPr>
+        <w:t>benefit</w:t>
+      </w:r>
+      <w:r>
+        <w:rPr>
+          <w:color w:val="2F2F2F"/>
+        </w:rPr>
+        <w:t xml:space="preserve">s of, </w:t>
+      </w:r>
+      <w:r>
+        <w:rPr>
+          <w:color w:val="2F2F2F"/>
+        </w:rPr>
+        <w:t>and  the challenges posed by</w:t>
+      </w:r>
+      <w:r>
+        <w:rPr>
+          <w:color w:val="2F2F2F"/>
+        </w:rPr>
+        <w:t xml:space="preserve"> </w:t>
+      </w:r>
+      <w:r>
+        <w:rPr>
+          <w:color w:val="2F2F2F"/>
+        </w:rPr>
+        <w:t>Data Lake</w:t>
+      </w:r>
+      <w:r>
+        <w:rPr>
+          <w:color w:val="2F2F2F"/>
+        </w:rPr>
+        <w:t>s.</w:t>
       </w:r>
     </w:p>
     <w:p>
@@ -388,7 +631,46 @@
         <w:t xml:space="preserve">The </w:t>
       </w:r>
       <w:r>
-        <w:t xml:space="preserve">main idea of a data lake is to act as a data landing area for the raw data from the many, and </w:t>
+        <w:t>central</w:t>
+      </w:r>
+      <w:r>
+        <w:t xml:space="preserve"> </w:t>
+      </w:r>
+      <w:r>
+        <w:t>goal</w:t>
+      </w:r>
+      <w:r>
+        <w:t xml:space="preserve"> </w:t>
+      </w:r>
+      <w:r>
+        <w:t xml:space="preserve">of </w:t>
+      </w:r>
+      <w:r>
+        <w:t xml:space="preserve">a </w:t>
+      </w:r>
+      <w:r>
+        <w:t>Data Lake</w:t>
+      </w:r>
+      <w:r>
+        <w:t xml:space="preserve"> is to act as a data </w:t>
+      </w:r>
+      <w:r>
+        <w:t>repository</w:t>
+      </w:r>
+      <w:r>
+        <w:t xml:space="preserve"> for </w:t>
+      </w:r>
+      <w:r>
+        <w:t>vast amounts of data stored in</w:t>
+      </w:r>
+      <w:r>
+        <w:t xml:space="preserve"> raw</w:t>
+      </w:r>
+      <w:r>
+        <w:t>, processed and refined formats, along with a variety of data analytics tools, to support sophisticated analytics. Data in the data lake is collected</w:t>
+      </w:r>
+      <w:r>
+        <w:t xml:space="preserve"> from the many, and </w:t>
       </w:r>
       <w:r>
         <w:t>ever-increasing</w:t>
@@ -400,7 +682,16 @@
         <w:t>A</w:t>
       </w:r>
       <w:r>
-        <w:t xml:space="preserve"> data lake ap</w:t>
+        <w:t xml:space="preserve"> </w:t>
+      </w:r>
+      <w:r>
+        <w:t>data l</w:t>
+      </w:r>
+      <w:r>
+        <w:t>ake</w:t>
+      </w:r>
+      <w:r>
+        <w:t xml:space="preserve"> ap</w:t>
       </w:r>
       <w:r>
         <w:t>proach can reduce data silos,</w:t>
@@ -437,43 +728,139 @@
         <w:ind w:left="-4"/>
       </w:pPr>
       <w:r>
-        <w:t>Traditional approaches require processing of the data set at the time of storage which takes time for a huge data set</w:t>
-      </w:r>
-      <w:r>
-        <w:t xml:space="preserve"> to store</w:t>
-      </w:r>
-      <w:r>
-        <w:t>. Although, this approach provides fast processing and querying, it processes all the data even if we do not require the data to solve the problem. This drawback of processing all the data without the</w:t>
-      </w:r>
-      <w:r>
-        <w:t xml:space="preserve"> need leads to the emergent of d</w:t>
-      </w:r>
-      <w:r>
-        <w:t>ata</w:t>
+        <w:t>Traditional approaches</w:t>
+      </w:r>
+      <w:r>
+        <w:t>, such as data warehouses</w:t>
+      </w:r>
+      <w:r>
+        <w:t xml:space="preserve">, </w:t>
+      </w:r>
+      <w:r>
+        <w:t>require</w:t>
+      </w:r>
+      <w:r>
+        <w:t xml:space="preserve"> processing of the data set at the time of storage </w:t>
+      </w:r>
+      <w:r>
+        <w:t xml:space="preserve">using traditional Extract-Transform-Load (ETL) approaches, </w:t>
+      </w:r>
+      <w:r>
+        <w:t xml:space="preserve">which </w:t>
+      </w:r>
+      <w:r>
+        <w:t>involve both cost, and almost inevitable inadequacies to the staggering rate of data changes</w:t>
+      </w:r>
+      <w:r>
+        <w:t>.</w:t>
+      </w:r>
+      <w:r>
+        <w:t xml:space="preserve"> These traditional ETL </w:t>
+      </w:r>
+      <w:r>
+        <w:t>approach</w:t>
+      </w:r>
+      <w:r>
+        <w:t>es</w:t>
+      </w:r>
+      <w:r>
+        <w:t xml:space="preserve"> provide</w:t>
+      </w:r>
+      <w:r>
+        <w:t xml:space="preserve"> structured and reined data which is easier to analyze</w:t>
+      </w:r>
+      <w:r>
+        <w:t xml:space="preserve"> and query – but increasingly, </w:t>
+      </w:r>
+      <w:r>
+        <w:t>this benefit is outweighed by the high cost and time-to-market within the evolving enterprise</w:t>
+      </w:r>
+      <w:r>
+        <w:t xml:space="preserve">. This drawback of </w:t>
+      </w:r>
+      <w:r>
+        <w:t>having to process</w:t>
+      </w:r>
+      <w:r>
+        <w:t xml:space="preserve"> all the data</w:t>
+      </w:r>
+      <w:r>
+        <w:t xml:space="preserve"> through ETL processes, led</w:t>
+      </w:r>
+      <w:r>
+        <w:t xml:space="preserve"> to the emergent of </w:t>
+      </w:r>
+      <w:r>
+        <w:t>Data Lake</w:t>
+      </w:r>
+      <w:r>
+        <w:t>s</w:t>
+      </w:r>
+      <w:r>
+        <w:t xml:space="preserve">. </w:t>
+      </w:r>
+      <w:r>
+        <w:t xml:space="preserve">A </w:t>
+      </w:r>
+      <w:r>
+        <w:t>Data Lake</w:t>
+      </w:r>
+      <w:r>
+        <w:t xml:space="preserve"> achieves data</w:t>
+      </w:r>
+      <w:r>
+        <w:t xml:space="preserve"> storage without </w:t>
+      </w:r>
+      <w:r>
+        <w:t xml:space="preserve">ETL </w:t>
+      </w:r>
+      <w:r>
+        <w:t xml:space="preserve">processing and provides </w:t>
+      </w:r>
+      <w:r>
+        <w:t>more flexib</w:t>
+      </w:r>
+      <w:r>
+        <w:t>l</w:t>
+      </w:r>
+      <w:r>
+        <w:t xml:space="preserve">e </w:t>
+      </w:r>
+      <w:r>
+        <w:t xml:space="preserve">and responsive </w:t>
+      </w:r>
+      <w:r>
+        <w:t xml:space="preserve">data </w:t>
+      </w:r>
+      <w:r>
+        <w:t>analytics, better suited to the modern enterprise</w:t>
+      </w:r>
+      <w:r>
+        <w:t xml:space="preserve">. </w:t>
+      </w:r>
+      <w:r>
+        <w:t xml:space="preserve">This paper describes the design and </w:t>
+      </w:r>
+      <w:r>
+        <w:t>implementation</w:t>
+      </w:r>
+      <w:r>
+        <w:t xml:space="preserve"> of a prototype Data Lake in a Public Cloud </w:t>
+      </w:r>
+      <w:r>
+        <w:t>infrastructure</w:t>
+      </w:r>
+      <w:r>
+        <w:t xml:space="preserve"> using Open </w:t>
+      </w:r>
+      <w:r>
+        <w:t>Source</w:t>
       </w:r>
       <w:r>
         <w:t xml:space="preserve"> </w:t>
       </w:r>
       <w:r>
-        <w:t>lake. Data</w:t>
-      </w:r>
-      <w:r>
-        <w:t xml:space="preserve"> </w:t>
-      </w:r>
-      <w:r>
-        <w:t>lake achieves data</w:t>
-      </w:r>
-      <w:r>
-        <w:t xml:space="preserve"> storage without any processing and provides </w:t>
-      </w:r>
-      <w:r>
-        <w:t>more flexib</w:t>
-      </w:r>
-      <w:r>
-        <w:t>l</w:t>
-      </w:r>
-      <w:r>
-        <w:t>e data system</w:t>
+        <w:t>Technologies</w:t>
       </w:r>
       <w:r>
         <w:t xml:space="preserve">. </w:t>
@@ -493,18 +880,132 @@
         <w:rPr>
           <w:color w:val="2F2F2F"/>
         </w:rPr>
-        <w:t>The Datalake Project is deployed on AWS EC2 instances in 2017-2018. This architecture offers an innovative approach for data analysis using structured, unstructured and semi-structured data. The project demonstrates how analysts can easily use the distributed processing paradigm to achieve scalable and fault tolerant data processi</w:t>
+        <w:t>Th</w:t>
       </w:r>
       <w:r>
         <w:rPr>
           <w:color w:val="2F2F2F"/>
         </w:rPr>
-        <w:t>ng. The project accomplishes</w:t>
+        <w:t>e prototype</w:t>
       </w:r>
       <w:r>
         <w:rPr>
           <w:color w:val="2F2F2F"/>
         </w:rPr>
+        <w:t xml:space="preserve"> Data</w:t>
+      </w:r>
+      <w:r>
+        <w:rPr>
+          <w:color w:val="2F2F2F"/>
+        </w:rPr>
+        <w:t xml:space="preserve"> Lake described in this paper, </w:t>
+      </w:r>
+      <w:r>
+        <w:rPr>
+          <w:color w:val="2F2F2F"/>
+        </w:rPr>
+        <w:t>is deployed on</w:t>
+      </w:r>
+      <w:r>
+        <w:rPr>
+          <w:color w:val="2F2F2F"/>
+        </w:rPr>
+        <w:t xml:space="preserve"> the Amazon Web Services </w:t>
+      </w:r>
+      <w:r>
+        <w:rPr>
+          <w:color w:val="2F2F2F"/>
+        </w:rPr>
+        <w:t xml:space="preserve">EC2 </w:t>
+      </w:r>
+      <w:r>
+        <w:rPr>
+          <w:color w:val="2F2F2F"/>
+        </w:rPr>
+        <w:t>environment</w:t>
+      </w:r>
+      <w:r>
+        <w:rPr>
+          <w:color w:val="2F2F2F"/>
+        </w:rPr>
+        <w:t>. Th</w:t>
+      </w:r>
+      <w:r>
+        <w:rPr>
+          <w:color w:val="2F2F2F"/>
+        </w:rPr>
+        <w:t>e</w:t>
+      </w:r>
+      <w:r>
+        <w:rPr>
+          <w:color w:val="2F2F2F"/>
+        </w:rPr>
+        <w:t xml:space="preserve"> </w:t>
+      </w:r>
+      <w:r>
+        <w:rPr>
+          <w:color w:val="2F2F2F"/>
+        </w:rPr>
+        <w:t>design</w:t>
+      </w:r>
+      <w:r>
+        <w:rPr>
+          <w:color w:val="2F2F2F"/>
+        </w:rPr>
+        <w:t xml:space="preserve"> offers an </w:t>
+      </w:r>
+      <w:r>
+        <w:rPr>
+          <w:color w:val="2F2F2F"/>
+        </w:rPr>
+        <w:t>illustration</w:t>
+      </w:r>
+      <w:r>
+        <w:rPr>
+          <w:color w:val="2F2F2F"/>
+        </w:rPr>
+        <w:t xml:space="preserve"> for </w:t>
+      </w:r>
+      <w:r>
+        <w:rPr>
+          <w:color w:val="2F2F2F"/>
+        </w:rPr>
+        <w:t xml:space="preserve">how users can realize powerful </w:t>
+      </w:r>
+      <w:r>
+        <w:rPr>
+          <w:color w:val="2F2F2F"/>
+        </w:rPr>
+        <w:t>data analysis using structured, unstructured and semi-structured data</w:t>
+      </w:r>
+      <w:r>
+        <w:rPr>
+          <w:color w:val="2F2F2F"/>
+        </w:rPr>
+        <w:t xml:space="preserve"> in an Open Source Data Lake, and </w:t>
+      </w:r>
+      <w:r>
+        <w:rPr>
+          <w:color w:val="2F2F2F"/>
+        </w:rPr>
+        <w:t xml:space="preserve">how analysts can easily use the distributed processing paradigm to achieve scalable and fault tolerant data </w:t>
+      </w:r>
+      <w:r>
+        <w:rPr>
+          <w:color w:val="2F2F2F"/>
+        </w:rPr>
+        <w:t>analytics</w:t>
+      </w:r>
+      <w:r>
+        <w:rPr>
+          <w:color w:val="2F2F2F"/>
+        </w:rPr>
+        <w:t>. The project accomplishes</w:t>
+      </w:r>
+      <w:r>
+        <w:rPr>
+          <w:color w:val="2F2F2F"/>
+        </w:rPr>
         <w:t xml:space="preserve"> efficient data</w:t>
       </w:r>
       <w:r>
@@ -523,13 +1024,26 @@
         <w:t>It</w:t>
       </w:r>
       <w:r>
-        <w:t xml:space="preserve"> showcases the use of scalable, state-of-the-art open source data analytics technologies to develop sophisticated analytics capabilities for aviation delay data analysis, and </w:t>
-      </w:r>
-      <w:r>
-        <w:t>stream data analysis</w:t>
-      </w:r>
-      <w:r>
-        <w:t xml:space="preserve">. Using </w:t>
+        <w:t xml:space="preserve"> showcases the use of scalable, state-of-the-art open source data analytics technologies to </w:t>
+      </w:r>
+      <w:r>
+        <w:t>analyze</w:t>
+      </w:r>
+      <w:r>
+        <w:t xml:space="preserve"> aviation delay data, and </w:t>
+      </w:r>
+      <w:r>
+        <w:t xml:space="preserve">stream data </w:t>
+      </w:r>
+      <w:r>
+        <w:t xml:space="preserve">from </w:t>
+      </w:r>
+      <w:r>
+        <w:lastRenderedPageBreak/>
+        <w:t>Twitter. U</w:t>
+      </w:r>
+      <w:r>
+        <w:t xml:space="preserve">sing </w:t>
       </w:r>
       <w:r>
         <w:t>A</w:t>
@@ -541,7 +1055,13 @@
         <w:t>Apache Pig, Apache Hive, Apache Kafka, Apache Oozie and Apache Sqoop</w:t>
       </w:r>
       <w:r>
-        <w:t xml:space="preserve">, the project demonstrates how analytics can quickly and easily build sophisticated </w:t>
+        <w:t xml:space="preserve">, the project demonstrates how analytics can quickly and easily build </w:t>
+      </w:r>
+      <w:r>
+        <w:t>powerful</w:t>
+      </w:r>
+      <w:r>
+        <w:t xml:space="preserve"> </w:t>
       </w:r>
       <w:r>
         <w:t xml:space="preserve">data pipelines and </w:t>
@@ -558,33 +1078,9 @@
     </w:p>
     <w:p>
       <w:pPr>
-        <w:spacing w:after="335" w:line="237" w:lineRule="auto"/>
-        <w:ind w:left="1" w:firstLine="0"/>
-        <w:rPr>
-          <w:b/>
-          <w:color w:val="2F2F2F"/>
-        </w:rPr>
-      </w:pPr>
-    </w:p>
-    <w:p>
-      <w:pPr>
-        <w:spacing w:after="335" w:line="237" w:lineRule="auto"/>
-        <w:ind w:left="1" w:firstLine="0"/>
-      </w:pPr>
-      <w:r>
-        <w:rPr>
-          <w:b/>
-          <w:color w:val="2F2F2F"/>
-        </w:rPr>
-        <w:t xml:space="preserve"> </w:t>
-      </w:r>
-    </w:p>
-    <w:p>
-      <w:pPr>
         <w:pStyle w:val="Heading1"/>
       </w:pPr>
       <w:r>
-        <w:lastRenderedPageBreak/>
         <w:t>Objectives</w:t>
       </w:r>
     </w:p>
@@ -597,16 +1093,31 @@
         <w:ind w:hanging="360"/>
       </w:pPr>
       <w:r>
-        <w:t>Deploy d</w:t>
-      </w:r>
-      <w:r>
-        <w:t>ata</w:t>
-      </w:r>
-      <w:r>
-        <w:t xml:space="preserve"> </w:t>
-      </w:r>
-      <w:r>
-        <w:t>lake architecture to provide fault tolerant, scalable, reliable and fast processing data system which fulfill all the data warehouse requirements such as security, monitoring, governance, analytics, management and ingestion adaptors</w:t>
+        <w:t xml:space="preserve">Design and </w:t>
+      </w:r>
+      <w:r>
+        <w:t xml:space="preserve">Deploy </w:t>
+      </w:r>
+      <w:r>
+        <w:t xml:space="preserve">a sample </w:t>
+      </w:r>
+      <w:r>
+        <w:t>Data Lake</w:t>
+      </w:r>
+      <w:r>
+        <w:t xml:space="preserve"> to provide fault tolerant, scalable, reliable and fast data </w:t>
+      </w:r>
+      <w:r>
+        <w:t xml:space="preserve">analytics </w:t>
+      </w:r>
+      <w:r>
+        <w:t xml:space="preserve">system which fulfill </w:t>
+      </w:r>
+      <w:r>
+        <w:t xml:space="preserve">typical </w:t>
+      </w:r>
+      <w:r>
+        <w:t>data warehouse requirements such as security, monitoring, governance, analytics, management and ingestion adaptors</w:t>
       </w:r>
       <w:r>
         <w:t xml:space="preserve">. </w:t>
@@ -630,7 +1141,13 @@
         <w:ind w:hanging="360"/>
       </w:pPr>
       <w:r>
-        <w:t xml:space="preserve">Demonstrate how modern, open source technology frameworks can be effectively used to provide big data analytics capabilities at low cost and with rapid speed to solve complex problems in the </w:t>
+        <w:t>Demonstrate how modern, open source technology frameworks</w:t>
+      </w:r>
+      <w:r>
+        <w:t xml:space="preserve"> and the public cloud, </w:t>
+      </w:r>
+      <w:r>
+        <w:t xml:space="preserve">can be effectively used to provide big data analytics capabilities at low cost and with rapid speed to solve complex problems in the </w:t>
       </w:r>
       <w:r>
         <w:t>various</w:t>
@@ -713,16 +1230,22 @@
         <w:t>Datamart</w:t>
       </w:r>
       <w:r>
-        <w:t xml:space="preserve"> as a store of bottled water, cleansed and packaged and structured for easy consumption then the data lake is a large body of water in a more natural state. The contents of the data lake stream in from a source to fill the lake, and various users of the lake can come to examine, dive </w:t>
+        <w:t xml:space="preserve"> as a store of bottled water, cleansed and packaged and structured for easy consumption then the </w:t>
+      </w:r>
+      <w:r>
+        <w:t>Data Lake</w:t>
+      </w:r>
+      <w:r>
+        <w:t xml:space="preserve"> is a large body of water in a more natural state. The contents of the </w:t>
+      </w:r>
+      <w:r>
+        <w:t>Data Lake</w:t>
+      </w:r>
+      <w:r>
+        <w:t xml:space="preserve"> stream in from a source to fill the lake, and various users of the lake can come to examine, dive </w:t>
       </w:r>
       <w:r>
         <w:t>in, or take samples.”</w:t>
-      </w:r>
-      <w:r>
-        <w:tab/>
-      </w:r>
-      <w:r>
-        <w:tab/>
       </w:r>
       <w:r>
         <w:tab/>
@@ -747,13 +1270,31 @@
     <w:p/>
     <w:p>
       <w:r>
-        <w:t>A data lake is a single store of all data in the enterprise ranging from raw data (which implies exact copy of source system data) to transformed data which is used for various tasks. A data lake suppo</w:t>
+        <w:t>A </w:t>
+      </w:r>
+      <w:r>
+        <w:t>Data Lake</w:t>
+      </w:r>
+      <w:r>
+        <w:t xml:space="preserve"> is a single store of all data in the enterprise ranging from raw data (which implies exact copy of source system data) to transformed data which is used for various tasks. A </w:t>
+      </w:r>
+      <w:r>
+        <w:t>Data Lake</w:t>
+      </w:r>
+      <w:r>
+        <w:t xml:space="preserve"> suppo</w:t>
       </w:r>
       <w:r>
         <w:t xml:space="preserve">rts both storage and analysis </w:t>
       </w:r>
       <w:r>
-        <w:t xml:space="preserve">which includes reporting, visualization, analytics, statistics and machine learning. The data lake includes structured data from relational databases (rows and columns), semi-structured data (CSV, logs, XML, JSON), unstructured data (emails, documents, PDFs) and even binary data (images, audio, video) thus creating a centralized data store accommodating all forms of data, readily available to analysts across the organization. </w:t>
+        <w:t xml:space="preserve">which includes reporting, visualization, analytics, statistics and machine learning. The </w:t>
+      </w:r>
+      <w:r>
+        <w:t>Data Lake</w:t>
+      </w:r>
+      <w:r>
+        <w:t xml:space="preserve"> includes structured data from relational databases (rows and columns), semi-structured data (CSV, logs, XML, JSON), unstructured data (emails, documents, PDFs) and even binary data (images, audio, video) thus creating a centralized data store accommodating all forms of data, readily available to analysts across the organization. </w:t>
       </w:r>
     </w:p>
     <w:p/>
@@ -764,6 +1305,7 @@
       <w:r>
         <w:rPr>
           <w:noProof/>
+          <w:lang w:eastAsia="en-US"/>
         </w:rPr>
         <w:drawing>
           <wp:inline distT="0" distB="0" distL="0" distR="0" wp14:anchorId="1874CF28" wp14:editId="195D08EF">
@@ -795,7 +1337,7 @@
                     </pic:cNvPicPr>
                   </pic:nvPicPr>
                   <pic:blipFill rotWithShape="1">
-                    <a:blip r:embed="rId8"/>
+                    <a:blip r:embed="rId9"/>
                     <a:srcRect l="5833" t="18188" r="5500" b="6963"/>
                     <a:stretch/>
                   </pic:blipFill>
@@ -825,6 +1367,7 @@
       <w:r>
         <w:rPr>
           <w:noProof/>
+          <w:lang w:eastAsia="en-US"/>
         </w:rPr>
         <w:drawing>
           <wp:inline distT="0" distB="0" distL="0" distR="0" wp14:anchorId="27305306" wp14:editId="03EDE094">
@@ -856,7 +1399,7 @@
                     </pic:cNvPicPr>
                   </pic:nvPicPr>
                   <pic:blipFill rotWithShape="1">
-                    <a:blip r:embed="rId9"/>
+                    <a:blip r:embed="rId10"/>
                     <a:srcRect l="40946" t="22223" r="31122" b="18505"/>
                     <a:stretch/>
                   </pic:blipFill>
@@ -899,10 +1442,19 @@
         <w:t>1</w:t>
       </w:r>
       <w:r>
+        <w:rPr>
+          <w:noProof/>
+        </w:rPr>
         <w:fldChar w:fldCharType="end"/>
       </w:r>
       <w:r>
-        <w:t xml:space="preserve"> Data Lake Concept</w:t>
+        <w:t xml:space="preserve"> </w:t>
+      </w:r>
+      <w:r>
+        <w:t>Data Lake</w:t>
+      </w:r>
+      <w:r>
+        <w:t xml:space="preserve"> Concept</w:t>
       </w:r>
       <w:r>
         <w:rPr>
@@ -913,16 +1465,20 @@
     </w:p>
     <w:p/>
     <w:p/>
-    <w:p/>
-    <w:p/>
-    <w:p/>
+    <w:p>
+      <w:pPr>
+        <w:ind w:left="0" w:firstLine="0"/>
+      </w:pPr>
+    </w:p>
     <w:p>
       <w:pPr>
         <w:pStyle w:val="Heading2"/>
       </w:pPr>
       <w:r>
-        <w:lastRenderedPageBreak/>
         <w:t>Characteristics</w:t>
+      </w:r>
+      <w:r>
+        <w:t xml:space="preserve"> of the Data Lake</w:t>
       </w:r>
     </w:p>
     <w:p>
@@ -1037,7 +1593,25 @@
         <w:rPr>
           <w:bCs/>
         </w:rPr>
-        <w:t>chema on read: Low barr</w:t>
+        <w:t>chema on read which offers</w:t>
+      </w:r>
+      <w:r>
+        <w:rPr>
+          <w:bCs/>
+        </w:rPr>
+        <w:t xml:space="preserve"> </w:t>
+      </w:r>
+      <w:r>
+        <w:rPr>
+          <w:bCs/>
+        </w:rPr>
+        <w:t>l</w:t>
+      </w:r>
+      <w:r>
+        <w:rPr>
+          <w:bCs/>
+        </w:rPr>
+        <w:t>ow barr</w:t>
       </w:r>
       <w:r>
         <w:rPr>
@@ -1114,13 +1688,13 @@
         </w:numPr>
       </w:pPr>
       <w:r>
-        <w:t>It is f</w:t>
-      </w:r>
-      <w:r>
-        <w:t>lat Storage system</w:t>
-      </w:r>
-      <w:r>
-        <w:t xml:space="preserve"> </w:t>
+        <w:t>It s</w:t>
+      </w:r>
+      <w:r>
+        <w:t xml:space="preserve">upports </w:t>
+      </w:r>
+      <w:r>
+        <w:t>“Big Data” characteristics: Volume, Velocity and Variety</w:t>
       </w:r>
     </w:p>
     <w:p>
@@ -1131,23 +1705,6 @@
         </w:numPr>
       </w:pPr>
       <w:r>
-        <w:t>It s</w:t>
-      </w:r>
-      <w:r>
-        <w:t xml:space="preserve">upports </w:t>
-      </w:r>
-      <w:r>
-        <w:t>“Big Data” characteristics: Volume, Velocity and Variety</w:t>
-      </w:r>
-    </w:p>
-    <w:p>
-      <w:pPr>
-        <w:numPr>
-          <w:ilvl w:val="0"/>
-          <w:numId w:val="6"/>
-        </w:numPr>
-      </w:pPr>
-      <w:r>
         <w:t>It is h</w:t>
       </w:r>
       <w:r>
@@ -1169,7 +1726,13 @@
         <w:pStyle w:val="Heading2"/>
       </w:pPr>
       <w:r>
-        <w:t>Datalake Technologies</w:t>
+        <w:t>Data</w:t>
+      </w:r>
+      <w:r>
+        <w:t xml:space="preserve"> </w:t>
+      </w:r>
+      <w:r>
+        <w:t>lake Technologies</w:t>
       </w:r>
     </w:p>
     <w:p>
@@ -1189,7 +1752,7 @@
         <w:t xml:space="preserve"> research </w:t>
       </w:r>
       <w:r>
-        <w:t>are</w:t>
+        <w:t>were</w:t>
       </w:r>
       <w:r>
         <w:t xml:space="preserve"> </w:t>
@@ -1222,161 +1785,181 @@
         <w:t>Hive</w:t>
       </w:r>
       <w:r>
+        <w:t>, T</w:t>
+      </w:r>
+      <w:r>
+        <w:t>ez</w:t>
+      </w:r>
+      <w:r>
         <w:t xml:space="preserve">, </w:t>
       </w:r>
-      <w:proofErr w:type="spellStart"/>
-      <w:r>
-        <w:t>T</w:t>
-      </w:r>
-      <w:r>
-        <w:t>ez</w:t>
-      </w:r>
-      <w:proofErr w:type="spellEnd"/>
+      <w:r>
+        <w:t>Oozie</w:t>
+      </w:r>
       <w:r>
         <w:t xml:space="preserve">, </w:t>
       </w:r>
       <w:r>
-        <w:t>Oozie</w:t>
+        <w:t>Zookeeper</w:t>
       </w:r>
       <w:r>
         <w:t xml:space="preserve">, </w:t>
       </w:r>
       <w:r>
-        <w:t>Zookeeper</w:t>
+        <w:t>Spark</w:t>
       </w:r>
       <w:r>
         <w:t xml:space="preserve">, </w:t>
       </w:r>
       <w:r>
-        <w:t>Spark</w:t>
+        <w:t>Ranger</w:t>
       </w:r>
       <w:r>
         <w:t xml:space="preserve">, </w:t>
       </w:r>
       <w:r>
-        <w:t>Ranger</w:t>
+        <w:t>Atlas</w:t>
       </w:r>
       <w:r>
         <w:t xml:space="preserve">, </w:t>
       </w:r>
       <w:r>
-        <w:t>Atlas</w:t>
+        <w:t>Kafka</w:t>
       </w:r>
       <w:r>
         <w:t xml:space="preserve">, </w:t>
       </w:r>
       <w:r>
-        <w:t>Kafka</w:t>
+        <w:t>HBase</w:t>
       </w:r>
       <w:r>
         <w:t xml:space="preserve">, </w:t>
       </w:r>
       <w:r>
-        <w:t>HBase</w:t>
+        <w:t>Solr</w:t>
       </w:r>
       <w:r>
         <w:t xml:space="preserve">, </w:t>
       </w:r>
       <w:r>
-        <w:t>Solr</w:t>
+        <w:t>Zeppelin</w:t>
       </w:r>
       <w:r>
         <w:t xml:space="preserve">, </w:t>
       </w:r>
       <w:r>
-        <w:t>Zeppelin</w:t>
+        <w:t>Apache Falcon</w:t>
       </w:r>
       <w:r>
         <w:t xml:space="preserve">, </w:t>
       </w:r>
       <w:r>
-        <w:t>Apache Falcon</w:t>
+        <w:t>Apache Flume</w:t>
       </w:r>
       <w:r>
         <w:t xml:space="preserve">, </w:t>
       </w:r>
       <w:r>
-        <w:t>Apache Flume</w:t>
+        <w:t>Ipython Notebook</w:t>
       </w:r>
       <w:r>
         <w:t xml:space="preserve">, </w:t>
       </w:r>
-      <w:proofErr w:type="spellStart"/>
-      <w:r>
-        <w:t>Ipython</w:t>
-      </w:r>
-      <w:proofErr w:type="spellEnd"/>
-      <w:r>
-        <w:t xml:space="preserve"> Notebook</w:t>
+      <w:r>
+        <w:t>Kibana</w:t>
+      </w:r>
+      <w:r>
+        <w:t xml:space="preserve"> and </w:t>
+      </w:r>
+      <w:r>
+        <w:t>Elastic Search</w:t>
+      </w:r>
+      <w:r>
+        <w:t>. After</w:t>
+      </w:r>
+      <w:r>
+        <w:t xml:space="preserve"> the</w:t>
+      </w:r>
+      <w:r>
+        <w:t xml:space="preserve"> research, we</w:t>
+      </w:r>
+      <w:r>
+        <w:t xml:space="preserve"> selected the Hortonworks distribution</w:t>
+      </w:r>
+      <w:r>
+        <w:t xml:space="preserve"> (HDP)</w:t>
+      </w:r>
+      <w:r>
+        <w:t xml:space="preserve"> to implement our </w:t>
+      </w:r>
+      <w:r>
+        <w:t>Data Lake</w:t>
+      </w:r>
+      <w:r>
+        <w:t xml:space="preserve"> design. Hortonworks d</w:t>
+      </w:r>
+      <w:r>
+        <w:t>ata platform</w:t>
+      </w:r>
+      <w:r>
+        <w:t xml:space="preserve"> is an open source project </w:t>
+      </w:r>
+      <w:r>
+        <w:t xml:space="preserve">which is a combination of </w:t>
+      </w:r>
+      <w:r>
+        <w:t xml:space="preserve">various </w:t>
+      </w:r>
+      <w:r>
+        <w:t>big data tools</w:t>
+      </w:r>
+      <w:r>
+        <w:t xml:space="preserve">. The HDP </w:t>
+      </w:r>
+      <w:r>
+        <w:t xml:space="preserve">distribution </w:t>
+      </w:r>
+      <w:r>
+        <w:t>provide</w:t>
+      </w:r>
+      <w:r>
+        <w:t xml:space="preserve">s </w:t>
+      </w:r>
+      <w:r>
+        <w:t>tools to</w:t>
+      </w:r>
+      <w:r>
+        <w:t xml:space="preserve"> implement,</w:t>
+      </w:r>
+      <w:r>
+        <w:t xml:space="preserve"> install</w:t>
       </w:r>
       <w:r>
         <w:t xml:space="preserve">, </w:t>
       </w:r>
       <w:r>
-        <w:t>Kibana</w:t>
-      </w:r>
-      <w:r>
-        <w:t xml:space="preserve"> and </w:t>
-      </w:r>
-      <w:r>
-        <w:t>Elastic Search</w:t>
-      </w:r>
-      <w:r>
-        <w:t>. After the research, we</w:t>
-      </w:r>
-      <w:r>
-        <w:t xml:space="preserve"> selected the Hortonworks distribution</w:t>
-      </w:r>
-      <w:r>
-        <w:t xml:space="preserve"> (HDP)</w:t>
-      </w:r>
-      <w:r>
-        <w:t xml:space="preserve"> to implement our data lake design. Hortonworks d</w:t>
-      </w:r>
-      <w:r>
-        <w:t>ata platform</w:t>
-      </w:r>
-      <w:r>
-        <w:t xml:space="preserve"> is an open source project </w:t>
-      </w:r>
-      <w:r>
-        <w:t>which is a combination of big data tools</w:t>
-      </w:r>
-      <w:r>
-        <w:t xml:space="preserve">. The HDP </w:t>
-      </w:r>
-      <w:r>
-        <w:t xml:space="preserve">distribution </w:t>
-      </w:r>
-      <w:r>
-        <w:t>provide</w:t>
-      </w:r>
-      <w:r>
-        <w:t xml:space="preserve">s </w:t>
-      </w:r>
-      <w:r>
-        <w:t>tools to</w:t>
-      </w:r>
-      <w:r>
-        <w:t xml:space="preserve"> implement,</w:t>
-      </w:r>
-      <w:r>
-        <w:t xml:space="preserve"> install</w:t>
-      </w:r>
-      <w:r>
-        <w:t xml:space="preserve">, </w:t>
-      </w:r>
-      <w:r>
         <w:t>configure, monitor, secure a</w:t>
       </w:r>
       <w:r>
         <w:t>nd go</w:t>
       </w:r>
       <w:r>
-        <w:t>vern the data lake</w:t>
-      </w:r>
-      <w:r>
-        <w:t>.</w:t>
+        <w:t xml:space="preserve">vern the </w:t>
+      </w:r>
+      <w:r>
+        <w:t>Data Lake, while maintaining a commitment</w:t>
+      </w:r>
+      <w:r>
+        <w:t xml:space="preserve"> to “pure” open source approach.</w:t>
+      </w:r>
+    </w:p>
+    <w:p>
+      <w:pPr>
+        <w:spacing w:after="160" w:line="259" w:lineRule="auto"/>
+        <w:ind w:left="0" w:firstLine="0"/>
+      </w:pPr>
+      <w:r>
+        <w:br w:type="page"/>
       </w:r>
     </w:p>
     <w:p/>
@@ -1409,6 +1992,7 @@
       <w:r>
         <w:rPr>
           <w:noProof/>
+          <w:lang w:eastAsia="en-US"/>
         </w:rPr>
         <mc:AlternateContent>
           <mc:Choice Requires="wpg">
@@ -3483,81 +4067,72 @@
     <w:p>
       <w:pPr>
         <w:pStyle w:val="Caption"/>
-      </w:pPr>
-      <w:r>
-        <w:t xml:space="preserve">Figure </w:t>
-      </w:r>
-      <w:r>
-        <w:fldChar w:fldCharType="begin"/>
-      </w:r>
-      <w:r>
-        <w:instrText xml:space="preserve"> SEQ Figure \* ARABIC </w:instrText>
-      </w:r>
-      <w:r>
-        <w:fldChar w:fldCharType="separate"/>
-      </w:r>
-      <w:r>
-        <w:rPr>
-          <w:noProof/>
-        </w:rPr>
-        <w:t>2</w:t>
-      </w:r>
-      <w:r>
-        <w:fldChar w:fldCharType="end"/>
-      </w:r>
-      <w:r>
-        <w:t xml:space="preserve"> Data Lake High Level Architecture</w:t>
-      </w:r>
-    </w:p>
-    <w:p>
-      <w:pPr>
-        <w:ind w:left="360" w:firstLine="0"/>
         <w:rPr>
           <w:bCs/>
           <w:color w:val="414042"/>
         </w:rPr>
       </w:pPr>
-    </w:p>
-    <w:p>
-      <w:pPr>
-        <w:ind w:left="360" w:firstLine="0"/>
+      <w:r>
+        <w:t xml:space="preserve">Figure </w:t>
+      </w:r>
+      <w:r>
+        <w:fldChar w:fldCharType="begin"/>
+      </w:r>
+      <w:r>
+        <w:instrText xml:space="preserve"> SEQ Figure \* ARABIC </w:instrText>
+      </w:r>
+      <w:r>
+        <w:fldChar w:fldCharType="separate"/>
+      </w:r>
+      <w:r>
+        <w:rPr>
+          <w:noProof/>
+        </w:rPr>
+        <w:t>2</w:t>
+      </w:r>
+      <w:r>
+        <w:rPr>
+          <w:noProof/>
+        </w:rPr>
+        <w:fldChar w:fldCharType="end"/>
+      </w:r>
+      <w:r>
+        <w:t xml:space="preserve"> </w:t>
+      </w:r>
+      <w:r>
+        <w:t>Data Lake</w:t>
+      </w:r>
+      <w:r>
+        <w:t xml:space="preserve"> High Level Architecture</w:t>
+      </w:r>
+    </w:p>
+    <w:p>
+      <w:pPr>
         <w:rPr>
           <w:bCs/>
           <w:color w:val="414042"/>
         </w:rPr>
       </w:pPr>
-    </w:p>
-    <w:p>
-      <w:pPr>
-        <w:ind w:left="360" w:firstLine="0"/>
+      <w:r>
         <w:rPr>
           <w:bCs/>
           <w:color w:val="414042"/>
         </w:rPr>
-      </w:pPr>
-    </w:p>
-    <w:p>
-      <w:pPr>
-        <w:ind w:left="360" w:firstLine="0"/>
+        <w:t>The Data</w:t>
+      </w:r>
+      <w:r>
         <w:rPr>
           <w:bCs/>
           <w:color w:val="414042"/>
         </w:rPr>
-      </w:pPr>
-    </w:p>
-    <w:p>
-      <w:pPr>
+        <w:t>lake design is divided into four</w:t>
+      </w:r>
+      <w:r>
         <w:rPr>
           <w:bCs/>
           <w:color w:val="414042"/>
         </w:rPr>
-      </w:pPr>
-      <w:r>
-        <w:rPr>
-          <w:bCs/>
-          <w:color w:val="414042"/>
-        </w:rPr>
-        <w:t>The Datalake design is divided into five segments</w:t>
+        <w:t xml:space="preserve"> segments</w:t>
       </w:r>
       <w:r>
         <w:rPr>
@@ -3609,12 +4184,36 @@
         <w:rPr>
           <w:color w:val="414042"/>
         </w:rPr>
-        <w:t>This segment handles the data transfer between Datalake and External Systems. In this project, we considered two major data types: Streaming data (i.e</w:t>
+        <w:t>This segment handles the data transfer between</w:t>
       </w:r>
       <w:r>
         <w:rPr>
           <w:color w:val="414042"/>
         </w:rPr>
+        <w:t xml:space="preserve"> the</w:t>
+      </w:r>
+      <w:r>
+        <w:rPr>
+          <w:color w:val="414042"/>
+        </w:rPr>
+        <w:t xml:space="preserve"> Data</w:t>
+      </w:r>
+      <w:r>
+        <w:rPr>
+          <w:color w:val="414042"/>
+        </w:rPr>
+        <w:t xml:space="preserve"> L</w:t>
+      </w:r>
+      <w:r>
+        <w:rPr>
+          <w:color w:val="414042"/>
+        </w:rPr>
+        <w:t>ake and External Systems. In this project, we considered two major data types: Streaming data (i.e</w:t>
+      </w:r>
+      <w:r>
+        <w:rPr>
+          <w:color w:val="414042"/>
+        </w:rPr>
         <w:t>.</w:t>
       </w:r>
       <w:r>
@@ -3633,21 +4232,13 @@
         <w:rPr>
           <w:color w:val="414042"/>
         </w:rPr>
-        <w:t xml:space="preserve"> (i.e. csv data, </w:t>
-      </w:r>
-      <w:proofErr w:type="spellStart"/>
+        <w:t xml:space="preserve"> (i.e. csv data, j</w:t>
+      </w:r>
       <w:r>
         <w:rPr>
           <w:color w:val="414042"/>
         </w:rPr>
-        <w:t>json</w:t>
-      </w:r>
-      <w:proofErr w:type="spellEnd"/>
-      <w:r>
-        <w:rPr>
-          <w:color w:val="414042"/>
-        </w:rPr>
-        <w:t xml:space="preserve"> data, database tables)</w:t>
+        <w:t>son data, database tables)</w:t>
       </w:r>
       <w:r>
         <w:rPr>
@@ -3715,12 +4306,48 @@
         <w:rPr>
           <w:color w:val="414042"/>
         </w:rPr>
-        <w:t>Storage segment is divided into 3 zones, raw data zone, processed data zone and refined data zone. All the data is transferred into raw data zone using data ingest adaptor. After the transfer, the data filtering and data wrangling operation a</w:t>
+        <w:t>Storage segment is divided into 3 zones</w:t>
       </w:r>
       <w:r>
         <w:rPr>
           <w:color w:val="414042"/>
         </w:rPr>
+        <w:t>:</w:t>
+      </w:r>
+      <w:r>
+        <w:rPr>
+          <w:color w:val="414042"/>
+        </w:rPr>
+        <w:t xml:space="preserve"> raw data zone, processed data zone and refined data zone. All the </w:t>
+      </w:r>
+      <w:r>
+        <w:rPr>
+          <w:color w:val="414042"/>
+        </w:rPr>
+        <w:t xml:space="preserve">incoming </w:t>
+      </w:r>
+      <w:r>
+        <w:rPr>
+          <w:color w:val="414042"/>
+        </w:rPr>
+        <w:t xml:space="preserve">data is </w:t>
+      </w:r>
+      <w:r>
+        <w:rPr>
+          <w:color w:val="414042"/>
+        </w:rPr>
+        <w:t xml:space="preserve">first </w:t>
+      </w:r>
+      <w:r>
+        <w:rPr>
+          <w:color w:val="414042"/>
+        </w:rPr>
+        <w:t>transferred into raw data zone using data ingest adaptor. After the transfer, the data filtering and data wrangling operation a</w:t>
+      </w:r>
+      <w:r>
+        <w:rPr>
+          <w:color w:val="414042"/>
+        </w:rPr>
         <w:t>re performed on the raw data and output is</w:t>
       </w:r>
       <w:r>
@@ -3741,6 +4368,29 @@
         </w:rPr>
         <w:t xml:space="preserve"> stored in refined data zone.</w:t>
       </w:r>
+    </w:p>
+    <w:p>
+      <w:pPr>
+        <w:spacing w:after="160" w:line="259" w:lineRule="auto"/>
+        <w:ind w:left="0" w:firstLine="0"/>
+        <w:rPr>
+          <w:color w:val="414042"/>
+        </w:rPr>
+      </w:pPr>
+      <w:r>
+        <w:rPr>
+          <w:color w:val="414042"/>
+        </w:rPr>
+        <w:br w:type="page"/>
+      </w:r>
+    </w:p>
+    <w:p>
+      <w:pPr>
+        <w:ind w:left="11" w:firstLine="0"/>
+        <w:rPr>
+          <w:color w:val="414042"/>
+        </w:rPr>
+      </w:pPr>
     </w:p>
     <w:p>
       <w:pPr>
@@ -3753,6 +4403,7 @@
         <w:rPr>
           <w:noProof/>
           <w:color w:val="414042"/>
+          <w:lang w:eastAsia="en-US"/>
         </w:rPr>
         <mc:AlternateContent>
           <mc:Choice Requires="wpg">
@@ -4074,6 +4725,7 @@
         <w:rPr>
           <w:noProof/>
           <w:color w:val="414042"/>
+          <w:lang w:eastAsia="en-US"/>
         </w:rPr>
         <mc:AlternateContent>
           <mc:Choice Requires="wpg">
@@ -4332,6 +4984,7 @@
         <w:rPr>
           <w:noProof/>
           <w:color w:val="414042"/>
+          <w:lang w:eastAsia="en-US"/>
         </w:rPr>
         <mc:AlternateContent>
           <mc:Choice Requires="wpg">
@@ -4590,6 +5243,7 @@
         <w:rPr>
           <w:noProof/>
           <w:color w:val="414042"/>
+          <w:lang w:eastAsia="en-US"/>
         </w:rPr>
         <w:drawing>
           <wp:inline distT="0" distB="0" distL="0" distR="0">
@@ -4599,7 +5253,7 @@
             <wp:cNvGraphicFramePr/>
             <a:graphic xmlns:a="http://schemas.openxmlformats.org/drawingml/2006/main">
               <a:graphicData uri="http://schemas.openxmlformats.org/drawingml/2006/chart">
-                <c:chart xmlns:c="http://schemas.openxmlformats.org/drawingml/2006/chart" xmlns:r="http://schemas.openxmlformats.org/officeDocument/2006/relationships" r:id="rId10"/>
+                <c:chart xmlns:c="http://schemas.openxmlformats.org/drawingml/2006/chart" xmlns:r="http://schemas.openxmlformats.org/officeDocument/2006/relationships" r:id="rId11"/>
               </a:graphicData>
             </a:graphic>
           </wp:inline>
@@ -4633,6 +5287,9 @@
         <w:t>3</w:t>
       </w:r>
       <w:r>
+        <w:rPr>
+          <w:noProof/>
+        </w:rPr>
         <w:fldChar w:fldCharType="end"/>
       </w:r>
       <w:r>
@@ -4668,80 +5325,10 @@
         <w:pStyle w:val="Heading2"/>
       </w:pPr>
       <w:r>
-        <w:lastRenderedPageBreak/>
         <w:t>Data Management</w:t>
       </w:r>
-    </w:p>
-    <w:p>
-      <w:pPr>
-        <w:ind w:left="11" w:firstLine="0"/>
-        <w:rPr>
-          <w:color w:val="414042"/>
-        </w:rPr>
-      </w:pPr>
-      <w:r>
-        <w:rPr>
-          <w:color w:val="414042"/>
-        </w:rPr>
-        <w:t>Data life cycle management functions such as allocating a</w:t>
-      </w:r>
-      <w:r>
-        <w:rPr>
-          <w:color w:val="414042"/>
-        </w:rPr>
-        <w:t xml:space="preserve">pplication resources, </w:t>
-      </w:r>
-      <w:r>
-        <w:rPr>
-          <w:color w:val="414042"/>
-        </w:rPr>
-        <w:t xml:space="preserve">manage </w:t>
-      </w:r>
-      <w:r>
-        <w:rPr>
-          <w:color w:val="414042"/>
-        </w:rPr>
-        <w:t xml:space="preserve">data replications, </w:t>
-      </w:r>
-      <w:r>
-        <w:rPr>
-          <w:color w:val="414042"/>
-        </w:rPr>
-        <w:t>designing data pipelines</w:t>
-      </w:r>
-      <w:r>
-        <w:rPr>
-          <w:color w:val="414042"/>
-        </w:rPr>
-        <w:t xml:space="preserve"> and scheduling</w:t>
-      </w:r>
-      <w:r>
-        <w:rPr>
-          <w:color w:val="414042"/>
-        </w:rPr>
-        <w:t xml:space="preserve"> life cycles</w:t>
-      </w:r>
-      <w:r>
-        <w:rPr>
-          <w:color w:val="414042"/>
-        </w:rPr>
-        <w:t xml:space="preserve"> is achieved using this segment.</w:t>
-      </w:r>
-    </w:p>
-    <w:p>
-      <w:pPr>
-        <w:ind w:left="11" w:firstLine="0"/>
-        <w:rPr>
-          <w:color w:val="414042"/>
-        </w:rPr>
-      </w:pPr>
-    </w:p>
-    <w:p>
-      <w:pPr>
-        <w:pStyle w:val="Heading2"/>
-      </w:pPr>
-      <w:r>
-        <w:t>Data Analytics</w:t>
+      <w:r>
+        <w:t xml:space="preserve"> and Control</w:t>
       </w:r>
     </w:p>
     <w:p>
@@ -4754,54 +5341,208 @@
       </w:pPr>
       <w:r>
         <w:rPr>
+          <w:color w:val="414042"/>
+        </w:rPr>
+        <w:t xml:space="preserve">This capability in the Data Lake includes </w:t>
+      </w:r>
+      <w:r>
+        <w:rPr>
+          <w:color w:val="414042"/>
+        </w:rPr>
+        <w:t>Data life cycle management functions such as allocating a</w:t>
+      </w:r>
+      <w:r>
+        <w:rPr>
+          <w:color w:val="414042"/>
+        </w:rPr>
+        <w:t xml:space="preserve">pplication resources, </w:t>
+      </w:r>
+      <w:r>
+        <w:rPr>
+          <w:color w:val="414042"/>
+        </w:rPr>
+        <w:t>managing</w:t>
+      </w:r>
+      <w:r>
+        <w:rPr>
+          <w:color w:val="414042"/>
+        </w:rPr>
+        <w:t xml:space="preserve"> </w:t>
+      </w:r>
+      <w:r>
+        <w:rPr>
+          <w:color w:val="414042"/>
+        </w:rPr>
+        <w:t xml:space="preserve">data replications, </w:t>
+      </w:r>
+      <w:r>
+        <w:rPr>
+          <w:color w:val="414042"/>
+        </w:rPr>
+        <w:t>designing data pipelines</w:t>
+      </w:r>
+      <w:r>
+        <w:rPr>
+          <w:color w:val="414042"/>
+        </w:rPr>
+        <w:t>, data security</w:t>
+      </w:r>
+      <w:r>
+        <w:rPr>
+          <w:color w:val="414042"/>
+        </w:rPr>
+        <w:t xml:space="preserve">, meta-data management </w:t>
+      </w:r>
+      <w:r>
+        <w:rPr>
+          <w:color w:val="414042"/>
+        </w:rPr>
+        <w:t>and scheduling</w:t>
+      </w:r>
+      <w:r>
+        <w:rPr>
+          <w:color w:val="414042"/>
+        </w:rPr>
+        <w:t xml:space="preserve"> life cycles</w:t>
+      </w:r>
+      <w:r>
+        <w:rPr>
+          <w:color w:val="414042"/>
+        </w:rPr>
+        <w:t xml:space="preserve"> is achieved using this segment.</w:t>
+      </w:r>
+      <w:r>
+        <w:rPr>
+          <w:color w:val="414042"/>
+        </w:rPr>
+        <w:t xml:space="preserve"> </w:t>
+      </w:r>
+      <w:r>
+        <w:rPr>
           <w:bCs/>
           <w:color w:val="414042"/>
         </w:rPr>
-        <w:t xml:space="preserve">Many tools are incorporated to </w:t>
+        <w:t xml:space="preserve">All the segments are controlled, secured, monitored and governed using </w:t>
       </w:r>
       <w:r>
         <w:rPr>
           <w:bCs/>
           <w:color w:val="414042"/>
         </w:rPr>
-        <w:t xml:space="preserve">provide </w:t>
+        <w:t>data control segment</w:t>
       </w:r>
       <w:r>
         <w:rPr>
           <w:bCs/>
           <w:color w:val="414042"/>
         </w:rPr>
-        <w:t>data analytics</w:t>
+        <w:t>.</w:t>
       </w:r>
       <w:r>
         <w:rPr>
           <w:bCs/>
           <w:color w:val="414042"/>
         </w:rPr>
-        <w:t xml:space="preserve"> capabilities such as data search, functional programming, querying, data visualization and data modelling. These operations can be implemented </w:t>
-      </w:r>
-      <w:r>
+        <w:t xml:space="preserve"> This segment achieves centralized security, governance and monitoring. It implements automatic installation and configuration of the Data Lake tools on a large set of cluster nodes.</w:t>
+      </w:r>
+    </w:p>
+    <w:p>
+      <w:pPr>
+        <w:ind w:left="11" w:firstLine="0"/>
+        <w:rPr>
+          <w:color w:val="414042"/>
+        </w:rPr>
+      </w:pPr>
+    </w:p>
+    <w:p>
+      <w:pPr>
+        <w:spacing w:after="160" w:line="259" w:lineRule="auto"/>
+        <w:ind w:left="0" w:firstLine="0"/>
+        <w:rPr>
+          <w:color w:val="414042"/>
+        </w:rPr>
+      </w:pPr>
+      <w:r>
+        <w:rPr>
+          <w:color w:val="414042"/>
+        </w:rPr>
+        <w:br w:type="page"/>
+      </w:r>
+    </w:p>
+    <w:p>
+      <w:pPr>
+        <w:ind w:left="11" w:firstLine="0"/>
+        <w:rPr>
+          <w:color w:val="414042"/>
+        </w:rPr>
+      </w:pPr>
+    </w:p>
+    <w:p>
+      <w:pPr>
+        <w:pStyle w:val="Heading2"/>
+      </w:pPr>
+      <w:r>
+        <w:t>Data Analytics</w:t>
+      </w:r>
+    </w:p>
+    <w:p>
+      <w:pPr>
+        <w:ind w:left="11" w:firstLine="0"/>
         <w:rPr>
           <w:bCs/>
           <w:color w:val="414042"/>
         </w:rPr>
-        <w:t>on raw data, processed data and refined data</w:t>
-      </w:r>
+      </w:pPr>
       <w:r>
         <w:rPr>
           <w:bCs/>
           <w:color w:val="414042"/>
         </w:rPr>
-        <w:t>.</w:t>
-      </w:r>
-    </w:p>
-    <w:p>
-      <w:pPr>
-        <w:ind w:left="360" w:firstLine="0"/>
+        <w:t xml:space="preserve">Many tools are incorporated to </w:t>
+      </w:r>
+      <w:r>
         <w:rPr>
           <w:bCs/>
           <w:color w:val="414042"/>
         </w:rPr>
+        <w:t xml:space="preserve">provide </w:t>
+      </w:r>
+      <w:r>
+        <w:rPr>
+          <w:bCs/>
+          <w:color w:val="414042"/>
+        </w:rPr>
+        <w:t>data analytics</w:t>
+      </w:r>
+      <w:r>
+        <w:rPr>
+          <w:bCs/>
+          <w:color w:val="414042"/>
+        </w:rPr>
+        <w:t xml:space="preserve"> capabilities such as data search, functional programming, querying, data visualization and data modelling. These operations can be implemented </w:t>
+      </w:r>
+      <w:r>
+        <w:rPr>
+          <w:bCs/>
+          <w:color w:val="414042"/>
+        </w:rPr>
+        <w:t>on raw data, processed data and refined data</w:t>
+      </w:r>
+      <w:r>
+        <w:rPr>
+          <w:bCs/>
+          <w:color w:val="414042"/>
+        </w:rPr>
+        <w:t>.</w:t>
+      </w:r>
+    </w:p>
+    <w:p>
+      <w:pPr>
+        <w:ind w:left="360" w:firstLine="0"/>
+        <w:rPr>
+          <w:bCs/>
+          <w:color w:val="414042"/>
+        </w:rPr>
       </w:pPr>
     </w:p>
     <w:p>
@@ -4812,6 +5553,7 @@
       <w:r>
         <w:rPr>
           <w:noProof/>
+          <w:lang w:eastAsia="en-US"/>
         </w:rPr>
         <w:drawing>
           <wp:inline distT="0" distB="0" distL="0" distR="0" wp14:anchorId="6655BC52" wp14:editId="1ABDF2E3">
@@ -4829,7 +5571,7 @@
                     <pic:cNvPicPr/>
                   </pic:nvPicPr>
                   <pic:blipFill rotWithShape="1">
-                    <a:blip r:embed="rId11"/>
+                    <a:blip r:embed="rId12"/>
                     <a:srcRect l="36647" t="29964" r="22521" b="16290"/>
                     <a:stretch/>
                   </pic:blipFill>
@@ -4885,10 +5627,16 @@
         <w:t>4</w:t>
       </w:r>
       <w:r>
+        <w:rPr>
+          <w:noProof/>
+        </w:rPr>
         <w:fldChar w:fldCharType="end"/>
       </w:r>
       <w:r>
-        <w:t xml:space="preserve"> Analytics Capabilities of Data Lake</w:t>
+        <w:t xml:space="preserve"> Analytics Capabilities of </w:t>
+      </w:r>
+      <w:r>
+        <w:t>Data Lake</w:t>
       </w:r>
     </w:p>
     <w:p>
@@ -4906,312 +5654,40 @@
         <w:pStyle w:val="Heading2"/>
       </w:pPr>
       <w:r>
-        <w:t>Data control</w:t>
-      </w:r>
-    </w:p>
-    <w:p>
-      <w:pPr>
-        <w:ind w:left="360" w:firstLine="0"/>
-        <w:rPr>
-          <w:b/>
-          <w:bCs/>
-          <w:color w:val="414042"/>
-        </w:rPr>
-      </w:pPr>
-    </w:p>
-    <w:p>
-      <w:pPr>
-        <w:ind w:left="11" w:firstLine="0"/>
-        <w:rPr>
-          <w:bCs/>
-          <w:color w:val="414042"/>
-        </w:rPr>
-      </w:pPr>
-      <w:r>
-        <w:rPr>
-          <w:bCs/>
-          <w:color w:val="414042"/>
-        </w:rPr>
-        <w:t>All the segments are controlled,</w:t>
-      </w:r>
-      <w:r>
-        <w:rPr>
-          <w:bCs/>
-          <w:color w:val="414042"/>
-        </w:rPr>
-        <w:t xml:space="preserve"> secured,</w:t>
-      </w:r>
-      <w:r>
-        <w:rPr>
-          <w:bCs/>
-          <w:color w:val="414042"/>
-        </w:rPr>
-        <w:t xml:space="preserve"> monitored and governed using </w:t>
-      </w:r>
-      <w:r>
-        <w:rPr>
-          <w:bCs/>
-          <w:color w:val="414042"/>
-        </w:rPr>
-        <w:t>data control segment</w:t>
-      </w:r>
-      <w:r>
-        <w:rPr>
-          <w:bCs/>
-          <w:color w:val="414042"/>
-        </w:rPr>
-        <w:t>.</w:t>
-      </w:r>
-      <w:r>
-        <w:rPr>
-          <w:bCs/>
-          <w:color w:val="414042"/>
-        </w:rPr>
-        <w:t xml:space="preserve"> This </w:t>
-      </w:r>
-      <w:r>
-        <w:rPr>
-          <w:bCs/>
-          <w:color w:val="414042"/>
-        </w:rPr>
-        <w:t xml:space="preserve">segment </w:t>
-      </w:r>
-      <w:r>
-        <w:rPr>
-          <w:bCs/>
-          <w:color w:val="414042"/>
-        </w:rPr>
-        <w:t>achieve</w:t>
-      </w:r>
-      <w:r>
-        <w:rPr>
-          <w:bCs/>
-          <w:color w:val="414042"/>
-        </w:rPr>
-        <w:t>s</w:t>
-      </w:r>
-      <w:r>
-        <w:rPr>
-          <w:bCs/>
-          <w:color w:val="414042"/>
-        </w:rPr>
-        <w:t xml:space="preserve"> centralized security,</w:t>
-      </w:r>
-      <w:r>
-        <w:rPr>
-          <w:bCs/>
-          <w:color w:val="414042"/>
-        </w:rPr>
-        <w:t xml:space="preserve"> governance and monitoring. It implements</w:t>
-      </w:r>
-      <w:r>
-        <w:rPr>
-          <w:bCs/>
-          <w:color w:val="414042"/>
-        </w:rPr>
-        <w:t xml:space="preserve"> automatic installation and configuration of the data lake </w:t>
-      </w:r>
-      <w:r>
-        <w:rPr>
-          <w:bCs/>
-          <w:color w:val="414042"/>
-        </w:rPr>
-        <w:t xml:space="preserve">tools </w:t>
-      </w:r>
-      <w:r>
-        <w:rPr>
-          <w:bCs/>
-          <w:color w:val="414042"/>
-        </w:rPr>
-        <w:t xml:space="preserve">on </w:t>
-      </w:r>
-      <w:r>
-        <w:rPr>
-          <w:bCs/>
-          <w:color w:val="414042"/>
-        </w:rPr>
-        <w:t xml:space="preserve">a </w:t>
-      </w:r>
-      <w:r>
-        <w:rPr>
-          <w:bCs/>
-          <w:color w:val="414042"/>
-        </w:rPr>
-        <w:t>large set of cluster nodes.</w:t>
-      </w:r>
-    </w:p>
-    <w:p>
-      <w:pPr>
-        <w:spacing w:after="0" w:line="259" w:lineRule="auto"/>
-        <w:ind w:left="1" w:firstLine="0"/>
-        <w:rPr>
-          <w:b/>
-          <w:color w:val="2F2F2F"/>
-        </w:rPr>
-      </w:pPr>
-      <w:r>
-        <w:rPr>
-          <w:b/>
-          <w:color w:val="2F2F2F"/>
-        </w:rPr>
         <w:t xml:space="preserve"> </w:t>
       </w:r>
       <w:r>
-        <w:rPr>
-          <w:b/>
-          <w:color w:val="2F2F2F"/>
-        </w:rPr>
-        <w:tab/>
-        <w:t xml:space="preserve"> </w:t>
-      </w:r>
-    </w:p>
-    <w:p>
-      <w:pPr>
-        <w:spacing w:after="0" w:line="259" w:lineRule="auto"/>
-        <w:ind w:left="1" w:firstLine="0"/>
-        <w:rPr>
-          <w:b/>
-          <w:color w:val="2F2F2F"/>
-        </w:rPr>
-      </w:pPr>
-    </w:p>
-    <w:p>
-      <w:pPr>
-        <w:spacing w:after="0" w:line="259" w:lineRule="auto"/>
-        <w:ind w:left="1" w:firstLine="0"/>
-        <w:rPr>
-          <w:b/>
-          <w:color w:val="2F2F2F"/>
-        </w:rPr>
-      </w:pPr>
-    </w:p>
-    <w:p>
-      <w:pPr>
-        <w:spacing w:after="0" w:line="259" w:lineRule="auto"/>
-        <w:ind w:left="1" w:firstLine="0"/>
-        <w:rPr>
-          <w:b/>
-          <w:color w:val="2F2F2F"/>
-        </w:rPr>
-      </w:pPr>
-    </w:p>
-    <w:p>
-      <w:pPr>
-        <w:spacing w:after="0" w:line="259" w:lineRule="auto"/>
-        <w:ind w:left="1" w:firstLine="0"/>
-        <w:rPr>
-          <w:b/>
-          <w:color w:val="2F2F2F"/>
-        </w:rPr>
-      </w:pPr>
-    </w:p>
-    <w:p>
-      <w:pPr>
-        <w:spacing w:after="0" w:line="259" w:lineRule="auto"/>
-        <w:ind w:left="1" w:firstLine="0"/>
-        <w:rPr>
-          <w:b/>
-          <w:color w:val="2F2F2F"/>
-        </w:rPr>
-      </w:pPr>
-    </w:p>
-    <w:p>
-      <w:pPr>
-        <w:spacing w:after="0" w:line="259" w:lineRule="auto"/>
-        <w:ind w:left="1" w:firstLine="0"/>
-        <w:rPr>
-          <w:b/>
-          <w:color w:val="2F2F2F"/>
-        </w:rPr>
-      </w:pPr>
-    </w:p>
-    <w:p>
-      <w:pPr>
-        <w:spacing w:after="0" w:line="259" w:lineRule="auto"/>
-        <w:ind w:left="1" w:firstLine="0"/>
-        <w:rPr>
-          <w:b/>
-          <w:color w:val="2F2F2F"/>
-        </w:rPr>
-      </w:pPr>
-    </w:p>
-    <w:p>
-      <w:pPr>
-        <w:spacing w:after="0" w:line="259" w:lineRule="auto"/>
-        <w:ind w:left="1" w:firstLine="0"/>
-        <w:rPr>
-          <w:b/>
-          <w:color w:val="2F2F2F"/>
-        </w:rPr>
-      </w:pPr>
-    </w:p>
-    <w:p>
-      <w:pPr>
-        <w:spacing w:after="0" w:line="259" w:lineRule="auto"/>
-        <w:ind w:left="1" w:firstLine="0"/>
-        <w:rPr>
-          <w:b/>
-          <w:color w:val="2F2F2F"/>
-        </w:rPr>
-      </w:pPr>
-    </w:p>
-    <w:p>
-      <w:pPr>
-        <w:spacing w:after="0" w:line="259" w:lineRule="auto"/>
-        <w:ind w:left="1" w:firstLine="0"/>
-        <w:rPr>
-          <w:b/>
-          <w:color w:val="2F2F2F"/>
-        </w:rPr>
-      </w:pPr>
-    </w:p>
-    <w:p>
-      <w:pPr>
-        <w:spacing w:after="0" w:line="259" w:lineRule="auto"/>
-        <w:ind w:left="1" w:firstLine="0"/>
-        <w:rPr>
-          <w:b/>
-          <w:color w:val="2F2F2F"/>
-        </w:rPr>
-      </w:pPr>
-    </w:p>
-    <w:p>
-      <w:pPr>
-        <w:spacing w:after="0" w:line="259" w:lineRule="auto"/>
-        <w:ind w:left="1" w:firstLine="0"/>
-        <w:rPr>
-          <w:b/>
-          <w:color w:val="2F2F2F"/>
-        </w:rPr>
-      </w:pPr>
-    </w:p>
-    <w:p>
-      <w:pPr>
-        <w:spacing w:after="0" w:line="259" w:lineRule="auto"/>
-        <w:ind w:left="1" w:firstLine="0"/>
-        <w:rPr>
-          <w:b/>
-          <w:color w:val="2F2F2F"/>
-        </w:rPr>
-      </w:pPr>
-    </w:p>
-    <w:p>
-      <w:pPr>
-        <w:spacing w:after="0" w:line="259" w:lineRule="auto"/>
-        <w:ind w:left="1" w:firstLine="0"/>
-        <w:rPr>
-          <w:b/>
-          <w:color w:val="2F2F2F"/>
-        </w:rPr>
-      </w:pPr>
-    </w:p>
-    <w:p>
-      <w:pPr>
-        <w:pStyle w:val="Heading1"/>
-      </w:pPr>
-      <w:r>
-        <w:lastRenderedPageBreak/>
         <w:t>Datalake technical Architecture</w:t>
+      </w:r>
+    </w:p>
+    <w:p/>
+    <w:p>
+      <w:r>
+        <w:t>This section describes th</w:t>
+      </w:r>
+      <w:r>
+        <w:t>e mapping of the high level ar</w:t>
+      </w:r>
+      <w:r>
+        <w:t>c</w:t>
+      </w:r>
+      <w:r>
+        <w:t>hi</w:t>
+      </w:r>
+      <w:r>
+        <w:t>t</w:t>
+      </w:r>
+      <w:r>
+        <w:t>ect</w:t>
+      </w:r>
+      <w:r>
+        <w:t>u</w:t>
+      </w:r>
+      <w:r>
+        <w:t>r</w:t>
+      </w:r>
+      <w:r>
+        <w:t xml:space="preserve">e described in the preceding section to the technology elements in the data lake solution. </w:t>
       </w:r>
     </w:p>
     <w:p>
@@ -5231,6 +5707,7 @@
       <w:r>
         <w:rPr>
           <w:noProof/>
+          <w:lang w:eastAsia="en-US"/>
         </w:rPr>
         <mc:AlternateContent>
           <mc:Choice Requires="wpg">
@@ -5412,7 +5889,7 @@
                               </pic:cNvPicPr>
                             </pic:nvPicPr>
                             <pic:blipFill>
-                              <a:blip r:embed="rId12" cstate="print">
+                              <a:blip r:embed="rId13" cstate="print">
                                 <a:extLst>
                                   <a:ext uri="{28A0092B-C50C-407E-A947-70E740481C1C}">
                                     <a14:useLocalDpi xmlns:a14="http://schemas.microsoft.com/office/drawing/2010/main" val="0"/>
@@ -5535,9 +6012,9 @@
                           <wpg:grpSpPr>
                             <a:xfrm>
                               <a:off x="1119223" y="269508"/>
-                              <a:ext cx="3970087" cy="2673908"/>
+                              <a:ext cx="3970087" cy="2673895"/>
                               <a:chOff x="1119223" y="269508"/>
-                              <a:chExt cx="3970087" cy="2673908"/>
+                              <a:chExt cx="3970087" cy="2673895"/>
                             </a:xfrm>
                           </wpg:grpSpPr>
                           <wps:wsp>
@@ -5612,9 +6089,9 @@
                             <wpg:grpSpPr>
                               <a:xfrm>
                                 <a:off x="1119223" y="269508"/>
-                                <a:ext cx="3970087" cy="2673908"/>
+                                <a:ext cx="3970087" cy="2673895"/>
                                 <a:chOff x="1119223" y="269508"/>
-                                <a:chExt cx="3970087" cy="2673908"/>
+                                <a:chExt cx="3970087" cy="2673895"/>
                               </a:xfrm>
                             </wpg:grpSpPr>
                             <wpg:grpSp>
@@ -6189,7 +6666,6 @@
                                           <w:sz w:val="20"/>
                                         </w:rPr>
                                       </w:pPr>
-                                      <w:proofErr w:type="spellStart"/>
                                       <w:r>
                                         <w:rPr>
                                           <w:rFonts w:asciiTheme="minorHAnsi" w:hAnsi="Calibri" w:cstheme="minorBidi"/>
@@ -6200,7 +6676,6 @@
                                         </w:rPr>
                                         <w:t>Tez</w:t>
                                       </w:r>
-                                      <w:proofErr w:type="spellEnd"/>
                                     </w:p>
                                   </w:txbxContent>
                                 </wps:txbx>
@@ -6413,8 +6888,8 @@
                               <wps:cNvSpPr/>
                               <wps:spPr>
                                 <a:xfrm>
-                                  <a:off x="3941639" y="832586"/>
-                                  <a:ext cx="542264" cy="2110830"/>
+                                  <a:off x="3941266" y="844545"/>
+                                  <a:ext cx="542264" cy="2098858"/>
                                 </a:xfrm>
                                 <a:prstGeom prst="rect">
                                   <a:avLst/>
@@ -6491,8 +6966,8 @@
                               <wps:cNvSpPr/>
                               <wps:spPr>
                                 <a:xfrm>
-                                  <a:off x="4483760" y="826925"/>
-                                  <a:ext cx="594571" cy="2116481"/>
+                                  <a:off x="4483340" y="844549"/>
+                                  <a:ext cx="594571" cy="2098843"/>
                                 </a:xfrm>
                                 <a:prstGeom prst="rect">
                                   <a:avLst/>
@@ -6649,7 +7124,7 @@
           </mc:Choice>
           <mc:Fallback>
             <w:pict>
-              <v:group id="Group 15" o:spid="_x0000_s1065" style="width:512.55pt;height:237.05pt;mso-position-horizontal-relative:char;mso-position-vertical-relative:line" coordorigin="-3260" coordsize="65817,30105" o:gfxdata="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">
+              <v:group id="Group 15" o:spid="_x0000_s1065" style="width:512.55pt;height:237.05pt;mso-position-horizontal-relative:char;mso-position-vertical-relative:line" coordorigin="-3260" coordsize="65817,30105" o:gfxdata="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">
                 <v:rect id="Rectangle 5402" o:spid="_x0000_s1066" style="position:absolute;left:11240;width:39529;height:2824;visibility:visible;mso-wrap-style:square;v-text-anchor:middle" o:gfxdata="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" fillcolor="#70ad47 [3209]" strokecolor="#70ad47 [3209]" strokeweight=".5pt">
                   <v:textbox>
                     <w:txbxContent>
@@ -6736,7 +7211,7 @@
                       <o:lock v:ext="edit" aspectratio="t"/>
                     </v:shapetype>
                     <v:shape id="Picture 5407" o:spid="_x0000_s1070" type="#_x0000_t75" style="position:absolute;left:53345;top:1939;width:7433;height:7669;visibility:visible;mso-wrap-style:square" o:gfxdata="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">
-                      <v:imagedata r:id="rId13" o:title=""/>
+                      <v:imagedata r:id="rId14" o:title=""/>
                     </v:shape>
                     <v:shape id="TextBox 158" o:spid="_x0000_s1071" type="#_x0000_t202" style="position:absolute;left:52185;top:9608;width:9753;height:3744;visibility:visible;mso-wrap-style:square;v-text-anchor:top" o:gfxdata="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" filled="f" stroked="f">
                       <v:textbox style="mso-fit-shape-to-text:t">
@@ -6803,7 +7278,7 @@
                       </w:txbxContent>
                     </v:textbox>
                   </v:shape>
-                  <v:group id="Group 258" o:spid="_x0000_s1073" style="position:absolute;left:11192;top:2695;width:39701;height:26739" coordorigin="11192,2695" coordsize="39700,26739" o:gfxdata="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">
+                  <v:group id="Group 258" o:spid="_x0000_s1073" style="position:absolute;left:11192;top:2695;width:39701;height:26739" coordorigin="11192,2695" coordsize="39700,26738" o:gfxdata="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">
                     <v:rect id="Rectangle 259" o:spid="_x0000_s1074" style="position:absolute;left:35101;top:8269;width:4260;height:10933;visibility:visible;mso-wrap-style:square;v-text-anchor:middle" o:gfxdata="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" fillcolor="#538135 [2409]" strokecolor="black [3213]" strokeweight="2.25pt">
                       <v:textbox style="layout-flow:vertical;mso-layout-flow-alt:bottom-to-top">
                         <w:txbxContent>
@@ -6830,7 +7305,7 @@
                         </w:txbxContent>
                       </v:textbox>
                     </v:rect>
-                    <v:group id="Group 260" o:spid="_x0000_s1075" style="position:absolute;left:11192;top:2695;width:39701;height:26739" coordorigin="11192,2695" coordsize="39700,26739" o:gfxdata="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">
+                    <v:group id="Group 260" o:spid="_x0000_s1075" style="position:absolute;left:11192;top:2695;width:39701;height:26739" coordorigin="11192,2695" coordsize="39700,26738" o:gfxdata="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">
                       <v:group id="Group 261" o:spid="_x0000_s1076" style="position:absolute;left:11379;top:8269;width:28277;height:21079" coordorigin="11379,8269" coordsize="28276,21079" o:gfxdata="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">
                         <v:group id="Group 262" o:spid="_x0000_s1077" style="position:absolute;left:11379;top:8269;width:28277;height:21079" coordorigin="11379,8269" coordsize="22637,21079" o:gfxdata="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">
                           <v:group id="Group 263" o:spid="_x0000_s1078" style="position:absolute;left:14933;top:19443;width:19083;height:9905" coordorigin="14932,19443" coordsize="22947,9905" o:gfxdata="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">
@@ -7044,7 +7519,6 @@
                                     <w:sz w:val="20"/>
                                   </w:rPr>
                                 </w:pPr>
-                                <w:proofErr w:type="spellStart"/>
                                 <w:r>
                                   <w:rPr>
                                     <w:rFonts w:asciiTheme="minorHAnsi" w:hAnsi="Calibri" w:cstheme="minorBidi"/>
@@ -7055,7 +7529,6 @@
                                   </w:rPr>
                                   <w:t>Tez</w:t>
                                 </w:r>
-                                <w:proofErr w:type="spellEnd"/>
                               </w:p>
                             </w:txbxContent>
                           </v:textbox>
@@ -7227,7 +7700,7 @@
                           </w:txbxContent>
                         </v:textbox>
                       </v:rect>
-                      <v:rect id="Rectangle 274" o:spid="_x0000_s1089" style="position:absolute;left:39416;top:8325;width:5423;height:21109;visibility:visible;mso-wrap-style:square;v-text-anchor:middle" o:gfxdata="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" fillcolor="#70ad47 [3209]" strokecolor="#70ad47 [3209]" strokeweight="1pt">
+                      <v:rect id="Rectangle 274" o:spid="_x0000_s1089" style="position:absolute;left:39412;top:8445;width:5423;height:20989;visibility:visible;mso-wrap-style:square;v-text-anchor:middle" o:gfxdata="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" fillcolor="#70ad47 [3209]" strokecolor="#70ad47 [3209]" strokeweight="1pt">
                         <v:textbox style="layout-flow:vertical;mso-layout-flow-alt:bottom-to-top">
                           <w:txbxContent>
                             <w:p>
@@ -7274,7 +7747,7 @@
                           </w:txbxContent>
                         </v:textbox>
                       </v:rect>
-                      <v:rect id="Rectangle 275" o:spid="_x0000_s1090" style="position:absolute;left:44837;top:8269;width:5946;height:21165;visibility:visible;mso-wrap-style:square;v-text-anchor:middle" o:gfxdata="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" fillcolor="#e2efd9 [665]" strokecolor="#70ad47 [3209]" strokeweight="1pt">
+                      <v:rect id="Rectangle 275" o:spid="_x0000_s1090" style="position:absolute;left:44833;top:8445;width:5946;height:20988;visibility:visible;mso-wrap-style:square;v-text-anchor:middle" o:gfxdata="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" fillcolor="#e2efd9 [665]" strokecolor="#70ad47 [3209]" strokeweight="1pt">
                         <v:textbox style="layout-flow:vertical;mso-layout-flow-alt:bottom-to-top">
                           <w:txbxContent>
                             <w:p>
@@ -7379,6 +7852,9 @@
         <w:t>5</w:t>
       </w:r>
       <w:r>
+        <w:rPr>
+          <w:noProof/>
+        </w:rPr>
         <w:fldChar w:fldCharType="end"/>
       </w:r>
       <w:r>
@@ -7390,6 +7866,7 @@
         <w:pStyle w:val="Heading2"/>
       </w:pPr>
       <w:r>
+        <w:lastRenderedPageBreak/>
         <w:t>Data Ingestion</w:t>
       </w:r>
     </w:p>
@@ -7403,17 +7880,54 @@
         <w:rPr>
           <w:color w:val="414042"/>
         </w:rPr>
-        <w:t>To implement data ingestion layer, I implemented 3 ingest adaptors; Hadoop (to transfer stationary data), Sqoop (to transfer structured data), Kafka (to transfer stream data).</w:t>
+        <w:t xml:space="preserve">To implement data ingestion layer, </w:t>
       </w:r>
       <w:r>
         <w:rPr>
           <w:color w:val="414042"/>
         </w:rPr>
-        <w:t xml:space="preserve"> These adaptors support all kind of data types.</w:t>
-      </w:r>
-    </w:p>
-    <w:p>
-      <w:pPr>
+        <w:t>we</w:t>
+      </w:r>
+      <w:r>
+        <w:rPr>
+          <w:color w:val="414042"/>
+        </w:rPr>
+        <w:t xml:space="preserve"> implemented 2</w:t>
+      </w:r>
+      <w:r>
+        <w:rPr>
+          <w:color w:val="414042"/>
+        </w:rPr>
+        <w:t xml:space="preserve"> ingest adaptors; Sqoo</w:t>
+      </w:r>
+      <w:r>
+        <w:rPr>
+          <w:color w:val="414042"/>
+        </w:rPr>
+        <w:t>p (to transfer structured data) and</w:t>
+      </w:r>
+      <w:r>
+        <w:rPr>
+          <w:color w:val="414042"/>
+        </w:rPr>
+        <w:t xml:space="preserve"> Kafka (to transfer stream data).</w:t>
+      </w:r>
+      <w:r>
+        <w:rPr>
+          <w:color w:val="414042"/>
+        </w:rPr>
+        <w:t xml:space="preserve"> </w:t>
+      </w:r>
+      <w:r>
+        <w:rPr>
+          <w:color w:val="414042"/>
+        </w:rPr>
+        <w:t xml:space="preserve">Each is described in greater detail below: </w:t>
+      </w:r>
+    </w:p>
+    <w:p>
+      <w:pPr>
+        <w:ind w:left="0" w:firstLine="0"/>
         <w:rPr>
           <w:color w:val="414042"/>
         </w:rPr>
@@ -7430,14 +7944,14 @@
           <w:color w:val="0000FF"/>
           <w:sz w:val="27"/>
           <w:szCs w:val="27"/>
-          <w:lang w:val="en"/>
+          <w:lang w:eastAsia="en-US"/>
         </w:rPr>
         <w:drawing>
           <wp:inline distT="0" distB="0" distL="0" distR="0">
             <wp:extent cx="182880" cy="182880"/>
             <wp:effectExtent l="0" t="0" r="7620" b="7620"/>
             <wp:docPr id="4" name="Picture 4" descr="Image result for kafka">
-              <a:hlinkClick xmlns:a="http://schemas.openxmlformats.org/drawingml/2006/main" r:id="rId14" tgtFrame="&quot;_blank&quot;"/>
+              <a:hlinkClick xmlns:a="http://schemas.openxmlformats.org/drawingml/2006/main" r:id="rId15" tgtFrame="&quot;_blank&quot;"/>
             </wp:docPr>
             <wp:cNvGraphicFramePr>
               <a:graphicFrameLocks xmlns:a="http://schemas.openxmlformats.org/drawingml/2006/main" noChangeAspect="1"/>
@@ -7447,14 +7961,14 @@
                 <pic:pic xmlns:pic="http://schemas.openxmlformats.org/drawingml/2006/picture">
                   <pic:nvPicPr>
                     <pic:cNvPr id="0" name="Picture 2" descr="Image result for kafka">
-                      <a:hlinkClick r:id="rId14" tgtFrame="&quot;_blank&quot;"/>
+                      <a:hlinkClick r:id="rId15" tgtFrame="&quot;_blank&quot;"/>
                     </pic:cNvPr>
                     <pic:cNvPicPr>
                       <a:picLocks noChangeAspect="1" noChangeArrowheads="1"/>
                     </pic:cNvPicPr>
                   </pic:nvPicPr>
                   <pic:blipFill>
-                    <a:blip r:embed="rId15" cstate="print">
+                    <a:blip r:embed="rId16" cstate="print">
                       <a:extLst>
                         <a:ext uri="{28A0092B-C50C-407E-A947-70E740481C1C}">
                           <a14:useLocalDpi xmlns:a14="http://schemas.microsoft.com/office/drawing/2010/main" val="0"/>
@@ -7525,6 +8039,7 @@
       <w:r>
         <w:rPr>
           <w:noProof/>
+          <w:lang w:eastAsia="en-US"/>
         </w:rPr>
         <w:drawing>
           <wp:inline distT="0" distB="0" distL="0" distR="0">
@@ -7542,7 +8057,7 @@
                     <pic:cNvPicPr/>
                   </pic:nvPicPr>
                   <pic:blipFill>
-                    <a:blip r:embed="rId16" cstate="print">
+                    <a:blip r:embed="rId17" cstate="print">
                       <a:extLst>
                         <a:ext uri="{28A0092B-C50C-407E-A947-70E740481C1C}">
                           <a14:useLocalDpi xmlns:a14="http://schemas.microsoft.com/office/drawing/2010/main" val="0"/>
@@ -7592,11 +8107,125 @@
         <w:t>6</w:t>
       </w:r>
       <w:r>
+        <w:rPr>
+          <w:noProof/>
+        </w:rPr>
         <w:fldChar w:fldCharType="end"/>
       </w:r>
       <w:r>
         <w:t xml:space="preserve"> Kafka Process Diagram</w:t>
       </w:r>
+    </w:p>
+    <w:p>
+      <w:pPr>
+        <w:pStyle w:val="Heading3"/>
+      </w:pPr>
+      <w:r>
+        <w:t>Sqoop</w:t>
+      </w:r>
+    </w:p>
+    <w:p>
+      <w:pPr>
+        <w:ind w:left="0" w:firstLine="0"/>
+        <w:rPr>
+          <w:color w:val="auto"/>
+        </w:rPr>
+      </w:pPr>
+      <w:r>
+        <w:rPr>
+          <w:color w:val="auto"/>
+        </w:rPr>
+        <w:t xml:space="preserve">Apache Sqoop efficiently transfers bulk data between Apache Hadoop and structured datastores such as relational databases. Sqoop helps offload certain tasks (such as ETL processing) from the EDW to Hadoop for efficient execution at a much lower cost. Sqoop can also be used to extract data from Hadoop and export it into </w:t>
+      </w:r>
+      <w:r>
+        <w:rPr>
+          <w:color w:val="auto"/>
+        </w:rPr>
+        <w:t>external structured datastores.</w:t>
+      </w:r>
+    </w:p>
+    <w:p>
+      <w:pPr>
+        <w:spacing w:after="160" w:line="259" w:lineRule="auto"/>
+        <w:ind w:left="0" w:firstLine="0"/>
+        <w:rPr>
+          <w:rFonts w:eastAsiaTheme="minorEastAsia"/>
+          <w:color w:val="auto"/>
+        </w:rPr>
+      </w:pPr>
+      <w:r>
+        <w:rPr>
+          <w:rFonts w:eastAsiaTheme="minorEastAsia"/>
+        </w:rPr>
+        <w:br w:type="page"/>
+      </w:r>
+    </w:p>
+    <w:p>
+      <w:pPr>
+        <w:pStyle w:val="NormalWeb"/>
+        <w:spacing w:before="67" w:beforeAutospacing="0" w:after="0" w:afterAutospacing="0"/>
+        <w:rPr>
+          <w:rFonts w:eastAsiaTheme="minorEastAsia"/>
+          <w:sz w:val="22"/>
+          <w:szCs w:val="22"/>
+        </w:rPr>
+      </w:pPr>
+    </w:p>
+    <w:p>
+      <w:pPr>
+        <w:pStyle w:val="Heading2"/>
+      </w:pPr>
+      <w:r>
+        <w:t>Storage</w:t>
+      </w:r>
+    </w:p>
+    <w:p>
+      <w:pPr>
+        <w:rPr>
+          <w:color w:val="414042"/>
+        </w:rPr>
+      </w:pPr>
+      <w:r>
+        <w:rPr>
+          <w:color w:val="414042"/>
+        </w:rPr>
+        <w:t xml:space="preserve">Storage segment is </w:t>
+      </w:r>
+      <w:r>
+        <w:rPr>
+          <w:color w:val="414042"/>
+        </w:rPr>
+        <w:t>implemented using Hadoop distributed file system with the additional provision to</w:t>
+      </w:r>
+      <w:r>
+        <w:rPr>
+          <w:color w:val="414042"/>
+        </w:rPr>
+        <w:t xml:space="preserve"> integrate PostgreSQL with the </w:t>
+      </w:r>
+      <w:r>
+        <w:rPr>
+          <w:color w:val="414042"/>
+        </w:rPr>
+        <w:t>Data Lake</w:t>
+      </w:r>
+      <w:r>
+        <w:rPr>
+          <w:color w:val="414042"/>
+        </w:rPr>
+        <w:t>.</w:t>
+      </w:r>
+    </w:p>
+    <w:p>
+      <w:pPr>
+        <w:pStyle w:val="NormalWeb"/>
+        <w:spacing w:before="67" w:beforeAutospacing="0" w:after="0" w:afterAutospacing="0"/>
+        <w:rPr>
+          <w:rFonts w:eastAsiaTheme="minorEastAsia"/>
+          <w:sz w:val="22"/>
+          <w:szCs w:val="22"/>
+        </w:rPr>
+      </w:pPr>
     </w:p>
     <w:p>
       <w:pPr>
@@ -7609,184 +8238,14 @@
           <w:color w:val="0000FF"/>
           <w:sz w:val="27"/>
           <w:szCs w:val="27"/>
-          <w:lang w:val="en"/>
-        </w:rPr>
-        <w:lastRenderedPageBreak/>
-        <w:drawing>
-          <wp:inline distT="0" distB="0" distL="0" distR="0">
-            <wp:extent cx="345845" cy="91440"/>
-            <wp:effectExtent l="0" t="0" r="0" b="3810"/>
-            <wp:docPr id="5" name="Picture 5" descr="Image result for sqoop">
-              <a:hlinkClick xmlns:a="http://schemas.openxmlformats.org/drawingml/2006/main" r:id="rId17" tgtFrame="&quot;_blank&quot;"/>
-            </wp:docPr>
-            <wp:cNvGraphicFramePr>
-              <a:graphicFrameLocks xmlns:a="http://schemas.openxmlformats.org/drawingml/2006/main" noChangeAspect="1"/>
-            </wp:cNvGraphicFramePr>
-            <a:graphic xmlns:a="http://schemas.openxmlformats.org/drawingml/2006/main">
-              <a:graphicData uri="http://schemas.openxmlformats.org/drawingml/2006/picture">
-                <pic:pic xmlns:pic="http://schemas.openxmlformats.org/drawingml/2006/picture">
-                  <pic:nvPicPr>
-                    <pic:cNvPr id="0" name="Picture 4" descr="Image result for sqoop">
-                      <a:hlinkClick r:id="rId17" tgtFrame="&quot;_blank&quot;"/>
-                    </pic:cNvPr>
-                    <pic:cNvPicPr>
-                      <a:picLocks noChangeAspect="1" noChangeArrowheads="1"/>
-                    </pic:cNvPicPr>
-                  </pic:nvPicPr>
-                  <pic:blipFill>
-                    <a:blip r:embed="rId18" cstate="print">
-                      <a:extLst>
-                        <a:ext uri="{28A0092B-C50C-407E-A947-70E740481C1C}">
-                          <a14:useLocalDpi xmlns:a14="http://schemas.microsoft.com/office/drawing/2010/main" val="0"/>
-                        </a:ext>
-                      </a:extLst>
-                    </a:blip>
-                    <a:srcRect/>
-                    <a:stretch>
-                      <a:fillRect/>
-                    </a:stretch>
-                  </pic:blipFill>
-                  <pic:spPr bwMode="auto">
-                    <a:xfrm>
-                      <a:off x="0" y="0"/>
-                      <a:ext cx="345845" cy="91440"/>
-                    </a:xfrm>
-                    <a:prstGeom prst="rect">
-                      <a:avLst/>
-                    </a:prstGeom>
-                    <a:noFill/>
-                    <a:ln>
-                      <a:noFill/>
-                    </a:ln>
-                  </pic:spPr>
-                </pic:pic>
-              </a:graphicData>
-            </a:graphic>
-          </wp:inline>
-        </w:drawing>
-      </w:r>
-      <w:r>
-        <w:t>Sqoop</w:t>
-      </w:r>
-    </w:p>
-    <w:p>
-      <w:pPr>
-        <w:ind w:left="0" w:firstLine="0"/>
-        <w:rPr>
-          <w:color w:val="auto"/>
-        </w:rPr>
-      </w:pPr>
-      <w:r>
-        <w:rPr>
-          <w:color w:val="auto"/>
-        </w:rPr>
-        <w:t xml:space="preserve">Apache Sqoop efficiently transfers bulk data between Apache Hadoop and structured datastores such as relational databases. Sqoop helps offload certain tasks (such as ETL processing) from the EDW to Hadoop for efficient execution at a much lower cost. Sqoop can also be used to extract data from Hadoop and export it into </w:t>
-      </w:r>
-      <w:r>
-        <w:rPr>
-          <w:color w:val="auto"/>
-        </w:rPr>
-        <w:t>external structured datastores.</w:t>
-      </w:r>
-    </w:p>
-    <w:p>
-      <w:pPr>
-        <w:pStyle w:val="NormalWeb"/>
-        <w:spacing w:before="67" w:beforeAutospacing="0" w:after="0" w:afterAutospacing="0"/>
-        <w:rPr>
-          <w:rFonts w:eastAsiaTheme="minorEastAsia"/>
-          <w:sz w:val="22"/>
-          <w:szCs w:val="22"/>
-        </w:rPr>
-      </w:pPr>
-    </w:p>
-    <w:p>
-      <w:pPr>
-        <w:pStyle w:val="Heading2"/>
-      </w:pPr>
-      <w:r>
-        <w:t>Storage</w:t>
-      </w:r>
-    </w:p>
-    <w:p>
-      <w:pPr>
-        <w:rPr>
-          <w:color w:val="414042"/>
-        </w:rPr>
-      </w:pPr>
-      <w:r>
-        <w:rPr>
-          <w:color w:val="414042"/>
-        </w:rPr>
-        <w:t xml:space="preserve">Storage segment is </w:t>
-      </w:r>
-      <w:r>
-        <w:rPr>
-          <w:color w:val="414042"/>
-        </w:rPr>
-        <w:t>implemented using Hadoop distributed file system with the additional provision to</w:t>
-      </w:r>
-      <w:r>
-        <w:rPr>
-          <w:color w:val="414042"/>
-        </w:rPr>
-        <w:t xml:space="preserve"> integrate PostgreSQL with the d</w:t>
-      </w:r>
-      <w:r>
-        <w:rPr>
-          <w:color w:val="414042"/>
-        </w:rPr>
-        <w:t>ata</w:t>
-      </w:r>
-      <w:r>
-        <w:rPr>
-          <w:color w:val="414042"/>
-        </w:rPr>
-        <w:t xml:space="preserve"> </w:t>
-      </w:r>
-      <w:r>
-        <w:rPr>
-          <w:color w:val="414042"/>
-        </w:rPr>
-        <w:t>lake</w:t>
-      </w:r>
-      <w:r>
-        <w:rPr>
-          <w:color w:val="414042"/>
-        </w:rPr>
-        <w:t>.</w:t>
-      </w:r>
-    </w:p>
-    <w:p>
-      <w:pPr>
-        <w:pStyle w:val="NormalWeb"/>
-        <w:spacing w:before="67" w:beforeAutospacing="0" w:after="0" w:afterAutospacing="0"/>
-        <w:rPr>
-          <w:rFonts w:eastAsiaTheme="minorEastAsia"/>
-          <w:sz w:val="22"/>
-          <w:szCs w:val="22"/>
-        </w:rPr>
-      </w:pPr>
-    </w:p>
-    <w:p>
-      <w:pPr>
-        <w:pStyle w:val="Heading3"/>
-      </w:pPr>
-      <w:r>
-        <w:rPr>
-          <w:rFonts w:ascii="Arial" w:hAnsi="Arial" w:cs="Arial"/>
-          <w:noProof/>
-          <w:color w:val="0000FF"/>
-          <w:sz w:val="27"/>
-          <w:szCs w:val="27"/>
-          <w:lang w:val="en"/>
+          <w:lang w:eastAsia="en-US"/>
         </w:rPr>
         <w:drawing>
           <wp:inline distT="0" distB="0" distL="0" distR="0">
             <wp:extent cx="365760" cy="365760"/>
             <wp:effectExtent l="0" t="0" r="0" b="0"/>
             <wp:docPr id="19" name="Picture 19" descr="Image result for hdfs">
-              <a:hlinkClick xmlns:a="http://schemas.openxmlformats.org/drawingml/2006/main" r:id="rId19" tgtFrame="&quot;_blank&quot;"/>
+              <a:hlinkClick xmlns:a="http://schemas.openxmlformats.org/drawingml/2006/main" r:id="rId18" tgtFrame="&quot;_blank&quot;"/>
             </wp:docPr>
             <wp:cNvGraphicFramePr>
               <a:graphicFrameLocks xmlns:a="http://schemas.openxmlformats.org/drawingml/2006/main" noChangeAspect="1"/>
@@ -7796,14 +8255,14 @@
                 <pic:pic xmlns:pic="http://schemas.openxmlformats.org/drawingml/2006/picture">
                   <pic:nvPicPr>
                     <pic:cNvPr id="0" name="Picture 6" descr="Image result for hdfs">
-                      <a:hlinkClick r:id="rId19" tgtFrame="&quot;_blank&quot;"/>
+                      <a:hlinkClick r:id="rId18" tgtFrame="&quot;_blank&quot;"/>
                     </pic:cNvPr>
                     <pic:cNvPicPr>
                       <a:picLocks noChangeAspect="1" noChangeArrowheads="1"/>
                     </pic:cNvPicPr>
                   </pic:nvPicPr>
                   <pic:blipFill>
-                    <a:blip r:embed="rId20" cstate="print">
+                    <a:blip r:embed="rId19" cstate="print">
                       <a:extLst>
                         <a:ext uri="{28A0092B-C50C-407E-A947-70E740481C1C}">
                           <a14:useLocalDpi xmlns:a14="http://schemas.microsoft.com/office/drawing/2010/main" val="0"/>
@@ -7910,6 +8369,12 @@
         <w:rPr>
           <w:color w:val="414042"/>
         </w:rPr>
+        <w:t xml:space="preserve">The </w:t>
+      </w:r>
+      <w:r>
+        <w:rPr>
+          <w:color w:val="414042"/>
+        </w:rPr>
         <w:t xml:space="preserve">Data management layer was implemented </w:t>
       </w:r>
       <w:r>
@@ -7983,14 +8448,14 @@
           <w:color w:val="0000FF"/>
           <w:sz w:val="27"/>
           <w:szCs w:val="27"/>
-          <w:lang w:val="en"/>
+          <w:lang w:eastAsia="en-US"/>
         </w:rPr>
         <w:drawing>
           <wp:inline distT="0" distB="0" distL="0" distR="0">
             <wp:extent cx="193361" cy="274320"/>
             <wp:effectExtent l="0" t="0" r="0" b="0"/>
             <wp:docPr id="5387" name="Picture 5387" descr="Image result for apache zookeeper">
-              <a:hlinkClick xmlns:a="http://schemas.openxmlformats.org/drawingml/2006/main" r:id="rId21" tgtFrame="&quot;_blank&quot;"/>
+              <a:hlinkClick xmlns:a="http://schemas.openxmlformats.org/drawingml/2006/main" r:id="rId20" tgtFrame="&quot;_blank&quot;"/>
             </wp:docPr>
             <wp:cNvGraphicFramePr>
               <a:graphicFrameLocks xmlns:a="http://schemas.openxmlformats.org/drawingml/2006/main" noChangeAspect="1"/>
@@ -8000,14 +8465,14 @@
                 <pic:pic xmlns:pic="http://schemas.openxmlformats.org/drawingml/2006/picture">
                   <pic:nvPicPr>
                     <pic:cNvPr id="0" name="Picture 13" descr="Image result for apache zookeeper">
-                      <a:hlinkClick r:id="rId21" tgtFrame="&quot;_blank&quot;"/>
+                      <a:hlinkClick r:id="rId20" tgtFrame="&quot;_blank&quot;"/>
                     </pic:cNvPr>
                     <pic:cNvPicPr>
                       <a:picLocks noChangeAspect="1" noChangeArrowheads="1"/>
                     </pic:cNvPicPr>
                   </pic:nvPicPr>
                   <pic:blipFill>
-                    <a:blip r:embed="rId22" cstate="print">
+                    <a:blip r:embed="rId21" cstate="print">
                       <a:extLst>
                         <a:ext uri="{28A0092B-C50C-407E-A947-70E740481C1C}">
                           <a14:useLocalDpi xmlns:a14="http://schemas.microsoft.com/office/drawing/2010/main" val="0"/>
@@ -8091,14 +8556,14 @@
           <w:color w:val="0000FF"/>
           <w:sz w:val="27"/>
           <w:szCs w:val="27"/>
-          <w:lang w:val="en"/>
+          <w:lang w:eastAsia="en-US"/>
         </w:rPr>
         <w:drawing>
           <wp:inline distT="0" distB="0" distL="0" distR="0">
             <wp:extent cx="762332" cy="182880"/>
             <wp:effectExtent l="0" t="0" r="0" b="7620"/>
             <wp:docPr id="5403" name="Picture 5403" descr="Image result for apache oozie logo">
-              <a:hlinkClick xmlns:a="http://schemas.openxmlformats.org/drawingml/2006/main" r:id="rId23" tgtFrame="&quot;_blank&quot;"/>
+              <a:hlinkClick xmlns:a="http://schemas.openxmlformats.org/drawingml/2006/main" r:id="rId22" tgtFrame="&quot;_blank&quot;"/>
             </wp:docPr>
             <wp:cNvGraphicFramePr>
               <a:graphicFrameLocks xmlns:a="http://schemas.openxmlformats.org/drawingml/2006/main" noChangeAspect="1"/>
@@ -8108,14 +8573,14 @@
                 <pic:pic xmlns:pic="http://schemas.openxmlformats.org/drawingml/2006/picture">
                   <pic:nvPicPr>
                     <pic:cNvPr id="0" name="Picture 15" descr="Image result for apache oozie logo">
-                      <a:hlinkClick r:id="rId23" tgtFrame="&quot;_blank&quot;"/>
+                      <a:hlinkClick r:id="rId22" tgtFrame="&quot;_blank&quot;"/>
                     </pic:cNvPr>
                     <pic:cNvPicPr>
                       <a:picLocks noChangeAspect="1" noChangeArrowheads="1"/>
                     </pic:cNvPicPr>
                   </pic:nvPicPr>
                   <pic:blipFill>
-                    <a:blip r:embed="rId24" cstate="print">
+                    <a:blip r:embed="rId23" cstate="print">
                       <a:extLst>
                         <a:ext uri="{28A0092B-C50C-407E-A947-70E740481C1C}">
                           <a14:useLocalDpi xmlns:a14="http://schemas.microsoft.com/office/drawing/2010/main" val="0"/>
@@ -8177,10 +8642,13 @@
     </w:p>
     <w:p>
       <w:pPr>
-        <w:pStyle w:val="Heading2"/>
-        <w:rPr>
+        <w:spacing w:after="160" w:line="259" w:lineRule="auto"/>
+        <w:ind w:left="0" w:firstLine="0"/>
+        <w:rPr>
+          <w:b/>
           <w:bCs/>
           <w:color w:val="414042"/>
+          <w:sz w:val="24"/>
         </w:rPr>
       </w:pPr>
       <w:r>
@@ -8188,6 +8656,22 @@
           <w:bCs/>
           <w:color w:val="414042"/>
         </w:rPr>
+        <w:br w:type="page"/>
+      </w:r>
+    </w:p>
+    <w:p>
+      <w:pPr>
+        <w:pStyle w:val="Heading2"/>
+        <w:rPr>
+          <w:bCs/>
+          <w:color w:val="414042"/>
+        </w:rPr>
+      </w:pPr>
+      <w:r>
+        <w:rPr>
+          <w:bCs/>
+          <w:color w:val="414042"/>
+        </w:rPr>
         <w:lastRenderedPageBreak/>
         <w:t>Data Analytics</w:t>
       </w:r>
@@ -8275,11 +8759,11 @@
       <w:pPr>
         <w:pStyle w:val="Heading3"/>
       </w:pPr>
-      <w:hyperlink r:id="rId25" w:tgtFrame="_blank" w:history="1">
+      <w:hyperlink r:id="rId24" w:tgtFrame="_blank" w:history="1">
         <w:r>
           <w:pict>
             <v:shape id="Picture 19" o:spid="_x0000_i1025" type="#_x0000_t75" alt="Image result for apache pig" href="https://www.google.com/url?sa=i&amp;rct=j&amp;q=&amp;esrc=s&amp;source=images&amp;cd=&amp;cad=rja&amp;uact=8&amp;ved=0ahUKEwjgn6mbuNfVAhUIrFQKHYIlDtIQjRwIBw&amp;url=http%3A%2F%2Fwww.bigdatareviews.org%2F%3Fp%3D31&amp;psig=AFQjCNFbsthTx3hCPhdQx8mMRKVHFHb1vg&amp;ust=1502824639096671" target="&quot;_blank&quot;" style="width:9.6pt;height:14.4pt;visibility:visible;mso-wrap-style:square" o:button="t">
-              <v:imagedata r:id="rId26" o:title="Image result for apache pig"/>
+              <v:imagedata r:id="rId25" o:title="Image result for apache pig"/>
             </v:shape>
           </w:pict>
         </w:r>
@@ -8291,14 +8775,6 @@
         </w:rPr>
         <w:t>Pig</w:t>
       </w:r>
-    </w:p>
-    <w:p>
-      <w:pPr>
-        <w:rPr>
-          <w:bCs/>
-          <w:color w:val="414042"/>
-        </w:rPr>
-      </w:pPr>
     </w:p>
     <w:p>
       <w:pPr>
@@ -8334,14 +8810,14 @@
           <w:color w:val="0000FF"/>
           <w:sz w:val="27"/>
           <w:szCs w:val="27"/>
-          <w:lang w:val="en"/>
+          <w:lang w:eastAsia="en-US"/>
         </w:rPr>
         <w:drawing>
           <wp:inline distT="0" distB="0" distL="0" distR="0">
             <wp:extent cx="203192" cy="182880"/>
             <wp:effectExtent l="0" t="0" r="6985" b="7620"/>
             <wp:docPr id="20" name="Picture 20" descr="Image result for apache hive">
-              <a:hlinkClick xmlns:a="http://schemas.openxmlformats.org/drawingml/2006/main" r:id="rId27" tgtFrame="&quot;_blank&quot;"/>
+              <a:hlinkClick xmlns:a="http://schemas.openxmlformats.org/drawingml/2006/main" r:id="rId26" tgtFrame="&quot;_blank&quot;"/>
             </wp:docPr>
             <wp:cNvGraphicFramePr>
               <a:graphicFrameLocks xmlns:a="http://schemas.openxmlformats.org/drawingml/2006/main" noChangeAspect="1"/>
@@ -8351,14 +8827,14 @@
                 <pic:pic xmlns:pic="http://schemas.openxmlformats.org/drawingml/2006/picture">
                   <pic:nvPicPr>
                     <pic:cNvPr id="0" name="Picture 8" descr="Image result for apache hive">
-                      <a:hlinkClick r:id="rId27" tgtFrame="&quot;_blank&quot;"/>
+                      <a:hlinkClick r:id="rId26" tgtFrame="&quot;_blank&quot;"/>
                     </pic:cNvPr>
                     <pic:cNvPicPr>
                       <a:picLocks noChangeAspect="1" noChangeArrowheads="1"/>
                     </pic:cNvPicPr>
                   </pic:nvPicPr>
                   <pic:blipFill>
-                    <a:blip r:embed="rId28" cstate="print">
+                    <a:blip r:embed="rId27" cstate="print">
                       <a:extLst>
                         <a:ext uri="{28A0092B-C50C-407E-A947-70E740481C1C}">
                           <a14:useLocalDpi xmlns:a14="http://schemas.microsoft.com/office/drawing/2010/main" val="0"/>
@@ -8427,14 +8903,14 @@
           <w:color w:val="0000FF"/>
           <w:sz w:val="27"/>
           <w:szCs w:val="27"/>
-          <w:lang w:val="en"/>
+          <w:lang w:eastAsia="en-US"/>
         </w:rPr>
         <w:drawing>
           <wp:inline distT="0" distB="0" distL="0" distR="0">
             <wp:extent cx="351379" cy="182880"/>
             <wp:effectExtent l="0" t="0" r="0" b="7620"/>
             <wp:docPr id="278" name="Picture 278" descr="Image result for apache spark logo">
-              <a:hlinkClick xmlns:a="http://schemas.openxmlformats.org/drawingml/2006/main" r:id="rId29" tgtFrame="&quot;_blank&quot;"/>
+              <a:hlinkClick xmlns:a="http://schemas.openxmlformats.org/drawingml/2006/main" r:id="rId28" tgtFrame="&quot;_blank&quot;"/>
             </wp:docPr>
             <wp:cNvGraphicFramePr>
               <a:graphicFrameLocks xmlns:a="http://schemas.openxmlformats.org/drawingml/2006/main" noChangeAspect="1"/>
@@ -8444,14 +8920,14 @@
                 <pic:pic xmlns:pic="http://schemas.openxmlformats.org/drawingml/2006/picture">
                   <pic:nvPicPr>
                     <pic:cNvPr id="0" name="Picture 20" descr="Image result for apache spark logo">
-                      <a:hlinkClick r:id="rId29" tgtFrame="&quot;_blank&quot;"/>
+                      <a:hlinkClick r:id="rId28" tgtFrame="&quot;_blank&quot;"/>
                     </pic:cNvPr>
                     <pic:cNvPicPr>
                       <a:picLocks noChangeAspect="1" noChangeArrowheads="1"/>
                     </pic:cNvPicPr>
                   </pic:nvPicPr>
                   <pic:blipFill>
-                    <a:blip r:embed="rId30" cstate="print">
+                    <a:blip r:embed="rId29" cstate="print">
                       <a:extLst>
                         <a:ext uri="{28A0092B-C50C-407E-A947-70E740481C1C}">
                           <a14:useLocalDpi xmlns:a14="http://schemas.microsoft.com/office/drawing/2010/main" val="0"/>
@@ -8520,14 +8996,14 @@
           <w:color w:val="0000FF"/>
           <w:sz w:val="27"/>
           <w:szCs w:val="27"/>
-          <w:lang w:val="en"/>
+          <w:lang w:eastAsia="en-US"/>
         </w:rPr>
         <w:drawing>
           <wp:inline distT="0" distB="0" distL="0" distR="0">
             <wp:extent cx="3638349" cy="1713426"/>
             <wp:effectExtent l="0" t="0" r="635" b="1270"/>
             <wp:docPr id="21" name="Picture 21" descr="Image result for apache spark">
-              <a:hlinkClick xmlns:a="http://schemas.openxmlformats.org/drawingml/2006/main" r:id="rId31" tgtFrame="&quot;_blank&quot;"/>
+              <a:hlinkClick xmlns:a="http://schemas.openxmlformats.org/drawingml/2006/main" r:id="rId30" tgtFrame="&quot;_blank&quot;"/>
             </wp:docPr>
             <wp:cNvGraphicFramePr>
               <a:graphicFrameLocks xmlns:a="http://schemas.openxmlformats.org/drawingml/2006/main" noChangeAspect="1"/>
@@ -8537,14 +9013,14 @@
                 <pic:pic xmlns:pic="http://schemas.openxmlformats.org/drawingml/2006/picture">
                   <pic:nvPicPr>
                     <pic:cNvPr id="0" name="Picture 10" descr="Image result for apache spark">
-                      <a:hlinkClick r:id="rId31" tgtFrame="&quot;_blank&quot;"/>
+                      <a:hlinkClick r:id="rId30" tgtFrame="&quot;_blank&quot;"/>
                     </pic:cNvPr>
                     <pic:cNvPicPr>
                       <a:picLocks noChangeAspect="1" noChangeArrowheads="1"/>
                     </pic:cNvPicPr>
                   </pic:nvPicPr>
                   <pic:blipFill>
-                    <a:blip r:embed="rId32">
+                    <a:blip r:embed="rId31">
                       <a:extLst>
                         <a:ext uri="{28A0092B-C50C-407E-A947-70E740481C1C}">
                           <a14:useLocalDpi xmlns:a14="http://schemas.microsoft.com/office/drawing/2010/main" val="0"/>
@@ -8603,6 +9079,9 @@
         <w:t>7</w:t>
       </w:r>
       <w:r>
+        <w:rPr>
+          <w:noProof/>
+        </w:rPr>
         <w:fldChar w:fldCharType="end"/>
       </w:r>
       <w:r>
@@ -8628,14 +9107,14 @@
           <w:color w:val="0000FF"/>
           <w:sz w:val="27"/>
           <w:szCs w:val="27"/>
-          <w:lang w:val="en"/>
+          <w:lang w:eastAsia="en-US"/>
         </w:rPr>
         <w:drawing>
           <wp:inline distT="0" distB="0" distL="0" distR="0">
             <wp:extent cx="362928" cy="182880"/>
             <wp:effectExtent l="0" t="0" r="0" b="7620"/>
             <wp:docPr id="22" name="Picture 22" descr="Image result for apache solr">
-              <a:hlinkClick xmlns:a="http://schemas.openxmlformats.org/drawingml/2006/main" r:id="rId33" tgtFrame="&quot;_blank&quot;"/>
+              <a:hlinkClick xmlns:a="http://schemas.openxmlformats.org/drawingml/2006/main" r:id="rId32" tgtFrame="&quot;_blank&quot;"/>
             </wp:docPr>
             <wp:cNvGraphicFramePr>
               <a:graphicFrameLocks xmlns:a="http://schemas.openxmlformats.org/drawingml/2006/main" noChangeAspect="1"/>
@@ -8645,14 +9124,14 @@
                 <pic:pic xmlns:pic="http://schemas.openxmlformats.org/drawingml/2006/picture">
                   <pic:nvPicPr>
                     <pic:cNvPr id="0" name="Picture 12" descr="Image result for apache solr">
-                      <a:hlinkClick r:id="rId33" tgtFrame="&quot;_blank&quot;"/>
+                      <a:hlinkClick r:id="rId32" tgtFrame="&quot;_blank&quot;"/>
                     </pic:cNvPr>
                     <pic:cNvPicPr>
                       <a:picLocks noChangeAspect="1" noChangeArrowheads="1"/>
                     </pic:cNvPicPr>
                   </pic:nvPicPr>
                   <pic:blipFill>
-                    <a:blip r:embed="rId34" cstate="print">
+                    <a:blip r:embed="rId33" cstate="print">
                       <a:extLst>
                         <a:ext uri="{28A0092B-C50C-407E-A947-70E740481C1C}">
                           <a14:useLocalDpi xmlns:a14="http://schemas.microsoft.com/office/drawing/2010/main" val="0"/>
@@ -8721,7 +9200,7 @@
           <w:color w:val="0000FF"/>
           <w:sz w:val="27"/>
           <w:szCs w:val="27"/>
-          <w:lang w:val="en"/>
+          <w:lang w:eastAsia="en-US"/>
         </w:rPr>
         <w:lastRenderedPageBreak/>
         <w:drawing>
@@ -8729,7 +9208,7 @@
             <wp:extent cx="201673" cy="182880"/>
             <wp:effectExtent l="19050" t="0" r="27305" b="102870"/>
             <wp:docPr id="279" name="Picture 279" descr="Related image">
-              <a:hlinkClick xmlns:a="http://schemas.openxmlformats.org/drawingml/2006/main" r:id="rId35" tgtFrame="&quot;_blank&quot;"/>
+              <a:hlinkClick xmlns:a="http://schemas.openxmlformats.org/drawingml/2006/main" r:id="rId34" tgtFrame="&quot;_blank&quot;"/>
             </wp:docPr>
             <wp:cNvGraphicFramePr>
               <a:graphicFrameLocks xmlns:a="http://schemas.openxmlformats.org/drawingml/2006/main" noChangeAspect="1"/>
@@ -8739,14 +9218,14 @@
                 <pic:pic xmlns:pic="http://schemas.openxmlformats.org/drawingml/2006/picture">
                   <pic:nvPicPr>
                     <pic:cNvPr id="0" name="Picture 22" descr="Related image">
-                      <a:hlinkClick r:id="rId35" tgtFrame="&quot;_blank&quot;"/>
+                      <a:hlinkClick r:id="rId34" tgtFrame="&quot;_blank&quot;"/>
                     </pic:cNvPr>
                     <pic:cNvPicPr>
                       <a:picLocks noChangeAspect="1" noChangeArrowheads="1"/>
                     </pic:cNvPicPr>
                   </pic:nvPicPr>
                   <pic:blipFill>
-                    <a:blip r:embed="rId36" cstate="print">
+                    <a:blip r:embed="rId35" cstate="print">
                       <a:extLst>
                         <a:ext uri="{28A0092B-C50C-407E-A947-70E740481C1C}">
                           <a14:useLocalDpi xmlns:a14="http://schemas.microsoft.com/office/drawing/2010/main" val="0"/>
@@ -8824,14 +9303,14 @@
           <w:color w:val="0000FF"/>
           <w:sz w:val="27"/>
           <w:szCs w:val="27"/>
-          <w:lang w:val="en"/>
+          <w:lang w:eastAsia="en-US"/>
         </w:rPr>
         <w:drawing>
           <wp:inline distT="0" distB="0" distL="0" distR="0">
             <wp:extent cx="526154" cy="182880"/>
             <wp:effectExtent l="0" t="0" r="7620" b="7620"/>
             <wp:docPr id="281" name="Picture 281" descr="Image result for mapreduce logo">
-              <a:hlinkClick xmlns:a="http://schemas.openxmlformats.org/drawingml/2006/main" r:id="rId37" tgtFrame="&quot;_blank&quot;"/>
+              <a:hlinkClick xmlns:a="http://schemas.openxmlformats.org/drawingml/2006/main" r:id="rId36" tgtFrame="&quot;_blank&quot;"/>
             </wp:docPr>
             <wp:cNvGraphicFramePr>
               <a:graphicFrameLocks xmlns:a="http://schemas.openxmlformats.org/drawingml/2006/main" noChangeAspect="1"/>
@@ -8841,14 +9320,14 @@
                 <pic:pic xmlns:pic="http://schemas.openxmlformats.org/drawingml/2006/picture">
                   <pic:nvPicPr>
                     <pic:cNvPr id="0" name="Picture 24" descr="Image result for mapreduce logo">
-                      <a:hlinkClick r:id="rId37" tgtFrame="&quot;_blank&quot;"/>
+                      <a:hlinkClick r:id="rId36" tgtFrame="&quot;_blank&quot;"/>
                     </pic:cNvPr>
                     <pic:cNvPicPr>
                       <a:picLocks noChangeAspect="1" noChangeArrowheads="1"/>
                     </pic:cNvPicPr>
                   </pic:nvPicPr>
                   <pic:blipFill>
-                    <a:blip r:embed="rId38" cstate="print">
+                    <a:blip r:embed="rId37" cstate="print">
                       <a:extLst>
                         <a:ext uri="{28A0092B-C50C-407E-A947-70E740481C1C}">
                           <a14:useLocalDpi xmlns:a14="http://schemas.microsoft.com/office/drawing/2010/main" val="0"/>
@@ -8982,37 +9461,51 @@
           <w:bCs/>
           <w:color w:val="414042"/>
         </w:rPr>
-        <w:t xml:space="preserve"> These tools provide a capability to make security policies, monitor health of the data lake, change configuration using web interface, install various tools automatically and interactive governance of data such as tracking data lineage or exchanging metadata.</w:t>
-      </w:r>
-    </w:p>
-    <w:p>
-      <w:pPr>
+        <w:t xml:space="preserve"> These tools provide a capability to make security policies, monitor health of the </w:t>
+      </w:r>
+      <w:r>
         <w:rPr>
           <w:bCs/>
           <w:color w:val="414042"/>
         </w:rPr>
-      </w:pPr>
-    </w:p>
-    <w:p>
-      <w:pPr>
-        <w:pStyle w:val="Heading3"/>
-      </w:pPr>
-      <w:r>
-        <w:t>Apache Atlas</w:t>
-      </w:r>
-    </w:p>
-    <w:p>
-      <w:pPr>
+        <w:t>Data Lake</w:t>
+      </w:r>
+      <w:r>
         <w:rPr>
           <w:bCs/>
           <w:color w:val="414042"/>
         </w:rPr>
-      </w:pPr>
-      <w:r>
+        <w:t>, change configuration using web interface, install various tools automatically and interactive governance of data such as tracking data lineage or exchanging metadata.</w:t>
+      </w:r>
+    </w:p>
+    <w:p>
+      <w:pPr>
         <w:rPr>
           <w:bCs/>
           <w:color w:val="414042"/>
         </w:rPr>
+      </w:pPr>
+    </w:p>
+    <w:p>
+      <w:pPr>
+        <w:pStyle w:val="Heading3"/>
+      </w:pPr>
+      <w:r>
+        <w:t>Apache Atlas</w:t>
+      </w:r>
+    </w:p>
+    <w:p>
+      <w:pPr>
+        <w:rPr>
+          <w:bCs/>
+          <w:color w:val="414042"/>
+        </w:rPr>
+      </w:pPr>
+      <w:r>
+        <w:rPr>
+          <w:bCs/>
+          <w:color w:val="414042"/>
+        </w:rPr>
         <w:t>Atlas is designed to exchange metadata with other tools and processes within and outside of the Hadoop stack, thereby enabling platform-agnostic governance controls that effectively address compliance requirements</w:t>
       </w:r>
     </w:p>
@@ -9023,6 +9516,7 @@
       <w:r>
         <w:rPr>
           <w:noProof/>
+          <w:lang w:eastAsia="en-US"/>
         </w:rPr>
         <w:drawing>
           <wp:inline distT="0" distB="0" distL="0" distR="0" wp14:anchorId="7127FFD6" wp14:editId="53FB9C27">
@@ -9040,7 +9534,7 @@
                     <pic:cNvPicPr/>
                   </pic:nvPicPr>
                   <pic:blipFill rotWithShape="1">
-                    <a:blip r:embed="rId39"/>
+                    <a:blip r:embed="rId38"/>
                     <a:srcRect b="5721"/>
                     <a:stretch/>
                   </pic:blipFill>
@@ -9095,6 +9589,9 @@
         <w:t>8</w:t>
       </w:r>
       <w:r>
+        <w:rPr>
+          <w:noProof/>
+        </w:rPr>
         <w:fldChar w:fldCharType="end"/>
       </w:r>
       <w:r>
@@ -9149,6 +9646,7 @@
       <w:r>
         <w:rPr>
           <w:noProof/>
+          <w:lang w:eastAsia="en-US"/>
         </w:rPr>
         <w:drawing>
           <wp:inline distT="0" distB="0" distL="0" distR="0" wp14:anchorId="3BF718CF" wp14:editId="5F85E816">
@@ -9166,7 +9664,7 @@
                     <pic:cNvPicPr/>
                   </pic:nvPicPr>
                   <pic:blipFill rotWithShape="1">
-                    <a:blip r:embed="rId40"/>
+                    <a:blip r:embed="rId39"/>
                     <a:srcRect r="5591" b="5911"/>
                     <a:stretch/>
                   </pic:blipFill>
@@ -9217,10 +9715,19 @@
         <w:t>9</w:t>
       </w:r>
       <w:r>
+        <w:rPr>
+          <w:noProof/>
+        </w:rPr>
         <w:fldChar w:fldCharType="end"/>
       </w:r>
       <w:r>
-        <w:t xml:space="preserve"> Monitoring Data lake using Apache Ambari Dashboard</w:t>
+        <w:t xml:space="preserve"> Monitoring </w:t>
+      </w:r>
+      <w:r>
+        <w:t>Data Lake</w:t>
+      </w:r>
+      <w:r>
+        <w:t xml:space="preserve"> using Apache Ambari Dashboard</w:t>
       </w:r>
     </w:p>
     <w:p>
@@ -9255,6 +9762,7 @@
       <w:r>
         <w:rPr>
           <w:noProof/>
+          <w:lang w:eastAsia="en-US"/>
         </w:rPr>
         <w:drawing>
           <wp:inline distT="0" distB="0" distL="0" distR="0" wp14:anchorId="0149D835" wp14:editId="7A694B16">
@@ -9272,7 +9780,7 @@
                     <pic:cNvPicPr/>
                   </pic:nvPicPr>
                   <pic:blipFill rotWithShape="1">
-                    <a:blip r:embed="rId41"/>
+                    <a:blip r:embed="rId40"/>
                     <a:srcRect b="13514"/>
                     <a:stretch/>
                   </pic:blipFill>
@@ -9323,6 +9831,9 @@
         <w:t>10</w:t>
       </w:r>
       <w:r>
+        <w:rPr>
+          <w:noProof/>
+        </w:rPr>
         <w:fldChar w:fldCharType="end"/>
       </w:r>
       <w:r>
@@ -9447,7 +9958,6 @@
     <w:p>
       <w:pPr>
         <w:spacing w:after="0" w:line="259" w:lineRule="auto"/>
-        <w:ind w:left="2" w:firstLine="720"/>
       </w:pPr>
     </w:p>
     <w:p>
@@ -9455,25 +9965,303 @@
         <w:pStyle w:val="Heading1"/>
       </w:pPr>
       <w:r>
-        <w:t>Installation process</w:t>
+        <w:t>Challenges of Data Lake</w:t>
+      </w:r>
+    </w:p>
+    <w:p>
+      <w:pPr>
+        <w:spacing w:after="0" w:line="259" w:lineRule="auto"/>
+      </w:pPr>
+    </w:p>
+    <w:p>
+      <w:pPr>
+        <w:pStyle w:val="Heading2"/>
+        <w:rPr>
+          <w:rStyle w:val="Strong"/>
+          <w:b/>
+          <w:bCs w:val="0"/>
+        </w:rPr>
+      </w:pPr>
+      <w:r>
+        <w:rPr>
+          <w:rStyle w:val="Strong"/>
+          <w:b/>
+          <w:bCs w:val="0"/>
+        </w:rPr>
+        <w:t>Understand the purpose and limitations of the technology</w:t>
       </w:r>
     </w:p>
     <w:p>
       <w:pPr>
         <w:spacing w:after="0" w:line="259" w:lineRule="auto"/>
         <w:ind w:left="2" w:firstLine="0"/>
-        <w:rPr>
-          <w:b/>
-        </w:rPr>
-      </w:pPr>
+      </w:pPr>
+      <w:r>
+        <w:t>Hadoop environment provides a vendor independent tool-chain for data storage, management and analytics in a scalable fashion – it can manage infinite amount of data and with add-ons makes real-time and data science use-cases available for the enterprise</w:t>
+      </w:r>
+      <w:r>
+        <w:t xml:space="preserve">. </w:t>
+      </w:r>
+      <w:r>
+        <w:t xml:space="preserve">Many organizations </w:t>
+      </w:r>
+      <w:r>
+        <w:t>do</w:t>
+      </w:r>
+      <w:r>
+        <w:t xml:space="preserve"> not have Big Data. They just load their RDBMS content and get </w:t>
+      </w:r>
+      <w:r>
+        <w:t>surprised</w:t>
+      </w:r>
+      <w:r>
+        <w:t xml:space="preserve"> that a </w:t>
+      </w:r>
+      <w:r>
+        <w:t>20-node</w:t>
+      </w:r>
+      <w:r>
+        <w:t xml:space="preserve"> enterprise Hadoop setup’s performance is subpar compared with a single PostgreSQL instanc</w:t>
+      </w:r>
+      <w:r>
+        <w:t xml:space="preserve">e </w:t>
+      </w:r>
+      <w:r>
+        <w:t>because the purpose and capabilitie</w:t>
+      </w:r>
+      <w:r>
+        <w:t>s are different.</w:t>
+      </w:r>
     </w:p>
     <w:p>
       <w:pPr>
         <w:spacing w:after="0" w:line="259" w:lineRule="auto"/>
         <w:ind w:left="2" w:firstLine="0"/>
       </w:pPr>
-      <w:r>
-        <w:t>The installation of Datalake was implemented using Apac</w:t>
+    </w:p>
+    <w:p>
+      <w:pPr>
+        <w:pStyle w:val="Heading3"/>
+        <w:rPr>
+          <w:b w:val="0"/>
+        </w:rPr>
+      </w:pPr>
+      <w:r>
+        <w:t xml:space="preserve">Proposed Solution: </w:t>
+      </w:r>
+      <w:r>
+        <w:rPr>
+          <w:b w:val="0"/>
+        </w:rPr>
+        <w:t>Insightful research on</w:t>
+      </w:r>
+      <w:r>
+        <w:rPr>
+          <w:b w:val="0"/>
+        </w:rPr>
+        <w:t xml:space="preserve"> the</w:t>
+      </w:r>
+      <w:r>
+        <w:rPr>
+          <w:b w:val="0"/>
+        </w:rPr>
+        <w:t xml:space="preserve"> </w:t>
+      </w:r>
+      <w:r>
+        <w:rPr>
+          <w:b w:val="0"/>
+        </w:rPr>
+        <w:t xml:space="preserve">various </w:t>
+      </w:r>
+      <w:r>
+        <w:rPr>
+          <w:b w:val="0"/>
+        </w:rPr>
+        <w:t xml:space="preserve">tools and data </w:t>
+      </w:r>
+      <w:r>
+        <w:rPr>
+          <w:b w:val="0"/>
+        </w:rPr>
+        <w:t>types required by company to solve its business problems.</w:t>
+      </w:r>
+    </w:p>
+    <w:p>
+      <w:pPr>
+        <w:spacing w:after="0" w:line="259" w:lineRule="auto"/>
+      </w:pPr>
+    </w:p>
+    <w:p>
+      <w:pPr>
+        <w:pStyle w:val="Heading2"/>
+      </w:pPr>
+      <w:r>
+        <w:t>Security</w:t>
+      </w:r>
+    </w:p>
+    <w:p>
+      <w:pPr>
+        <w:spacing w:after="0" w:line="259" w:lineRule="auto"/>
+      </w:pPr>
+      <w:r>
+        <w:t xml:space="preserve">When building a data lake our goal is to have all data at one place and make it available for various teams. </w:t>
+      </w:r>
+      <w:r>
+        <w:t>Therefore,</w:t>
+      </w:r>
+      <w:r>
+        <w:t xml:space="preserve"> planning and deployment of the security framework should be a well</w:t>
+      </w:r>
+      <w:r>
+        <w:t>-defined sub-project</w:t>
+      </w:r>
+      <w:r>
+        <w:t>.</w:t>
+      </w:r>
+    </w:p>
+    <w:p>
+      <w:pPr>
+        <w:spacing w:after="0" w:line="259" w:lineRule="auto"/>
+      </w:pPr>
+    </w:p>
+    <w:p>
+      <w:pPr>
+        <w:pStyle w:val="Heading3"/>
+        <w:rPr>
+          <w:b w:val="0"/>
+        </w:rPr>
+      </w:pPr>
+      <w:r>
+        <w:t xml:space="preserve">Proposed Solution: </w:t>
+      </w:r>
+      <w:r>
+        <w:rPr>
+          <w:b w:val="0"/>
+        </w:rPr>
+        <w:t>Centralized security provision to make policies based on users and group to give access based on files, folders, databases, tables and columns.</w:t>
+      </w:r>
+    </w:p>
+    <w:p>
+      <w:pPr>
+        <w:spacing w:after="0" w:line="259" w:lineRule="auto"/>
+      </w:pPr>
+    </w:p>
+    <w:p>
+      <w:pPr>
+        <w:pStyle w:val="Heading2"/>
+      </w:pPr>
+      <w:r>
+        <w:t>Data governance</w:t>
+      </w:r>
+    </w:p>
+    <w:p>
+      <w:r>
+        <w:t>An RDBMS enforces a schema, also many rules, e.g. you cannot add a string to an integer field. A data lake does not really have such enforcement mechanisms by default – you can put anything, anywhere. You sho</w:t>
+      </w:r>
+      <w:r>
+        <w:t>uld setup p</w:t>
+      </w:r>
+      <w:r>
+        <w:t>olicies, procedures, processes, responsible personnel, documentation, a technology enforcing those and rich documentation to avoid chaos. However, constructing such a framework is a tough task.</w:t>
+      </w:r>
+    </w:p>
+    <w:p/>
+    <w:p>
+      <w:pPr>
+        <w:pStyle w:val="Heading3"/>
+        <w:rPr>
+          <w:b w:val="0"/>
+        </w:rPr>
+      </w:pPr>
+      <w:r>
+        <w:t xml:space="preserve">Proposed Solution: </w:t>
+      </w:r>
+      <w:r>
+        <w:rPr>
+          <w:b w:val="0"/>
+        </w:rPr>
+        <w:t>Interactive governance to work with meta-data, data lineage and replications.</w:t>
+      </w:r>
+    </w:p>
+    <w:p/>
+    <w:p>
+      <w:pPr>
+        <w:pStyle w:val="Heading1"/>
+        <w:ind w:left="0"/>
+        <w:jc w:val="left"/>
+        <w:rPr>
+          <w:i w:val="0"/>
+          <w:color w:val="000000"/>
+          <w:sz w:val="22"/>
+        </w:rPr>
+      </w:pPr>
+    </w:p>
+    <w:p>
+      <w:pPr>
+        <w:pStyle w:val="Heading2"/>
+      </w:pPr>
+      <w:r>
+        <w:t>Complexity</w:t>
+      </w:r>
+    </w:p>
+    <w:p>
+      <w:r>
+        <w:t>Acquiring knowledge of various big data technologies is not an easy task. All the tools are built on different architecture and works with different commands set. Learning these commands and operate various tools requires time.</w:t>
+      </w:r>
+    </w:p>
+    <w:p/>
+    <w:p>
+      <w:pPr>
+        <w:pStyle w:val="Heading3"/>
+        <w:rPr>
+          <w:b w:val="0"/>
+        </w:rPr>
+      </w:pPr>
+      <w:r>
+        <w:t xml:space="preserve">Proposed Solution: </w:t>
+      </w:r>
+      <w:r>
+        <w:rPr>
+          <w:b w:val="0"/>
+        </w:rPr>
+        <w:t>Provisioned user interfaces and single Api to utilize all the tools.</w:t>
+      </w:r>
+    </w:p>
+    <w:p>
+      <w:pPr>
+        <w:ind w:left="0" w:firstLine="0"/>
+      </w:pPr>
+    </w:p>
+    <w:p>
+      <w:pPr>
+        <w:pStyle w:val="Heading1"/>
+      </w:pPr>
+      <w:r>
+        <w:t>Installation process</w:t>
+      </w:r>
+    </w:p>
+    <w:p>
+      <w:pPr>
+        <w:spacing w:after="0" w:line="259" w:lineRule="auto"/>
+        <w:ind w:left="2" w:firstLine="0"/>
+        <w:rPr>
+          <w:b/>
+        </w:rPr>
+      </w:pPr>
+    </w:p>
+    <w:p>
+      <w:pPr>
+        <w:spacing w:after="0" w:line="259" w:lineRule="auto"/>
+        <w:ind w:left="2" w:firstLine="0"/>
+      </w:pPr>
+      <w:r>
+        <w:t xml:space="preserve">The installation of </w:t>
+      </w:r>
+      <w:r>
+        <w:t xml:space="preserve">this prototype </w:t>
+      </w:r>
+      <w:r>
+        <w:t>Datalake was implemented using Apac</w:t>
       </w:r>
       <w:r>
         <w:t>he Ambari which provides a user-</w:t>
@@ -9518,16 +10306,10 @@
         <w:t xml:space="preserve">. All the process to install and configure the </w:t>
       </w:r>
       <w:r>
-        <w:t>d</w:t>
-      </w:r>
-      <w:r>
-        <w:t>ata</w:t>
-      </w:r>
-      <w:r>
-        <w:t xml:space="preserve"> </w:t>
-      </w:r>
-      <w:r>
-        <w:t xml:space="preserve">lake is documented for </w:t>
+        <w:t>Data Lake</w:t>
+      </w:r>
+      <w:r>
+        <w:t xml:space="preserve"> is documented for </w:t>
       </w:r>
       <w:r>
         <w:t>the future</w:t>
@@ -9536,7 +10318,10 @@
         <w:t xml:space="preserve"> installation. The same process can be used</w:t>
       </w:r>
       <w:r>
-        <w:t xml:space="preserve"> to implement data lake</w:t>
+        <w:t xml:space="preserve"> to implement </w:t>
+      </w:r>
+      <w:r>
+        <w:t>Data Lake</w:t>
       </w:r>
       <w:r>
         <w:t xml:space="preserve"> on the private network without any changes in installation.</w:t>
@@ -9565,7 +10350,10 @@
         <w:spacing w:after="0" w:line="259" w:lineRule="auto"/>
       </w:pPr>
       <w:r>
-        <w:t>Data lake provides capability to serialize and schedule tasks which can be utilized to make data pipelines. This capability achieves automatic and periodic data processing without human intervention. Data pipelines are implemented using Apache Oozie which integrates different scripts into a single task. This task can also b</w:t>
+        <w:t>Data Lake</w:t>
+      </w:r>
+      <w:r>
+        <w:t xml:space="preserve"> provides capability to serialize and schedule tasks which can be utilized to make data pipelines. This capability achieves automatic and periodic data processing without human intervention. Data pipelines are implemented using Apache Oozie which integrates different scripts into a single task. This task can also b</w:t>
       </w:r>
       <w:r>
         <w:t>e scheduled using Apache Oozie.</w:t>
@@ -9592,13 +10380,9 @@
       <w:r>
         <w:t>“</w:t>
       </w:r>
-      <w:proofErr w:type="spellStart"/>
-      <w:proofErr w:type="gramStart"/>
       <w:r>
         <w:t>job.properties</w:t>
       </w:r>
-      <w:proofErr w:type="spellEnd"/>
-      <w:proofErr w:type="gramEnd"/>
       <w:r>
         <w:t>”</w:t>
       </w:r>
@@ -9620,11 +10404,9 @@
       <w:r>
         <w:t>“</w:t>
       </w:r>
-      <w:proofErr w:type="spellStart"/>
       <w:r>
         <w:t>Job.properties</w:t>
       </w:r>
-      <w:proofErr w:type="spellEnd"/>
       <w:r>
         <w:t>”</w:t>
       </w:r>
@@ -9632,7 +10414,22 @@
         <w:t xml:space="preserve"> file is used to provide tasks specific </w:t>
       </w:r>
       <w:r>
-        <w:t>locations such as Input directory, Output directory, Node manager, Resource manager and scripts addresses. “Workflow.xml” file executes different script in a sequential order. Using workflow.xml, user can serialize and parallelize thousands of tasks which can be scheduled based on a period to automate the process. The capability to integrate various tools into one data flow process makes the data lake implementation robust to big data analysis.</w:t>
+        <w:t xml:space="preserve">locations such as Input directory, Output directory, Node manager, Resource manager and scripts addresses. “Workflow.xml” file executes different script in a sequential order. Using workflow.xml, user can serialize and parallelize thousands of tasks which can be scheduled based on a period to automate the process. The capability to integrate various tools into one data flow process makes the </w:t>
+      </w:r>
+      <w:r>
+        <w:t>Data Lake</w:t>
+      </w:r>
+      <w:r>
+        <w:t xml:space="preserve"> implementation robust to big data analysis.</w:t>
+      </w:r>
+    </w:p>
+    <w:p>
+      <w:pPr>
+        <w:spacing w:after="160" w:line="259" w:lineRule="auto"/>
+        <w:ind w:left="0" w:firstLine="0"/>
+      </w:pPr>
+      <w:r>
+        <w:br w:type="page"/>
       </w:r>
     </w:p>
     <w:p>
@@ -9689,7 +10486,6 @@
         <w:ind w:left="0" w:firstLine="0"/>
       </w:pPr>
       <w:r>
-        <w:lastRenderedPageBreak/>
         <w:t xml:space="preserve"> </w:t>
       </w:r>
     </w:p>
@@ -9702,6 +10498,7 @@
       <w:r>
         <w:rPr>
           <w:noProof/>
+          <w:lang w:eastAsia="en-US"/>
         </w:rPr>
         <w:drawing>
           <wp:inline distT="0" distB="0" distL="0" distR="0" wp14:anchorId="375D067C" wp14:editId="32D9A19F">
@@ -9719,7 +10516,7 @@
                     <pic:cNvPicPr/>
                   </pic:nvPicPr>
                   <pic:blipFill rotWithShape="1">
-                    <a:blip r:embed="rId42"/>
+                    <a:blip r:embed="rId41"/>
                     <a:srcRect b="5721"/>
                     <a:stretch/>
                   </pic:blipFill>
@@ -9770,6 +10567,9 @@
         <w:t>11</w:t>
       </w:r>
       <w:r>
+        <w:rPr>
+          <w:noProof/>
+        </w:rPr>
         <w:fldChar w:fldCharType="end"/>
       </w:r>
       <w:r>
@@ -9790,10 +10590,22 @@
         <w:ind w:left="1" w:firstLine="0"/>
       </w:pPr>
       <w:r>
-        <w:t>In this example, I have integrated the twitter stream with the data lake using Apache Kafka. The twitter stream is processed using python libraries and tweets’ texts are stored in processed data zone for future analytics. I have also performed the sentiment analysis on tweets using Python library and stored the results in refined data zone.</w:t>
-      </w:r>
-      <w:r>
-        <w:t xml:space="preserve"> This example illustrates the data lake capability to perform different kind of operations on the stream data.</w:t>
+        <w:t xml:space="preserve">In this example, I have integrated the twitter stream with the </w:t>
+      </w:r>
+      <w:r>
+        <w:t>Data Lake</w:t>
+      </w:r>
+      <w:r>
+        <w:t xml:space="preserve"> using Apache Kafka. The twitter stream is processed using python libraries and tweets’ texts are stored in processed data zone for future analytics. I have also performed the sentiment analysis on tweets using Python library and stored the results in refined data zone.</w:t>
+      </w:r>
+      <w:r>
+        <w:t xml:space="preserve"> This example illustrates the </w:t>
+      </w:r>
+      <w:r>
+        <w:t>Data Lake</w:t>
+      </w:r>
+      <w:r>
+        <w:t xml:space="preserve"> capability to perform different kind of operations on the stream data.</w:t>
       </w:r>
     </w:p>
     <w:p>
@@ -9811,7 +10623,9 @@
       <w:r>
         <w:rPr>
           <w:noProof/>
-        </w:rPr>
+          <w:lang w:eastAsia="en-US"/>
+        </w:rPr>
+        <w:lastRenderedPageBreak/>
         <w:drawing>
           <wp:inline distT="0" distB="0" distL="0" distR="0" wp14:anchorId="7B774C28" wp14:editId="6DB48655">
             <wp:extent cx="4147509" cy="2738120"/>
@@ -9828,7 +10642,7 @@
                     <pic:cNvPicPr/>
                   </pic:nvPicPr>
                   <pic:blipFill rotWithShape="1">
-                    <a:blip r:embed="rId43"/>
+                    <a:blip r:embed="rId42"/>
                     <a:srcRect l="18155" t="11669" r="11997" b="6353"/>
                     <a:stretch/>
                   </pic:blipFill>
@@ -9867,7 +10681,10 @@
         <w:fldChar w:fldCharType="begin"/>
       </w:r>
       <w:r>
-        <w:instrText xml:space="preserve"> SEQ Figure \* ARABIC </w:instrText>
+        <w:instrText xml:space="preserve"> SE</w:instrText>
+      </w:r>
+      <w:r>
+        <w:instrText xml:space="preserve">Q Figure \* ARABIC </w:instrText>
       </w:r>
       <w:r>
         <w:fldChar w:fldCharType="separate"/>
@@ -9879,6 +10696,9 @@
         <w:t>12</w:t>
       </w:r>
       <w:r>
+        <w:rPr>
+          <w:noProof/>
+        </w:rPr>
         <w:fldChar w:fldCharType="end"/>
       </w:r>
       <w:r>
@@ -9964,19 +10784,28 @@
         <w:ind w:left="1" w:firstLine="0"/>
       </w:pPr>
       <w:r>
+        <w:t xml:space="preserve"> </w:t>
+      </w:r>
+    </w:p>
+    <w:p>
+      <w:pPr>
+        <w:pStyle w:val="Caption"/>
+      </w:pPr>
+      <w:r>
         <w:rPr>
           <w:noProof/>
+          <w:lang w:eastAsia="en-US"/>
         </w:rPr>
         <w:drawing>
           <wp:anchor distT="0" distB="0" distL="114300" distR="114300" simplePos="0" relativeHeight="251658240" behindDoc="0" locked="0" layoutInCell="1" allowOverlap="1">
             <wp:simplePos x="0" y="0"/>
             <wp:positionH relativeFrom="margin">
-              <wp:posOffset>3566160</wp:posOffset>
+              <wp:posOffset>3442335</wp:posOffset>
             </wp:positionH>
             <wp:positionV relativeFrom="margin">
-              <wp:posOffset>1616710</wp:posOffset>
+              <wp:posOffset>4925695</wp:posOffset>
             </wp:positionV>
-            <wp:extent cx="2646680" cy="1654810"/>
+            <wp:extent cx="2571750" cy="1657350"/>
             <wp:effectExtent l="0" t="0" r="0" b="0"/>
             <wp:wrapSquare wrapText="bothSides"/>
             <wp:docPr id="285" name="Picture 285"/>
@@ -9988,6 +10817,59 @@
                 <pic:pic xmlns:pic="http://schemas.openxmlformats.org/drawingml/2006/picture">
                   <pic:nvPicPr>
                     <pic:cNvPr id="285" name="2.png"/>
+                    <pic:cNvPicPr/>
+                  </pic:nvPicPr>
+                  <pic:blipFill>
+                    <a:blip r:embed="rId43">
+                      <a:extLst>
+                        <a:ext uri="{28A0092B-C50C-407E-A947-70E740481C1C}">
+                          <a14:useLocalDpi xmlns:a14="http://schemas.microsoft.com/office/drawing/2010/main" val="0"/>
+                        </a:ext>
+                      </a:extLst>
+                    </a:blip>
+                    <a:stretch>
+                      <a:fillRect/>
+                    </a:stretch>
+                  </pic:blipFill>
+                  <pic:spPr>
+                    <a:xfrm>
+                      <a:off x="0" y="0"/>
+                      <a:ext cx="2571750" cy="1657350"/>
+                    </a:xfrm>
+                    <a:prstGeom prst="rect">
+                      <a:avLst/>
+                    </a:prstGeom>
+                  </pic:spPr>
+                </pic:pic>
+              </a:graphicData>
+            </a:graphic>
+            <wp14:sizeRelH relativeFrom="margin">
+              <wp14:pctWidth>0</wp14:pctWidth>
+            </wp14:sizeRelH>
+            <wp14:sizeRelV relativeFrom="margin">
+              <wp14:pctHeight>0</wp14:pctHeight>
+            </wp14:sizeRelV>
+          </wp:anchor>
+        </w:drawing>
+      </w:r>
+      <w:r>
+        <w:rPr>
+          <w:noProof/>
+          <w:lang w:eastAsia="en-US"/>
+        </w:rPr>
+        <w:drawing>
+          <wp:inline distT="0" distB="0" distL="0" distR="0" wp14:anchorId="7E24FE68" wp14:editId="6C40CDBF">
+            <wp:extent cx="2679700" cy="1943100"/>
+            <wp:effectExtent l="0" t="0" r="6350" b="0"/>
+            <wp:docPr id="284" name="Picture 284" descr="A screenshot of a cell phone&#10;&#10;Description generated with high confidence"/>
+            <wp:cNvGraphicFramePr>
+              <a:graphicFrameLocks xmlns:a="http://schemas.openxmlformats.org/drawingml/2006/main" noChangeAspect="1"/>
+            </wp:cNvGraphicFramePr>
+            <a:graphic xmlns:a="http://schemas.openxmlformats.org/drawingml/2006/main">
+              <a:graphicData uri="http://schemas.openxmlformats.org/drawingml/2006/picture">
+                <pic:pic xmlns:pic="http://schemas.openxmlformats.org/drawingml/2006/picture">
+                  <pic:nvPicPr>
+                    <pic:cNvPr id="284" name="1.png"/>
                     <pic:cNvPicPr/>
                   </pic:nvPicPr>
                   <pic:blipFill>
@@ -10005,7 +10887,7 @@
                   <pic:spPr>
                     <a:xfrm>
                       <a:off x="0" y="0"/>
-                      <a:ext cx="2646680" cy="1654810"/>
+                      <a:ext cx="2709939" cy="1965027"/>
                     </a:xfrm>
                     <a:prstGeom prst="rect">
                       <a:avLst/>
@@ -10014,18 +10896,18 @@
                 </pic:pic>
               </a:graphicData>
             </a:graphic>
-            <wp14:sizeRelH relativeFrom="margin">
-              <wp14:pctWidth>0</wp14:pctWidth>
-            </wp14:sizeRelH>
-            <wp14:sizeRelV relativeFrom="margin">
-              <wp14:pctHeight>0</wp14:pctHeight>
-            </wp14:sizeRelV>
-          </wp:anchor>
+          </wp:inline>
         </w:drawing>
       </w:r>
+    </w:p>
+    <w:p>
+      <w:pPr>
+        <w:pStyle w:val="Caption"/>
+      </w:pPr>
       <w:r>
         <w:rPr>
           <w:noProof/>
+          <w:lang w:eastAsia="en-US"/>
         </w:rPr>
         <mc:AlternateContent>
           <mc:Choice Requires="wps">
@@ -10033,10 +10915,10 @@
               <wp:anchor distT="0" distB="0" distL="114300" distR="114300" simplePos="0" relativeHeight="251666432" behindDoc="0" locked="0" layoutInCell="1" allowOverlap="1" wp14:anchorId="6D6E6D15" wp14:editId="405BA295">
                 <wp:simplePos x="0" y="0"/>
                 <wp:positionH relativeFrom="column">
-                  <wp:posOffset>3785669</wp:posOffset>
+                  <wp:posOffset>3518535</wp:posOffset>
                 </wp:positionH>
                 <wp:positionV relativeFrom="paragraph">
-                  <wp:posOffset>1788862</wp:posOffset>
+                  <wp:posOffset>8890</wp:posOffset>
                 </wp:positionV>
                 <wp:extent cx="2851150" cy="635"/>
                 <wp:effectExtent l="0" t="0" r="0" b="0"/>
@@ -10091,6 +10973,9 @@
                               <w:t>13</w:t>
                             </w:r>
                             <w:r>
+                              <w:rPr>
+                                <w:noProof/>
+                              </w:rPr>
                               <w:fldChar w:fldCharType="end"/>
                             </w:r>
                             <w:r>
@@ -10113,7 +10998,7 @@
           </mc:Choice>
           <mc:Fallback>
             <w:pict>
-              <v:shape w14:anchorId="6D6E6D15" id="Text Box 282" o:spid="_x0000_s1093" type="#_x0000_t202" style="position:absolute;left:0;text-align:left;margin-left:298.1pt;margin-top:140.85pt;width:224.5pt;height:.05pt;z-index:251666432;visibility:visible;mso-wrap-style:square;mso-wrap-distance-left:9pt;mso-wrap-distance-top:0;mso-wrap-distance-right:9pt;mso-wrap-distance-bottom:0;mso-position-horizontal:absolute;mso-position-horizontal-relative:text;mso-position-vertical:absolute;mso-position-vertical-relative:text;v-text-anchor:top" o:gfxdata="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" stroked="f">
+              <v:shape w14:anchorId="6D6E6D15" id="Text Box 282" o:spid="_x0000_s1093" type="#_x0000_t202" style="position:absolute;left:0;text-align:left;margin-left:277.05pt;margin-top:.7pt;width:224.5pt;height:.05pt;z-index:251666432;visibility:visible;mso-wrap-style:square;mso-wrap-distance-left:9pt;mso-wrap-distance-top:0;mso-wrap-distance-right:9pt;mso-wrap-distance-bottom:0;mso-position-horizontal:absolute;mso-position-horizontal-relative:text;mso-position-vertical:absolute;mso-position-vertical-relative:text;v-text-anchor:top" o:gfxdata="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" stroked="f">
                 <v:textbox style="mso-fit-shape-to-text:t" inset="0,0,0,0">
                   <w:txbxContent>
                     <w:p>
@@ -10143,6 +11028,9 @@
                         <w:t>13</w:t>
                       </w:r>
                       <w:r>
+                        <w:rPr>
+                          <w:noProof/>
+                        </w:rPr>
                         <w:fldChar w:fldCharType="end"/>
                       </w:r>
                       <w:r>
@@ -10158,17 +11046,50 @@
         </mc:AlternateContent>
       </w:r>
       <w:r>
-        <w:t xml:space="preserve"> </w:t>
+        <w:t xml:space="preserve">Figure </w:t>
+      </w:r>
+      <w:r>
+        <w:fldChar w:fldCharType="begin"/>
+      </w:r>
+      <w:r>
+        <w:instrText xml:space="preserve"> SEQ Figure \* ARABIC </w:instrText>
+      </w:r>
+      <w:r>
+        <w:fldChar w:fldCharType="separate"/>
       </w:r>
       <w:r>
         <w:rPr>
           <w:noProof/>
         </w:rPr>
+        <w:t>14</w:t>
+      </w:r>
+      <w:r>
+        <w:rPr>
+          <w:noProof/>
+        </w:rPr>
+        <w:fldChar w:fldCharType="end"/>
+      </w:r>
+      <w:r>
+        <w:t xml:space="preserve"> Carrier's Number of Delay Flights in 2017</w:t>
+      </w:r>
+    </w:p>
+    <w:p>
+      <w:pPr>
+        <w:keepNext/>
+        <w:spacing w:after="0" w:line="259" w:lineRule="auto"/>
+        <w:ind w:left="1" w:firstLine="0"/>
+      </w:pPr>
+      <w:r>
+        <w:rPr>
+          <w:noProof/>
+          <w:lang w:eastAsia="en-US"/>
+        </w:rPr>
+        <w:lastRenderedPageBreak/>
         <w:drawing>
           <wp:inline distT="0" distB="0" distL="0" distR="0">
-            <wp:extent cx="3242712" cy="1818707"/>
+            <wp:extent cx="4806950" cy="1390650"/>
             <wp:effectExtent l="0" t="0" r="0" b="0"/>
-            <wp:docPr id="284" name="Picture 284" descr="A screenshot of a cell phone&#10;&#10;Description generated with high confidence"/>
+            <wp:docPr id="286" name="Picture 286" descr="A close up of a logo&#10;&#10;Description generated with high confidence"/>
             <wp:cNvGraphicFramePr>
               <a:graphicFrameLocks xmlns:a="http://schemas.openxmlformats.org/drawingml/2006/main" noChangeAspect="1"/>
             </wp:cNvGraphicFramePr>
@@ -10176,7 +11097,7 @@
               <a:graphicData uri="http://schemas.openxmlformats.org/drawingml/2006/picture">
                 <pic:pic xmlns:pic="http://schemas.openxmlformats.org/drawingml/2006/picture">
                   <pic:nvPicPr>
-                    <pic:cNvPr id="284" name="1.png"/>
+                    <pic:cNvPr id="286" name="3.png"/>
                     <pic:cNvPicPr/>
                   </pic:nvPicPr>
                   <pic:blipFill>
@@ -10194,7 +11115,7 @@
                   <pic:spPr>
                     <a:xfrm>
                       <a:off x="0" y="0"/>
-                      <a:ext cx="3278888" cy="1838997"/>
+                      <a:ext cx="4806950" cy="1390650"/>
                     </a:xfrm>
                     <a:prstGeom prst="rect">
                       <a:avLst/>
@@ -10210,7 +11131,6 @@
     <w:p>
       <w:pPr>
         <w:pStyle w:val="Caption"/>
-        <w:ind w:firstLine="710"/>
       </w:pPr>
       <w:r>
         <w:t xml:space="preserve">Figure </w:t>
@@ -10228,120 +11148,32 @@
         <w:rPr>
           <w:noProof/>
         </w:rPr>
-        <w:t>14</w:t>
-      </w:r>
-      <w:r>
+        <w:t>15</w:t>
+      </w:r>
+      <w:r>
+        <w:rPr>
+          <w:noProof/>
+        </w:rPr>
         <w:fldChar w:fldCharType="end"/>
       </w:r>
       <w:r>
-        <w:t xml:space="preserve"> Carrier's Number of Delay Flights in 2017</w:t>
-      </w:r>
-    </w:p>
-    <w:p>
-      <w:pPr>
-        <w:keepNext/>
+        <w:t xml:space="preserve"> Number of Delayed Flights per Month</w:t>
+      </w:r>
+    </w:p>
+    <w:p>
+      <w:pPr>
+        <w:ind w:left="-4"/>
+      </w:pPr>
+      <w:r>
+        <w:t xml:space="preserve">Another set of visualizations that examines delays by airport appears below. Note that the analyses below and in the preceding example are not normalized and present the cumulative summary statistics. Therefore, a particular airport or airline having significantly higher delays relative to another airport or airline might be due to the sheer volume of flights being served. A future iteration of the analysis will factor flight volumes and other considerations. These simple examples illustrate how quick insights can be gleaned with very little effort.  </w:t>
+      </w:r>
+    </w:p>
+    <w:p>
+      <w:pPr>
         <w:spacing w:after="0" w:line="259" w:lineRule="auto"/>
         <w:ind w:left="1" w:firstLine="0"/>
       </w:pPr>
       <w:r>
-        <w:rPr>
-          <w:noProof/>
-        </w:rPr>
-        <w:drawing>
-          <wp:inline distT="0" distB="0" distL="0" distR="0">
-            <wp:extent cx="5939155" cy="2978150"/>
-            <wp:effectExtent l="0" t="0" r="0" b="0"/>
-            <wp:docPr id="286" name="Picture 286" descr="A close up of a logo&#10;&#10;Description generated with high confidence"/>
-            <wp:cNvGraphicFramePr>
-              <a:graphicFrameLocks xmlns:a="http://schemas.openxmlformats.org/drawingml/2006/main" noChangeAspect="1"/>
-            </wp:cNvGraphicFramePr>
-            <a:graphic xmlns:a="http://schemas.openxmlformats.org/drawingml/2006/main">
-              <a:graphicData uri="http://schemas.openxmlformats.org/drawingml/2006/picture">
-                <pic:pic xmlns:pic="http://schemas.openxmlformats.org/drawingml/2006/picture">
-                  <pic:nvPicPr>
-                    <pic:cNvPr id="286" name="3.png"/>
-                    <pic:cNvPicPr/>
-                  </pic:nvPicPr>
-                  <pic:blipFill>
-                    <a:blip r:embed="rId46">
-                      <a:extLst>
-                        <a:ext uri="{28A0092B-C50C-407E-A947-70E740481C1C}">
-                          <a14:useLocalDpi xmlns:a14="http://schemas.microsoft.com/office/drawing/2010/main" val="0"/>
-                        </a:ext>
-                      </a:extLst>
-                    </a:blip>
-                    <a:stretch>
-                      <a:fillRect/>
-                    </a:stretch>
-                  </pic:blipFill>
-                  <pic:spPr>
-                    <a:xfrm>
-                      <a:off x="0" y="0"/>
-                      <a:ext cx="5939155" cy="2978150"/>
-                    </a:xfrm>
-                    <a:prstGeom prst="rect">
-                      <a:avLst/>
-                    </a:prstGeom>
-                  </pic:spPr>
-                </pic:pic>
-              </a:graphicData>
-            </a:graphic>
-          </wp:inline>
-        </w:drawing>
-      </w:r>
-    </w:p>
-    <w:p>
-      <w:pPr>
-        <w:pStyle w:val="Caption"/>
-      </w:pPr>
-      <w:r>
-        <w:t xml:space="preserve">Figure </w:t>
-      </w:r>
-      <w:r>
-        <w:fldChar w:fldCharType="begin"/>
-      </w:r>
-      <w:r>
-        <w:instrText xml:space="preserve"> SEQ Figure \* ARABIC </w:instrText>
-      </w:r>
-      <w:r>
-        <w:fldChar w:fldCharType="separate"/>
-      </w:r>
-      <w:r>
-        <w:rPr>
-          <w:noProof/>
-        </w:rPr>
-        <w:t>15</w:t>
-      </w:r>
-      <w:r>
-        <w:fldChar w:fldCharType="end"/>
-      </w:r>
-      <w:r>
-        <w:t xml:space="preserve"> Number of Delayed Flights per Month</w:t>
-      </w:r>
-    </w:p>
-    <w:p>
-      <w:pPr>
-        <w:ind w:left="-4"/>
-      </w:pPr>
-      <w:r>
-        <w:t xml:space="preserve">Another set of visualizations that examines delays by airport appears below. Note that the analyses below and in the preceding example are not normalized and present the cumulative summary statistics. Therefore, a </w:t>
-      </w:r>
-      <w:proofErr w:type="gramStart"/>
-      <w:r>
-        <w:t>particular airport</w:t>
-      </w:r>
-      <w:proofErr w:type="gramEnd"/>
-      <w:r>
-        <w:t xml:space="preserve"> or airline having significantly higher delays relative to another airport or airline might be due to the sheer volume of flights being served. A future iteration of the analysis will factor flight volumes and other considerations. These simple examples illustrate how quick insights can be gleaned with very little effort.  </w:t>
-      </w:r>
-    </w:p>
-    <w:p>
-      <w:pPr>
-        <w:spacing w:after="0" w:line="259" w:lineRule="auto"/>
-        <w:ind w:left="1" w:firstLine="0"/>
-      </w:pPr>
-      <w:r>
-        <w:lastRenderedPageBreak/>
         <w:t xml:space="preserve"> </w:t>
       </w:r>
     </w:p>
@@ -10395,6 +11227,7 @@
       <w:r>
         <w:rPr>
           <w:noProof/>
+          <w:lang w:eastAsia="en-US"/>
         </w:rPr>
         <w:drawing>
           <wp:inline distT="0" distB="0" distL="0" distR="0">
@@ -10412,7 +11245,7 @@
                     <pic:cNvPicPr/>
                   </pic:nvPicPr>
                   <pic:blipFill>
-                    <a:blip r:embed="rId47">
+                    <a:blip r:embed="rId46">
                       <a:extLst>
                         <a:ext uri="{28A0092B-C50C-407E-A947-70E740481C1C}">
                           <a14:useLocalDpi xmlns:a14="http://schemas.microsoft.com/office/drawing/2010/main" val="0"/>
@@ -10441,6 +11274,7 @@
       <w:r>
         <w:rPr>
           <w:noProof/>
+          <w:lang w:eastAsia="en-US"/>
         </w:rPr>
         <w:drawing>
           <wp:inline distT="0" distB="0" distL="0" distR="0" wp14:anchorId="4807EC6F" wp14:editId="7306365D">
@@ -10458,7 +11292,7 @@
                     <pic:cNvPicPr/>
                   </pic:nvPicPr>
                   <pic:blipFill>
-                    <a:blip r:embed="rId48" cstate="print">
+                    <a:blip r:embed="rId47" cstate="print">
                       <a:extLst>
                         <a:ext uri="{28A0092B-C50C-407E-A947-70E740481C1C}">
                           <a14:useLocalDpi xmlns:a14="http://schemas.microsoft.com/office/drawing/2010/main" val="0"/>
@@ -10508,13 +11342,13 @@
         <w:t>16</w:t>
       </w:r>
       <w:r>
+        <w:rPr>
+          <w:noProof/>
+        </w:rPr>
         <w:fldChar w:fldCharType="end"/>
       </w:r>
       <w:r>
-        <w:t xml:space="preserve"> Total Delayed </w:t>
-      </w:r>
-      <w:r>
-        <w:t>Flights due to Different Reasons</w:t>
+        <w:t xml:space="preserve"> Total Delayed Flights due to Different Reasons</w:t>
       </w:r>
       <w:r>
         <w:tab/>
@@ -10541,6 +11375,9 @@
         <w:t>17</w:t>
       </w:r>
       <w:r>
+        <w:rPr>
+          <w:noProof/>
+        </w:rPr>
         <w:fldChar w:fldCharType="end"/>
       </w:r>
       <w:r>
@@ -10549,8 +11386,6 @@
       <w:r>
         <w:t>Delays Representation based on Carriers</w:t>
       </w:r>
-      <w:bookmarkStart w:id="0" w:name="_GoBack"/>
-      <w:bookmarkEnd w:id="0"/>
     </w:p>
     <w:p>
       <w:pPr>
@@ -10566,6 +11401,7 @@
       <w:r>
         <w:rPr>
           <w:noProof/>
+          <w:lang w:eastAsia="en-US"/>
         </w:rPr>
         <w:drawing>
           <wp:inline distT="0" distB="0" distL="0" distR="0">
@@ -10583,7 +11419,7 @@
                     <pic:cNvPicPr/>
                   </pic:nvPicPr>
                   <pic:blipFill>
-                    <a:blip r:embed="rId49">
+                    <a:blip r:embed="rId48">
                       <a:extLst>
                         <a:ext uri="{28A0092B-C50C-407E-A947-70E740481C1C}">
                           <a14:useLocalDpi xmlns:a14="http://schemas.microsoft.com/office/drawing/2010/main" val="0"/>
@@ -10612,6 +11448,7 @@
       <w:r>
         <w:rPr>
           <w:noProof/>
+          <w:lang w:eastAsia="en-US"/>
         </w:rPr>
         <w:drawing>
           <wp:inline distT="0" distB="0" distL="0" distR="0" wp14:anchorId="6CE10B87" wp14:editId="10841C94">
@@ -10629,7 +11466,7 @@
                     <pic:cNvPicPr/>
                   </pic:nvPicPr>
                   <pic:blipFill>
-                    <a:blip r:embed="rId50" cstate="print">
+                    <a:blip r:embed="rId49" cstate="print">
                       <a:extLst>
                         <a:ext uri="{28A0092B-C50C-407E-A947-70E740481C1C}">
                           <a14:useLocalDpi xmlns:a14="http://schemas.microsoft.com/office/drawing/2010/main" val="0"/>
@@ -10679,6 +11516,9 @@
         <w:t>18</w:t>
       </w:r>
       <w:r>
+        <w:rPr>
+          <w:noProof/>
+        </w:rPr>
         <w:fldChar w:fldCharType="end"/>
       </w:r>
       <w:r>
@@ -10704,6 +11544,9 @@
         <w:t>19</w:t>
       </w:r>
       <w:r>
+        <w:rPr>
+          <w:noProof/>
+        </w:rPr>
         <w:fldChar w:fldCharType="end"/>
       </w:r>
       <w:r>
@@ -10718,25 +11561,238 @@
     </w:p>
     <w:p>
       <w:pPr>
-        <w:pStyle w:val="Heading4"/>
-        <w:ind w:left="-4"/>
+        <w:pStyle w:val="Heading1"/>
+      </w:pPr>
+      <w:r>
+        <w:t>Conclusion</w:t>
+      </w:r>
+    </w:p>
+    <w:p/>
+    <w:p>
+      <w:r>
+        <w:t>T</w:t>
+      </w:r>
+      <w:r>
+        <w:t xml:space="preserve">he aim of the paper is </w:t>
+      </w:r>
+      <w:r>
+        <w:t xml:space="preserve">to </w:t>
+      </w:r>
+      <w:r>
+        <w:t xml:space="preserve">demonstrate the concept of data lake, importance of data lake in big data era, the implementation of a data lake design, the technologies involved in data lake and the usage of data lake to solve various kind of business problems. </w:t>
+      </w:r>
+      <w:r>
+        <w:t xml:space="preserve">While providing a detailed description on various technologies implemented in this project, </w:t>
+      </w:r>
+      <w:r>
+        <w:t>I tried to highlight some of the challenges faced by enterprises</w:t>
+      </w:r>
+      <w:r>
+        <w:t xml:space="preserve"> to implement data lake and how we can use different tools</w:t>
+      </w:r>
+      <w:r>
+        <w:t xml:space="preserve"> to mitigate these challenges. </w:t>
+      </w:r>
+    </w:p>
+    <w:p/>
+    <w:p>
+      <w:pPr>
+        <w:pStyle w:val="Heading1"/>
       </w:pPr>
       <w:r>
         <w:t xml:space="preserve">Templates and Sample Code </w:t>
       </w:r>
     </w:p>
     <w:p>
-      <w:pPr>
-        <w:ind w:left="-4"/>
+      <w:r>
+        <w:t>All documents and scripts can be found on the following links:</w:t>
+      </w:r>
+    </w:p>
+    <w:p>
+      <w:pPr>
+        <w:pStyle w:val="ListParagraph"/>
+        <w:numPr>
+          <w:ilvl w:val="0"/>
+          <w:numId w:val="24"/>
+        </w:numPr>
+      </w:pPr>
+      <w:r>
+        <w:t xml:space="preserve">Documents: </w:t>
+      </w:r>
+      <w:hyperlink r:id="rId50" w:history="1">
+        <w:r>
+          <w:rPr>
+            <w:rStyle w:val="Hyperlink"/>
+          </w:rPr>
+          <w:t>https://github.com/SahilKhanna129/Datalake</w:t>
+        </w:r>
+      </w:hyperlink>
+    </w:p>
+    <w:p>
+      <w:pPr>
+        <w:pStyle w:val="ListParagraph"/>
+        <w:numPr>
+          <w:ilvl w:val="0"/>
+          <w:numId w:val="24"/>
+        </w:numPr>
+      </w:pPr>
+      <w:r>
+        <w:t xml:space="preserve">Scripts: </w:t>
+      </w:r>
+      <w:hyperlink r:id="rId51" w:history="1">
+        <w:r>
+          <w:rPr>
+            <w:rStyle w:val="Hyperlink"/>
+          </w:rPr>
+          <w:t>https://github.com/SahilKhanna129/Datalake-dataflow-pipelines</w:t>
+        </w:r>
+      </w:hyperlink>
+    </w:p>
+    <w:p>
+      <w:pPr>
+        <w:pStyle w:val="ListParagraph"/>
+        <w:numPr>
+          <w:ilvl w:val="0"/>
+          <w:numId w:val="24"/>
+        </w:numPr>
+      </w:pPr>
+      <w:r>
+        <w:t xml:space="preserve">Videos: </w:t>
+      </w:r>
+      <w:hyperlink r:id="rId52" w:history="1">
+        <w:r>
+          <w:rPr>
+            <w:rStyle w:val="Hyperlink"/>
+          </w:rPr>
+          <w:t>https://drive.google.com/drive/folders/0B2kOllGgl10Gc2RXVEw0bDVwNFk</w:t>
+        </w:r>
+      </w:hyperlink>
+    </w:p>
+    <w:p/>
+    <w:p/>
+    <w:p>
+      <w:pPr>
+        <w:pStyle w:val="Heading1"/>
+      </w:pPr>
+      <w:r>
+        <w:t>References</w:t>
+      </w:r>
+    </w:p>
+    <w:p/>
+    <w:p>
+      <w:pPr>
+        <w:pStyle w:val="ListParagraph"/>
+        <w:numPr>
+          <w:ilvl w:val="0"/>
+          <w:numId w:val="25"/>
+        </w:numPr>
+      </w:pPr>
+      <w:r>
+        <w:t>“Open Big Data”,</w:t>
+      </w:r>
+      <w:r>
+        <w:t xml:space="preserve"> Available: </w:t>
+      </w:r>
+      <w:r>
+        <w:t xml:space="preserve"> </w:t>
+      </w:r>
+      <w:hyperlink r:id="rId53" w:history="1">
+        <w:r>
+          <w:rPr>
+            <w:rStyle w:val="Hyperlink"/>
+          </w:rPr>
+          <w:t>http://www.open-bigdata.com/top-7-challenges-of-building-a-data-lake/</w:t>
+        </w:r>
+      </w:hyperlink>
+    </w:p>
+    <w:p>
+      <w:pPr>
+        <w:pStyle w:val="ListParagraph"/>
+        <w:numPr>
+          <w:ilvl w:val="0"/>
+          <w:numId w:val="25"/>
+        </w:numPr>
+      </w:pPr>
+      <w:r>
+        <w:t xml:space="preserve">Dharnikota R. </w:t>
+      </w:r>
+      <w:r>
+        <w:t>(2016)</w:t>
+      </w:r>
+      <w:r>
+        <w:t>, “</w:t>
+      </w:r>
+      <w:r>
+        <w:t>5 Challenges to Accelerate Data Lake Adoption</w:t>
+      </w:r>
+      <w:r>
+        <w:t>”</w:t>
+      </w:r>
+      <w:r>
+        <w:t xml:space="preserve">, Available: </w:t>
+      </w:r>
+      <w:hyperlink r:id="rId54" w:history="1">
+        <w:r>
+          <w:rPr>
+            <w:rStyle w:val="Hyperlink"/>
+          </w:rPr>
+          <w:t>http://data-informed.com/5-challenges-to-accelerate-data-lake-adoption/</w:t>
+        </w:r>
+      </w:hyperlink>
+    </w:p>
+    <w:p>
+      <w:pPr>
+        <w:pStyle w:val="ListParagraph"/>
+        <w:numPr>
+          <w:ilvl w:val="0"/>
+          <w:numId w:val="25"/>
+        </w:numPr>
+      </w:pPr>
+      <w:r>
+        <w:t xml:space="preserve">Hortonworks Ecosystem, Available: </w:t>
+      </w:r>
+      <w:hyperlink r:id="rId55" w:history="1">
+        <w:r>
+          <w:rPr>
+            <w:rStyle w:val="Hyperlink"/>
+          </w:rPr>
+          <w:t>https://hortonworks.com/ecosystems/</w:t>
+        </w:r>
+      </w:hyperlink>
+    </w:p>
+    <w:p>
+      <w:pPr>
+        <w:pStyle w:val="ListParagraph"/>
+        <w:numPr>
+          <w:ilvl w:val="0"/>
+          <w:numId w:val="25"/>
+        </w:numPr>
+      </w:pPr>
+      <w:r>
+        <w:t xml:space="preserve">Apache Projects, Available: </w:t>
+      </w:r>
+      <w:hyperlink r:id="rId56" w:history="1">
+        <w:r>
+          <w:rPr>
+            <w:rStyle w:val="Hyperlink"/>
+          </w:rPr>
+          <w:t>https://projects.apache.org/projects.html?category#big-data</w:t>
+        </w:r>
+      </w:hyperlink>
+    </w:p>
+    <w:p>
+      <w:pPr>
+        <w:pStyle w:val="ListParagraph"/>
+        <w:ind w:left="721"/>
       </w:pPr>
     </w:p>
     <w:sectPr>
-      <w:headerReference w:type="even" r:id="rId51"/>
-      <w:headerReference w:type="default" r:id="rId52"/>
-      <w:footerReference w:type="even" r:id="rId53"/>
-      <w:footerReference w:type="default" r:id="rId54"/>
-      <w:headerReference w:type="first" r:id="rId55"/>
-      <w:footerReference w:type="first" r:id="rId56"/>
+      <w:headerReference w:type="even" r:id="rId57"/>
+      <w:headerReference w:type="default" r:id="rId58"/>
+      <w:footerReference w:type="even" r:id="rId59"/>
+      <w:footerReference w:type="default" r:id="rId60"/>
+      <w:headerReference w:type="first" r:id="rId61"/>
+      <w:footerReference w:type="first" r:id="rId62"/>
       <w:pgSz w:w="12240" w:h="15840"/>
       <w:pgMar w:top="1393" w:right="1448" w:bottom="2023" w:left="1439" w:header="432" w:footer="699" w:gutter="0"/>
       <w:cols w:space="720"/>
@@ -10842,7 +11898,7 @@
         <w:rFonts w:ascii="Calibri" w:eastAsia="Calibri" w:hAnsi="Calibri" w:cs="Calibri"/>
         <w:noProof/>
       </w:rPr>
-      <w:t>14</w:t>
+      <w:t>1</w:t>
     </w:r>
     <w:r>
       <w:rPr>
@@ -10963,6 +12019,7 @@
     <w:r>
       <w:rPr>
         <w:noProof/>
+        <w:lang w:eastAsia="en-US"/>
       </w:rPr>
       <w:drawing>
         <wp:anchor distT="0" distB="0" distL="114300" distR="114300" simplePos="0" relativeHeight="251658240" behindDoc="0" locked="0" layoutInCell="1" allowOverlap="0">
@@ -11055,6 +12112,7 @@
     <w:r>
       <w:rPr>
         <w:noProof/>
+        <w:lang w:eastAsia="en-US"/>
       </w:rPr>
       <w:drawing>
         <wp:anchor distT="0" distB="0" distL="114300" distR="114300" simplePos="0" relativeHeight="251659264" behindDoc="0" locked="0" layoutInCell="1" allowOverlap="0">
@@ -11146,6 +12204,7 @@
     <w:r>
       <w:rPr>
         <w:noProof/>
+        <w:lang w:eastAsia="en-US"/>
       </w:rPr>
       <w:drawing>
         <wp:anchor distT="0" distB="0" distL="114300" distR="114300" simplePos="0" relativeHeight="251660288" behindDoc="0" locked="0" layoutInCell="1" allowOverlap="0">
@@ -12223,6 +13282,119 @@
     </w:lvl>
   </w:abstractNum>
   <w:abstractNum w:abstractNumId="7" w15:restartNumberingAfterBreak="0">
+    <w:nsid w:val="2C642E58"/>
+    <w:multiLevelType w:val="hybridMultilevel"/>
+    <w:tmpl w:val="39B68C7E"/>
+    <w:lvl w:ilvl="0" w:tplc="04090001">
+      <w:start w:val="1"/>
+      <w:numFmt w:val="bullet"/>
+      <w:lvlText w:val=""/>
+      <w:lvlJc w:val="left"/>
+      <w:pPr>
+        <w:ind w:left="721" w:hanging="360"/>
+      </w:pPr>
+      <w:rPr>
+        <w:rFonts w:ascii="Symbol" w:hAnsi="Symbol" w:hint="default"/>
+      </w:rPr>
+    </w:lvl>
+    <w:lvl w:ilvl="1" w:tplc="04090003" w:tentative="1">
+      <w:start w:val="1"/>
+      <w:numFmt w:val="bullet"/>
+      <w:lvlText w:val="o"/>
+      <w:lvlJc w:val="left"/>
+      <w:pPr>
+        <w:ind w:left="1441" w:hanging="360"/>
+      </w:pPr>
+      <w:rPr>
+        <w:rFonts w:ascii="Courier New" w:hAnsi="Courier New" w:cs="Courier New" w:hint="default"/>
+      </w:rPr>
+    </w:lvl>
+    <w:lvl w:ilvl="2" w:tplc="04090005" w:tentative="1">
+      <w:start w:val="1"/>
+      <w:numFmt w:val="bullet"/>
+      <w:lvlText w:val=""/>
+      <w:lvlJc w:val="left"/>
+      <w:pPr>
+        <w:ind w:left="2161" w:hanging="360"/>
+      </w:pPr>
+      <w:rPr>
+        <w:rFonts w:ascii="Wingdings" w:hAnsi="Wingdings" w:hint="default"/>
+      </w:rPr>
+    </w:lvl>
+    <w:lvl w:ilvl="3" w:tplc="04090001" w:tentative="1">
+      <w:start w:val="1"/>
+      <w:numFmt w:val="bullet"/>
+      <w:lvlText w:val=""/>
+      <w:lvlJc w:val="left"/>
+      <w:pPr>
+        <w:ind w:left="2881" w:hanging="360"/>
+      </w:pPr>
+      <w:rPr>
+        <w:rFonts w:ascii="Symbol" w:hAnsi="Symbol" w:hint="default"/>
+      </w:rPr>
+    </w:lvl>
+    <w:lvl w:ilvl="4" w:tplc="04090003" w:tentative="1">
+      <w:start w:val="1"/>
+      <w:numFmt w:val="bullet"/>
+      <w:lvlText w:val="o"/>
+      <w:lvlJc w:val="left"/>
+      <w:pPr>
+        <w:ind w:left="3601" w:hanging="360"/>
+      </w:pPr>
+      <w:rPr>
+        <w:rFonts w:ascii="Courier New" w:hAnsi="Courier New" w:cs="Courier New" w:hint="default"/>
+      </w:rPr>
+    </w:lvl>
+    <w:lvl w:ilvl="5" w:tplc="04090005" w:tentative="1">
+      <w:start w:val="1"/>
+      <w:numFmt w:val="bullet"/>
+      <w:lvlText w:val=""/>
+      <w:lvlJc w:val="left"/>
+      <w:pPr>
+        <w:ind w:left="4321" w:hanging="360"/>
+      </w:pPr>
+      <w:rPr>
+        <w:rFonts w:ascii="Wingdings" w:hAnsi="Wingdings" w:hint="default"/>
+      </w:rPr>
+    </w:lvl>
+    <w:lvl w:ilvl="6" w:tplc="04090001" w:tentative="1">
+      <w:start w:val="1"/>
+      <w:numFmt w:val="bullet"/>
+      <w:lvlText w:val=""/>
+      <w:lvlJc w:val="left"/>
+      <w:pPr>
+        <w:ind w:left="5041" w:hanging="360"/>
+      </w:pPr>
+      <w:rPr>
+        <w:rFonts w:ascii="Symbol" w:hAnsi="Symbol" w:hint="default"/>
+      </w:rPr>
+    </w:lvl>
+    <w:lvl w:ilvl="7" w:tplc="04090003" w:tentative="1">
+      <w:start w:val="1"/>
+      <w:numFmt w:val="bullet"/>
+      <w:lvlText w:val="o"/>
+      <w:lvlJc w:val="left"/>
+      <w:pPr>
+        <w:ind w:left="5761" w:hanging="360"/>
+      </w:pPr>
+      <w:rPr>
+        <w:rFonts w:ascii="Courier New" w:hAnsi="Courier New" w:cs="Courier New" w:hint="default"/>
+      </w:rPr>
+    </w:lvl>
+    <w:lvl w:ilvl="8" w:tplc="04090005" w:tentative="1">
+      <w:start w:val="1"/>
+      <w:numFmt w:val="bullet"/>
+      <w:lvlText w:val=""/>
+      <w:lvlJc w:val="left"/>
+      <w:pPr>
+        <w:ind w:left="6481" w:hanging="360"/>
+      </w:pPr>
+      <w:rPr>
+        <w:rFonts w:ascii="Wingdings" w:hAnsi="Wingdings" w:hint="default"/>
+      </w:rPr>
+    </w:lvl>
+  </w:abstractNum>
+  <w:abstractNum w:abstractNumId="8" w15:restartNumberingAfterBreak="0">
     <w:nsid w:val="31AB2587"/>
     <w:multiLevelType w:val="hybridMultilevel"/>
     <w:tmpl w:val="A1E2DC4C"/>
@@ -12334,7 +13506,7 @@
       </w:rPr>
     </w:lvl>
   </w:abstractNum>
-  <w:abstractNum w:abstractNumId="8" w15:restartNumberingAfterBreak="0">
+  <w:abstractNum w:abstractNumId="9" w15:restartNumberingAfterBreak="0">
     <w:nsid w:val="324C459C"/>
     <w:multiLevelType w:val="hybridMultilevel"/>
     <w:tmpl w:val="46488E58"/>
@@ -12446,7 +13618,7 @@
       </w:rPr>
     </w:lvl>
   </w:abstractNum>
-  <w:abstractNum w:abstractNumId="9" w15:restartNumberingAfterBreak="0">
+  <w:abstractNum w:abstractNumId="10" w15:restartNumberingAfterBreak="0">
     <w:nsid w:val="405A7417"/>
     <w:multiLevelType w:val="hybridMultilevel"/>
     <w:tmpl w:val="B5FAAAE8"/>
@@ -12658,7 +13830,7 @@
       </w:rPr>
     </w:lvl>
   </w:abstractNum>
-  <w:abstractNum w:abstractNumId="10" w15:restartNumberingAfterBreak="0">
+  <w:abstractNum w:abstractNumId="11" w15:restartNumberingAfterBreak="0">
     <w:nsid w:val="447B59ED"/>
     <w:multiLevelType w:val="hybridMultilevel"/>
     <w:tmpl w:val="1F566EDE"/>
@@ -12798,7 +13970,7 @@
       </w:rPr>
     </w:lvl>
   </w:abstractNum>
-  <w:abstractNum w:abstractNumId="11" w15:restartNumberingAfterBreak="0">
+  <w:abstractNum w:abstractNumId="12" w15:restartNumberingAfterBreak="0">
     <w:nsid w:val="453138A5"/>
     <w:multiLevelType w:val="hybridMultilevel"/>
     <w:tmpl w:val="8B00FCB4"/>
@@ -13010,7 +14182,7 @@
       </w:rPr>
     </w:lvl>
   </w:abstractNum>
-  <w:abstractNum w:abstractNumId="12" w15:restartNumberingAfterBreak="0">
+  <w:abstractNum w:abstractNumId="13" w15:restartNumberingAfterBreak="0">
     <w:nsid w:val="4C760FD4"/>
     <w:multiLevelType w:val="hybridMultilevel"/>
     <w:tmpl w:val="CB9817B8"/>
@@ -13150,7 +14322,7 @@
       </w:rPr>
     </w:lvl>
   </w:abstractNum>
-  <w:abstractNum w:abstractNumId="13" w15:restartNumberingAfterBreak="0">
+  <w:abstractNum w:abstractNumId="14" w15:restartNumberingAfterBreak="0">
     <w:nsid w:val="4D980711"/>
     <w:multiLevelType w:val="hybridMultilevel"/>
     <w:tmpl w:val="A58A1B5E"/>
@@ -13362,7 +14534,7 @@
       </w:rPr>
     </w:lvl>
   </w:abstractNum>
-  <w:abstractNum w:abstractNumId="14" w15:restartNumberingAfterBreak="0">
+  <w:abstractNum w:abstractNumId="15" w15:restartNumberingAfterBreak="0">
     <w:nsid w:val="4E526F9A"/>
     <w:multiLevelType w:val="hybridMultilevel"/>
     <w:tmpl w:val="7ED2B424"/>
@@ -13502,7 +14674,7 @@
       </w:rPr>
     </w:lvl>
   </w:abstractNum>
-  <w:abstractNum w:abstractNumId="15" w15:restartNumberingAfterBreak="0">
+  <w:abstractNum w:abstractNumId="16" w15:restartNumberingAfterBreak="0">
     <w:nsid w:val="52972A34"/>
     <w:multiLevelType w:val="hybridMultilevel"/>
     <w:tmpl w:val="6B7ACA3E"/>
@@ -13615,7 +14787,120 @@
       </w:rPr>
     </w:lvl>
   </w:abstractNum>
-  <w:abstractNum w:abstractNumId="16" w15:restartNumberingAfterBreak="0">
+  <w:abstractNum w:abstractNumId="17" w15:restartNumberingAfterBreak="0">
+    <w:nsid w:val="543F2D69"/>
+    <w:multiLevelType w:val="hybridMultilevel"/>
+    <w:tmpl w:val="8D1E4228"/>
+    <w:lvl w:ilvl="0" w:tplc="04090001">
+      <w:start w:val="1"/>
+      <w:numFmt w:val="bullet"/>
+      <w:lvlText w:val=""/>
+      <w:lvlJc w:val="left"/>
+      <w:pPr>
+        <w:ind w:left="721" w:hanging="360"/>
+      </w:pPr>
+      <w:rPr>
+        <w:rFonts w:ascii="Symbol" w:hAnsi="Symbol" w:hint="default"/>
+      </w:rPr>
+    </w:lvl>
+    <w:lvl w:ilvl="1" w:tplc="04090003" w:tentative="1">
+      <w:start w:val="1"/>
+      <w:numFmt w:val="bullet"/>
+      <w:lvlText w:val="o"/>
+      <w:lvlJc w:val="left"/>
+      <w:pPr>
+        <w:ind w:left="1441" w:hanging="360"/>
+      </w:pPr>
+      <w:rPr>
+        <w:rFonts w:ascii="Courier New" w:hAnsi="Courier New" w:cs="Courier New" w:hint="default"/>
+      </w:rPr>
+    </w:lvl>
+    <w:lvl w:ilvl="2" w:tplc="04090005" w:tentative="1">
+      <w:start w:val="1"/>
+      <w:numFmt w:val="bullet"/>
+      <w:lvlText w:val=""/>
+      <w:lvlJc w:val="left"/>
+      <w:pPr>
+        <w:ind w:left="2161" w:hanging="360"/>
+      </w:pPr>
+      <w:rPr>
+        <w:rFonts w:ascii="Wingdings" w:hAnsi="Wingdings" w:hint="default"/>
+      </w:rPr>
+    </w:lvl>
+    <w:lvl w:ilvl="3" w:tplc="04090001" w:tentative="1">
+      <w:start w:val="1"/>
+      <w:numFmt w:val="bullet"/>
+      <w:lvlText w:val=""/>
+      <w:lvlJc w:val="left"/>
+      <w:pPr>
+        <w:ind w:left="2881" w:hanging="360"/>
+      </w:pPr>
+      <w:rPr>
+        <w:rFonts w:ascii="Symbol" w:hAnsi="Symbol" w:hint="default"/>
+      </w:rPr>
+    </w:lvl>
+    <w:lvl w:ilvl="4" w:tplc="04090003" w:tentative="1">
+      <w:start w:val="1"/>
+      <w:numFmt w:val="bullet"/>
+      <w:lvlText w:val="o"/>
+      <w:lvlJc w:val="left"/>
+      <w:pPr>
+        <w:ind w:left="3601" w:hanging="360"/>
+      </w:pPr>
+      <w:rPr>
+        <w:rFonts w:ascii="Courier New" w:hAnsi="Courier New" w:cs="Courier New" w:hint="default"/>
+      </w:rPr>
+    </w:lvl>
+    <w:lvl w:ilvl="5" w:tplc="04090005" w:tentative="1">
+      <w:start w:val="1"/>
+      <w:numFmt w:val="bullet"/>
+      <w:lvlText w:val=""/>
+      <w:lvlJc w:val="left"/>
+      <w:pPr>
+        <w:ind w:left="4321" w:hanging="360"/>
+      </w:pPr>
+      <w:rPr>
+        <w:rFonts w:ascii="Wingdings" w:hAnsi="Wingdings" w:hint="default"/>
+      </w:rPr>
+    </w:lvl>
+    <w:lvl w:ilvl="6" w:tplc="04090001" w:tentative="1">
+      <w:start w:val="1"/>
+      <w:numFmt w:val="bullet"/>
+      <w:lvlText w:val=""/>
+      <w:lvlJc w:val="left"/>
+      <w:pPr>
+        <w:ind w:left="5041" w:hanging="360"/>
+      </w:pPr>
+      <w:rPr>
+        <w:rFonts w:ascii="Symbol" w:hAnsi="Symbol" w:hint="default"/>
+      </w:rPr>
+    </w:lvl>
+    <w:lvl w:ilvl="7" w:tplc="04090003" w:tentative="1">
+      <w:start w:val="1"/>
+      <w:numFmt w:val="bullet"/>
+      <w:lvlText w:val="o"/>
+      <w:lvlJc w:val="left"/>
+      <w:pPr>
+        <w:ind w:left="5761" w:hanging="360"/>
+      </w:pPr>
+      <w:rPr>
+        <w:rFonts w:ascii="Courier New" w:hAnsi="Courier New" w:cs="Courier New" w:hint="default"/>
+      </w:rPr>
+    </w:lvl>
+    <w:lvl w:ilvl="8" w:tplc="04090005" w:tentative="1">
+      <w:start w:val="1"/>
+      <w:numFmt w:val="bullet"/>
+      <w:lvlText w:val=""/>
+      <w:lvlJc w:val="left"/>
+      <w:pPr>
+        <w:ind w:left="6481" w:hanging="360"/>
+      </w:pPr>
+      <w:rPr>
+        <w:rFonts w:ascii="Wingdings" w:hAnsi="Wingdings" w:hint="default"/>
+      </w:rPr>
+    </w:lvl>
+  </w:abstractNum>
+  <w:abstractNum w:abstractNumId="18" w15:restartNumberingAfterBreak="0">
     <w:nsid w:val="57A63D43"/>
     <w:multiLevelType w:val="hybridMultilevel"/>
     <w:tmpl w:val="CA409CCA"/>
@@ -13728,7 +15013,7 @@
       </w:rPr>
     </w:lvl>
   </w:abstractNum>
-  <w:abstractNum w:abstractNumId="17" w15:restartNumberingAfterBreak="0">
+  <w:abstractNum w:abstractNumId="19" w15:restartNumberingAfterBreak="0">
     <w:nsid w:val="5D056261"/>
     <w:multiLevelType w:val="hybridMultilevel"/>
     <w:tmpl w:val="E5B85B56"/>
@@ -13868,7 +15153,7 @@
       </w:rPr>
     </w:lvl>
   </w:abstractNum>
-  <w:abstractNum w:abstractNumId="18" w15:restartNumberingAfterBreak="0">
+  <w:abstractNum w:abstractNumId="20" w15:restartNumberingAfterBreak="0">
     <w:nsid w:val="696C1F83"/>
     <w:multiLevelType w:val="hybridMultilevel"/>
     <w:tmpl w:val="72861A6C"/>
@@ -13981,7 +15266,7 @@
       </w:rPr>
     </w:lvl>
   </w:abstractNum>
-  <w:abstractNum w:abstractNumId="19" w15:restartNumberingAfterBreak="0">
+  <w:abstractNum w:abstractNumId="21" w15:restartNumberingAfterBreak="0">
     <w:nsid w:val="733D40F7"/>
     <w:multiLevelType w:val="hybridMultilevel"/>
     <w:tmpl w:val="099E4B88"/>
@@ -14121,7 +15406,7 @@
       </w:rPr>
     </w:lvl>
   </w:abstractNum>
-  <w:abstractNum w:abstractNumId="20" w15:restartNumberingAfterBreak="0">
+  <w:abstractNum w:abstractNumId="22" w15:restartNumberingAfterBreak="0">
     <w:nsid w:val="75B01F83"/>
     <w:multiLevelType w:val="hybridMultilevel"/>
     <w:tmpl w:val="3F9EFFC0"/>
@@ -14234,7 +15519,7 @@
       </w:rPr>
     </w:lvl>
   </w:abstractNum>
-  <w:abstractNum w:abstractNumId="21" w15:restartNumberingAfterBreak="0">
+  <w:abstractNum w:abstractNumId="23" w15:restartNumberingAfterBreak="0">
     <w:nsid w:val="7658723A"/>
     <w:multiLevelType w:val="hybridMultilevel"/>
     <w:tmpl w:val="DB40BB4C"/>
@@ -14373,7 +15658,7 @@
       </w:rPr>
     </w:lvl>
   </w:abstractNum>
-  <w:abstractNum w:abstractNumId="22" w15:restartNumberingAfterBreak="0">
+  <w:abstractNum w:abstractNumId="24" w15:restartNumberingAfterBreak="0">
     <w:nsid w:val="7F901415"/>
     <w:multiLevelType w:val="hybridMultilevel"/>
     <w:tmpl w:val="4964D648"/>
@@ -14517,13 +15802,13 @@
     <w:abstractNumId w:val="4"/>
   </w:num>
   <w:num w:numId="2">
-    <w:abstractNumId w:val="11"/>
+    <w:abstractNumId w:val="12"/>
   </w:num>
   <w:num w:numId="3">
-    <w:abstractNumId w:val="13"/>
+    <w:abstractNumId w:val="14"/>
   </w:num>
   <w:num w:numId="4">
-    <w:abstractNumId w:val="9"/>
+    <w:abstractNumId w:val="10"/>
   </w:num>
   <w:num w:numId="5">
     <w:abstractNumId w:val="5"/>
@@ -14535,52 +15820,58 @@
     <w:abstractNumId w:val="6"/>
   </w:num>
   <w:num w:numId="8">
-    <w:abstractNumId w:val="14"/>
+    <w:abstractNumId w:val="15"/>
   </w:num>
   <w:num w:numId="9">
-    <w:abstractNumId w:val="22"/>
+    <w:abstractNumId w:val="24"/>
   </w:num>
   <w:num w:numId="10">
-    <w:abstractNumId w:val="10"/>
+    <w:abstractNumId w:val="11"/>
   </w:num>
   <w:num w:numId="11">
-    <w:abstractNumId w:val="17"/>
+    <w:abstractNumId w:val="19"/>
   </w:num>
   <w:num w:numId="12">
     <w:abstractNumId w:val="1"/>
   </w:num>
   <w:num w:numId="13">
-    <w:abstractNumId w:val="15"/>
+    <w:abstractNumId w:val="16"/>
   </w:num>
   <w:num w:numId="14">
-    <w:abstractNumId w:val="16"/>
+    <w:abstractNumId w:val="18"/>
   </w:num>
   <w:num w:numId="15">
-    <w:abstractNumId w:val="21"/>
+    <w:abstractNumId w:val="23"/>
   </w:num>
   <w:num w:numId="16">
     <w:abstractNumId w:val="3"/>
   </w:num>
   <w:num w:numId="17">
-    <w:abstractNumId w:val="19"/>
+    <w:abstractNumId w:val="21"/>
   </w:num>
   <w:num w:numId="18">
-    <w:abstractNumId w:val="20"/>
+    <w:abstractNumId w:val="22"/>
   </w:num>
   <w:num w:numId="19">
-    <w:abstractNumId w:val="8"/>
+    <w:abstractNumId w:val="9"/>
   </w:num>
   <w:num w:numId="20">
-    <w:abstractNumId w:val="7"/>
+    <w:abstractNumId w:val="8"/>
   </w:num>
   <w:num w:numId="21">
     <w:abstractNumId w:val="0"/>
   </w:num>
   <w:num w:numId="22">
-    <w:abstractNumId w:val="18"/>
+    <w:abstractNumId w:val="20"/>
   </w:num>
   <w:num w:numId="23">
-    <w:abstractNumId w:val="12"/>
+    <w:abstractNumId w:val="13"/>
+  </w:num>
+  <w:num w:numId="24">
+    <w:abstractNumId w:val="17"/>
+  </w:num>
+  <w:num w:numId="25">
+    <w:abstractNumId w:val="7"/>
   </w:num>
 </w:numbering>
 </file>
@@ -14708,7 +15999,6 @@
     <w:lsdException w:name="HTML Sample" w:semiHidden="1" w:unhideWhenUsed="1"/>
     <w:lsdException w:name="HTML Typewriter" w:semiHidden="1" w:unhideWhenUsed="1"/>
     <w:lsdException w:name="HTML Variable" w:semiHidden="1" w:unhideWhenUsed="1"/>
-    <w:lsdException w:name="Normal Table" w:semiHidden="1" w:unhideWhenUsed="1"/>
     <w:lsdException w:name="annotation subject" w:semiHidden="1" w:unhideWhenUsed="1"/>
     <w:lsdException w:name="No List" w:semiHidden="1" w:unhideWhenUsed="1"/>
     <w:lsdException w:name="Outline List 1" w:semiHidden="1" w:unhideWhenUsed="1"/>
@@ -14752,10 +16042,8 @@
     <w:lsdException w:name="Table Elegant" w:semiHidden="1" w:unhideWhenUsed="1"/>
     <w:lsdException w:name="Table Professional" w:semiHidden="1" w:unhideWhenUsed="1"/>
     <w:lsdException w:name="Table Subtle 1" w:semiHidden="1" w:unhideWhenUsed="1"/>
-    <w:lsdException w:name="Table Subtle 2" w:semiHidden="1" w:unhideWhenUsed="1"/>
     <w:lsdException w:name="Table Web 1" w:semiHidden="1" w:unhideWhenUsed="1"/>
     <w:lsdException w:name="Table Web 2" w:semiHidden="1" w:unhideWhenUsed="1"/>
-    <w:lsdException w:name="Table Web 3" w:semiHidden="1" w:unhideWhenUsed="1"/>
     <w:lsdException w:name="Balloon Text" w:semiHidden="1" w:unhideWhenUsed="1"/>
     <w:lsdException w:name="Table Grid" w:uiPriority="39"/>
     <w:lsdException w:name="Table Theme" w:semiHidden="1" w:unhideWhenUsed="1"/>
@@ -15206,6 +16494,40 @@
       <w:color w:val="44546A" w:themeColor="text2"/>
       <w:sz w:val="18"/>
       <w:szCs w:val="18"/>
+    </w:rPr>
+  </w:style>
+  <w:style w:type="character" w:styleId="Hyperlink">
+    <w:name w:val="Hyperlink"/>
+    <w:basedOn w:val="DefaultParagraphFont"/>
+    <w:uiPriority w:val="99"/>
+    <w:unhideWhenUsed/>
+    <w:rsid w:val="001B7D21"/>
+    <w:rPr>
+      <w:color w:val="0563C1" w:themeColor="hyperlink"/>
+      <w:u w:val="single"/>
+    </w:rPr>
+  </w:style>
+  <w:style w:type="character" w:styleId="Strong">
+    <w:name w:val="Strong"/>
+    <w:basedOn w:val="DefaultParagraphFont"/>
+    <w:uiPriority w:val="22"/>
+    <w:qFormat/>
+    <w:rsid w:val="00CB7DC5"/>
+    <w:rPr>
+      <w:b/>
+      <w:bCs/>
+    </w:rPr>
+  </w:style>
+  <w:style w:type="character" w:styleId="UnresolvedMention">
+    <w:name w:val="Unresolved Mention"/>
+    <w:basedOn w:val="DefaultParagraphFont"/>
+    <w:uiPriority w:val="99"/>
+    <w:semiHidden/>
+    <w:unhideWhenUsed/>
+    <w:rsid w:val="007D1074"/>
+    <w:rPr>
+      <w:color w:val="808080"/>
+      <w:shd w:val="clear" w:color="auto" w:fill="E6E6E6"/>
     </w:rPr>
   </w:style>
 </w:styles>
@@ -16259,7 +17581,7 @@
 </file>
 
 <file path=customXml/itemProps1.xml><?xml version="1.0" encoding="utf-8"?>
-<ds:datastoreItem xmlns:ds="http://schemas.openxmlformats.org/officeDocument/2006/customXml" ds:itemID="{184DDB99-2741-4D7B-8152-D5BA0B5A2DE2}">
+<ds:datastoreItem xmlns:ds="http://schemas.openxmlformats.org/officeDocument/2006/customXml" ds:itemID="{D89B64D1-799B-48BB-B141-734429EF5FEE}">
   <ds:schemaRefs>
     <ds:schemaRef ds:uri="http://schemas.openxmlformats.org/officeDocument/2006/bibliography"/>
   </ds:schemaRefs>

--- a/Datalake-white_paper.docx
+++ b/Datalake-white_paper.docx
@@ -9,7 +9,9 @@
         <w:jc w:val="center"/>
       </w:pPr>
       <w:bookmarkStart w:id="0" w:name="_Hlk490648761"/>
+      <w:bookmarkStart w:id="1" w:name="_GoBack"/>
       <w:bookmarkEnd w:id="0"/>
+      <w:bookmarkEnd w:id="1"/>
       <w:r>
         <w:rPr>
           <w:i/>
@@ -245,8 +247,6 @@
             </w:r>
           </w:p>
         </w:tc>
-        <w:bookmarkStart w:id="1" w:name="_GoBack"/>
-        <w:bookmarkEnd w:id="1"/>
       </w:tr>
       <w:tr>
         <w:trPr>
@@ -312,6 +312,12 @@
         <w:t xml:space="preserve">Abstract </w:t>
       </w:r>
     </w:p>
+    <w:p/>
+    <w:p>
+      <w:r>
+        <w:t>The Data Lake Project is a project developed in SGT’s innovation sandbox in 2017. The concept of a Data Lake is emerging as a popular paradigm to organize and build the next generation of data analytics systems, to harness big data from a variety of sources – structured, semi-structured and unstructured , but there are also some concerns and questions for large enterprises with regard to  implementation of Data Lakes. Through a prototype, the SGT/Volpe team explored the concept of Data Lakes, designed of a prototype data lake, and   deployed this sample data lake, using Open Source Technologies, into a Public Cloud infrastructure, and demonstrated the utilization of this Data Lake, to realize sophisticated analytics capabilities, and developed a white paper documenting the implementation and highlighting the benefits of, and the challenges posed by Data Lakes.</w:t>
+      </w:r>
+    </w:p>
     <w:p>
       <w:pPr>
         <w:spacing w:after="335" w:line="237" w:lineRule="auto"/>
@@ -324,295 +330,7 @@
         <w:rPr>
           <w:color w:val="2F2F2F"/>
         </w:rPr>
-        <w:t xml:space="preserve">The concept of a </w:t>
-      </w:r>
-      <w:r>
-        <w:rPr>
-          <w:color w:val="2F2F2F"/>
-        </w:rPr>
-        <w:t>Data Lake</w:t>
-      </w:r>
-      <w:r>
-        <w:rPr>
-          <w:color w:val="2F2F2F"/>
-        </w:rPr>
-        <w:t xml:space="preserve"> is emerging as a popular </w:t>
-      </w:r>
-      <w:r>
-        <w:rPr>
-          <w:color w:val="2F2F2F"/>
-        </w:rPr>
-        <w:t>paradigm</w:t>
-      </w:r>
-      <w:r>
-        <w:rPr>
-          <w:color w:val="2F2F2F"/>
-        </w:rPr>
-        <w:t xml:space="preserve"> to organize and build the next generation of </w:t>
-      </w:r>
-      <w:r>
-        <w:rPr>
-          <w:color w:val="2F2F2F"/>
-        </w:rPr>
-        <w:t>data analytics systems,</w:t>
-      </w:r>
-      <w:r>
-        <w:rPr>
-          <w:color w:val="2F2F2F"/>
-        </w:rPr>
-        <w:t xml:space="preserve"> to </w:t>
-      </w:r>
-      <w:r>
-        <w:rPr>
-          <w:color w:val="2F2F2F"/>
-        </w:rPr>
-        <w:t>harness</w:t>
-      </w:r>
-      <w:r>
-        <w:rPr>
-          <w:color w:val="2F2F2F"/>
-        </w:rPr>
-        <w:t xml:space="preserve"> big data</w:t>
-      </w:r>
-      <w:r>
-        <w:rPr>
-          <w:color w:val="2F2F2F"/>
-        </w:rPr>
-        <w:t xml:space="preserve"> from a variety of sources – structured, semi-structured and unstructured data within organizations</w:t>
-      </w:r>
-      <w:r>
-        <w:rPr>
-          <w:color w:val="2F2F2F"/>
-        </w:rPr>
-        <w:t xml:space="preserve">, but there are </w:t>
-      </w:r>
-      <w:r>
-        <w:rPr>
-          <w:color w:val="2F2F2F"/>
-        </w:rPr>
-        <w:t>also some</w:t>
-      </w:r>
-      <w:r>
-        <w:rPr>
-          <w:color w:val="2F2F2F"/>
-        </w:rPr>
-        <w:t xml:space="preserve"> concerns and questions for large enterprises </w:t>
-      </w:r>
-      <w:r>
-        <w:rPr>
-          <w:color w:val="2F2F2F"/>
-        </w:rPr>
-        <w:t xml:space="preserve">with regard to </w:t>
-      </w:r>
-      <w:r>
-        <w:rPr>
-          <w:color w:val="2F2F2F"/>
-        </w:rPr>
-        <w:t xml:space="preserve"> </w:t>
-      </w:r>
-      <w:r>
-        <w:rPr>
-          <w:color w:val="2F2F2F"/>
-        </w:rPr>
-        <w:t>implement</w:t>
-      </w:r>
-      <w:r>
-        <w:rPr>
-          <w:color w:val="2F2F2F"/>
-        </w:rPr>
-        <w:t>ation of</w:t>
-      </w:r>
-      <w:r>
-        <w:rPr>
-          <w:color w:val="2F2F2F"/>
-        </w:rPr>
-        <w:t xml:space="preserve"> </w:t>
-      </w:r>
-      <w:r>
-        <w:rPr>
-          <w:color w:val="2F2F2F"/>
-        </w:rPr>
-        <w:t>Data Lake</w:t>
-      </w:r>
-      <w:r>
-        <w:rPr>
-          <w:color w:val="2F2F2F"/>
-        </w:rPr>
-        <w:t>s. T</w:t>
-      </w:r>
-      <w:r>
-        <w:rPr>
-          <w:color w:val="2F2F2F"/>
-        </w:rPr>
-        <w:t xml:space="preserve">he </w:t>
-      </w:r>
-      <w:r>
-        <w:rPr>
-          <w:color w:val="2F2F2F"/>
-        </w:rPr>
-        <w:t>paper dis</w:t>
-      </w:r>
-      <w:r>
-        <w:rPr>
-          <w:color w:val="2F2F2F"/>
-        </w:rPr>
-        <w:t xml:space="preserve">cusses the concept of </w:t>
-      </w:r>
-      <w:r>
-        <w:rPr>
-          <w:color w:val="2F2F2F"/>
-        </w:rPr>
-        <w:t>Data Lake</w:t>
-      </w:r>
-      <w:r>
-        <w:rPr>
-          <w:color w:val="2F2F2F"/>
-        </w:rPr>
-        <w:t>s</w:t>
-      </w:r>
-      <w:r>
-        <w:rPr>
-          <w:color w:val="2F2F2F"/>
-        </w:rPr>
-        <w:t xml:space="preserve">, </w:t>
-      </w:r>
-      <w:r>
-        <w:rPr>
-          <w:color w:val="2F2F2F"/>
-        </w:rPr>
-        <w:t xml:space="preserve">the design of </w:t>
-      </w:r>
-      <w:r>
-        <w:rPr>
-          <w:color w:val="2F2F2F"/>
-        </w:rPr>
-        <w:t xml:space="preserve">a prototype </w:t>
-      </w:r>
-      <w:r>
-        <w:rPr>
-          <w:color w:val="2F2F2F"/>
-        </w:rPr>
-        <w:t>data l</w:t>
-      </w:r>
-      <w:r>
-        <w:rPr>
-          <w:color w:val="2F2F2F"/>
-        </w:rPr>
-        <w:t>ake</w:t>
-      </w:r>
-      <w:r>
-        <w:rPr>
-          <w:color w:val="2F2F2F"/>
-        </w:rPr>
-        <w:t xml:space="preserve">, </w:t>
-      </w:r>
-      <w:r>
-        <w:rPr>
-          <w:color w:val="2F2F2F"/>
-        </w:rPr>
-        <w:t xml:space="preserve">the </w:t>
-      </w:r>
-      <w:r>
-        <w:rPr>
-          <w:color w:val="2F2F2F"/>
-        </w:rPr>
-        <w:t xml:space="preserve">deployment </w:t>
-      </w:r>
-      <w:r>
-        <w:rPr>
-          <w:color w:val="2F2F2F"/>
-        </w:rPr>
-        <w:t xml:space="preserve">of </w:t>
-      </w:r>
-      <w:r>
-        <w:rPr>
-          <w:color w:val="2F2F2F"/>
-        </w:rPr>
-        <w:t xml:space="preserve">a sample </w:t>
-      </w:r>
-      <w:r>
-        <w:rPr>
-          <w:color w:val="2F2F2F"/>
-        </w:rPr>
-        <w:t>data l</w:t>
-      </w:r>
-      <w:r>
-        <w:rPr>
-          <w:color w:val="2F2F2F"/>
-        </w:rPr>
-        <w:t>ake</w:t>
-      </w:r>
-      <w:r>
-        <w:rPr>
-          <w:color w:val="2F2F2F"/>
-        </w:rPr>
-        <w:t xml:space="preserve"> using Open Source Technologies in a Public Cloud infrastructure, </w:t>
-      </w:r>
-      <w:r>
-        <w:rPr>
-          <w:color w:val="2F2F2F"/>
-        </w:rPr>
-        <w:t xml:space="preserve">the utilization of </w:t>
-      </w:r>
-      <w:r>
-        <w:rPr>
-          <w:color w:val="2F2F2F"/>
-        </w:rPr>
-        <w:t xml:space="preserve">this </w:t>
-      </w:r>
-      <w:r>
-        <w:rPr>
-          <w:color w:val="2F2F2F"/>
-        </w:rPr>
-        <w:t>Data Lake</w:t>
-      </w:r>
-      <w:r>
-        <w:rPr>
-          <w:color w:val="2F2F2F"/>
-        </w:rPr>
-        <w:t>, to realize sophisticated analytics capabilities, and a discussion about</w:t>
-      </w:r>
-      <w:r>
-        <w:rPr>
-          <w:color w:val="2F2F2F"/>
-        </w:rPr>
-        <w:t xml:space="preserve"> the </w:t>
-      </w:r>
-      <w:r>
-        <w:rPr>
-          <w:color w:val="2F2F2F"/>
-        </w:rPr>
-        <w:t>benefit</w:t>
-      </w:r>
-      <w:r>
-        <w:rPr>
-          <w:color w:val="2F2F2F"/>
-        </w:rPr>
-        <w:t xml:space="preserve">s of, </w:t>
-      </w:r>
-      <w:r>
-        <w:rPr>
-          <w:color w:val="2F2F2F"/>
-        </w:rPr>
-        <w:t>and  the challenges posed by</w:t>
-      </w:r>
-      <w:r>
-        <w:rPr>
-          <w:color w:val="2F2F2F"/>
-        </w:rPr>
-        <w:t xml:space="preserve"> </w:t>
-      </w:r>
-      <w:r>
-        <w:rPr>
-          <w:color w:val="2F2F2F"/>
-        </w:rPr>
-        <w:t>Data Lake</w:t>
-      </w:r>
-      <w:r>
-        <w:rPr>
-          <w:color w:val="2F2F2F"/>
-        </w:rPr>
-        <w:t>s.</w:t>
+        <w:t>.</w:t>
       </w:r>
     </w:p>
     <w:p>
@@ -623,458 +341,37 @@
         <w:t xml:space="preserve">Background </w:t>
       </w:r>
     </w:p>
-    <w:p>
-      <w:pPr>
-        <w:ind w:left="-4"/>
-      </w:pPr>
-      <w:r>
-        <w:t xml:space="preserve">The </w:t>
-      </w:r>
-      <w:r>
-        <w:t>central</w:t>
-      </w:r>
-      <w:r>
-        <w:t xml:space="preserve"> </w:t>
-      </w:r>
-      <w:r>
-        <w:t>goal</w:t>
-      </w:r>
-      <w:r>
-        <w:t xml:space="preserve"> </w:t>
-      </w:r>
-      <w:r>
-        <w:t xml:space="preserve">of </w:t>
-      </w:r>
-      <w:r>
-        <w:t xml:space="preserve">a </w:t>
-      </w:r>
-      <w:r>
-        <w:t>Data Lake</w:t>
-      </w:r>
-      <w:r>
-        <w:t xml:space="preserve"> is to act as a data </w:t>
-      </w:r>
-      <w:r>
-        <w:t>repository</w:t>
-      </w:r>
-      <w:r>
-        <w:t xml:space="preserve"> for </w:t>
-      </w:r>
-      <w:r>
-        <w:t>vast amounts of data stored in</w:t>
-      </w:r>
-      <w:r>
-        <w:t xml:space="preserve"> raw</w:t>
-      </w:r>
-      <w:r>
-        <w:t>, processed and refined formats, along with a variety of data analytics tools, to support sophisticated analytics. Data in the data lake is collected</w:t>
-      </w:r>
-      <w:r>
-        <w:t xml:space="preserve"> from the many, and </w:t>
-      </w:r>
-      <w:r>
-        <w:t>ever-increasing</w:t>
-      </w:r>
-      <w:r>
-        <w:t xml:space="preserve"> number of, data sources in organizations. The data can then be transformed and distributed to downstream systems as required. </w:t>
-      </w:r>
-      <w:r>
-        <w:t>A</w:t>
-      </w:r>
-      <w:r>
-        <w:t xml:space="preserve"> </w:t>
-      </w:r>
-      <w:r>
-        <w:t>data l</w:t>
-      </w:r>
-      <w:r>
-        <w:t>ake</w:t>
-      </w:r>
-      <w:r>
-        <w:t xml:space="preserve"> ap</w:t>
-      </w:r>
-      <w:r>
-        <w:t>proach can reduce data silos,</w:t>
-      </w:r>
-      <w:r>
-        <w:t xml:space="preserve"> help support big data initiatives</w:t>
-      </w:r>
-      <w:r>
-        <w:t xml:space="preserve">, </w:t>
-      </w:r>
-      <w:r>
-        <w:t>store huge data sets</w:t>
-      </w:r>
-      <w:r>
-        <w:t xml:space="preserve"> quickly and</w:t>
-      </w:r>
-      <w:r>
-        <w:t xml:space="preserve"> process </w:t>
-      </w:r>
-      <w:r>
-        <w:t>various data types</w:t>
-      </w:r>
-      <w:r>
-        <w:t xml:space="preserve">. </w:t>
-      </w:r>
-    </w:p>
-    <w:p>
-      <w:pPr>
-        <w:ind w:left="-4"/>
-      </w:pPr>
-    </w:p>
-    <w:p>
-      <w:pPr>
-        <w:ind w:left="-4"/>
-      </w:pPr>
-      <w:r>
-        <w:t>Traditional approaches</w:t>
-      </w:r>
-      <w:r>
-        <w:t>, such as data warehouses</w:t>
-      </w:r>
-      <w:r>
-        <w:t xml:space="preserve">, </w:t>
-      </w:r>
-      <w:r>
-        <w:t>require</w:t>
-      </w:r>
-      <w:r>
-        <w:t xml:space="preserve"> processing of the data set at the time of storage </w:t>
-      </w:r>
-      <w:r>
-        <w:t xml:space="preserve">using traditional Extract-Transform-Load (ETL) approaches, </w:t>
-      </w:r>
-      <w:r>
-        <w:t xml:space="preserve">which </w:t>
-      </w:r>
-      <w:r>
-        <w:t>involve both cost, and almost inevitable inadequacies to the staggering rate of data changes</w:t>
-      </w:r>
-      <w:r>
-        <w:t>.</w:t>
-      </w:r>
-      <w:r>
-        <w:t xml:space="preserve"> These traditional ETL </w:t>
-      </w:r>
-      <w:r>
-        <w:t>approach</w:t>
-      </w:r>
-      <w:r>
-        <w:t>es</w:t>
-      </w:r>
-      <w:r>
-        <w:t xml:space="preserve"> provide</w:t>
-      </w:r>
-      <w:r>
-        <w:t xml:space="preserve"> structured and reined data which is easier to analyze</w:t>
-      </w:r>
-      <w:r>
-        <w:t xml:space="preserve"> and query – but increasingly, </w:t>
-      </w:r>
-      <w:r>
-        <w:t>this benefit is outweighed by the high cost and time-to-market within the evolving enterprise</w:t>
-      </w:r>
-      <w:r>
-        <w:t xml:space="preserve">. This drawback of </w:t>
-      </w:r>
-      <w:r>
-        <w:t>having to process</w:t>
-      </w:r>
-      <w:r>
-        <w:t xml:space="preserve"> all the data</w:t>
-      </w:r>
-      <w:r>
-        <w:t xml:space="preserve"> through ETL processes, led</w:t>
-      </w:r>
-      <w:r>
-        <w:t xml:space="preserve"> to the emergent of </w:t>
-      </w:r>
-      <w:r>
-        <w:t>Data Lake</w:t>
-      </w:r>
-      <w:r>
-        <w:t>s</w:t>
-      </w:r>
-      <w:r>
-        <w:t xml:space="preserve">. </w:t>
-      </w:r>
-      <w:r>
-        <w:t xml:space="preserve">A </w:t>
-      </w:r>
-      <w:r>
-        <w:t>Data Lake</w:t>
-      </w:r>
-      <w:r>
-        <w:t xml:space="preserve"> achieves data</w:t>
-      </w:r>
-      <w:r>
-        <w:t xml:space="preserve"> storage without </w:t>
-      </w:r>
-      <w:r>
-        <w:t xml:space="preserve">ETL </w:t>
-      </w:r>
-      <w:r>
-        <w:t xml:space="preserve">processing and provides </w:t>
-      </w:r>
-      <w:r>
-        <w:t>more flexib</w:t>
-      </w:r>
-      <w:r>
-        <w:t>l</w:t>
-      </w:r>
-      <w:r>
-        <w:t xml:space="preserve">e </w:t>
-      </w:r>
-      <w:r>
-        <w:t xml:space="preserve">and responsive </w:t>
-      </w:r>
-      <w:r>
-        <w:t xml:space="preserve">data </w:t>
-      </w:r>
-      <w:r>
-        <w:t>analytics, better suited to the modern enterprise</w:t>
-      </w:r>
-      <w:r>
-        <w:t xml:space="preserve">. </w:t>
-      </w:r>
-      <w:r>
-        <w:t xml:space="preserve">This paper describes the design and </w:t>
-      </w:r>
-      <w:r>
-        <w:t>implementation</w:t>
-      </w:r>
-      <w:r>
-        <w:t xml:space="preserve"> of a prototype Data Lake in a Public Cloud </w:t>
-      </w:r>
-      <w:r>
-        <w:t>infrastructure</w:t>
-      </w:r>
-      <w:r>
-        <w:t xml:space="preserve"> using Open </w:t>
-      </w:r>
-      <w:r>
-        <w:t>Source</w:t>
-      </w:r>
-      <w:r>
-        <w:t xml:space="preserve"> </w:t>
-      </w:r>
-      <w:r>
-        <w:t>Technologies</w:t>
-      </w:r>
-      <w:r>
-        <w:t xml:space="preserve">. </w:t>
-      </w:r>
-    </w:p>
-    <w:p>
-      <w:pPr>
-        <w:ind w:left="-4"/>
-      </w:pPr>
-    </w:p>
-    <w:p>
-      <w:pPr>
-        <w:spacing w:after="335" w:line="237" w:lineRule="auto"/>
-        <w:ind w:left="1" w:firstLine="0"/>
-      </w:pPr>
-      <w:r>
-        <w:rPr>
-          <w:color w:val="2F2F2F"/>
-        </w:rPr>
-        <w:t>Th</w:t>
-      </w:r>
-      <w:r>
-        <w:rPr>
-          <w:color w:val="2F2F2F"/>
-        </w:rPr>
-        <w:t>e prototype</w:t>
-      </w:r>
-      <w:r>
-        <w:rPr>
-          <w:color w:val="2F2F2F"/>
-        </w:rPr>
-        <w:t xml:space="preserve"> Data</w:t>
-      </w:r>
-      <w:r>
-        <w:rPr>
-          <w:color w:val="2F2F2F"/>
-        </w:rPr>
-        <w:t xml:space="preserve"> Lake described in this paper, </w:t>
-      </w:r>
-      <w:r>
-        <w:rPr>
-          <w:color w:val="2F2F2F"/>
-        </w:rPr>
-        <w:t>is deployed on</w:t>
-      </w:r>
-      <w:r>
-        <w:rPr>
-          <w:color w:val="2F2F2F"/>
-        </w:rPr>
-        <w:t xml:space="preserve"> the Amazon Web Services </w:t>
-      </w:r>
-      <w:r>
-        <w:rPr>
-          <w:color w:val="2F2F2F"/>
-        </w:rPr>
-        <w:t xml:space="preserve">EC2 </w:t>
-      </w:r>
-      <w:r>
-        <w:rPr>
-          <w:color w:val="2F2F2F"/>
-        </w:rPr>
-        <w:t>environment</w:t>
-      </w:r>
-      <w:r>
-        <w:rPr>
-          <w:color w:val="2F2F2F"/>
-        </w:rPr>
-        <w:t>. Th</w:t>
-      </w:r>
-      <w:r>
-        <w:rPr>
-          <w:color w:val="2F2F2F"/>
-        </w:rPr>
-        <w:t>e</w:t>
-      </w:r>
-      <w:r>
-        <w:rPr>
-          <w:color w:val="2F2F2F"/>
-        </w:rPr>
-        <w:t xml:space="preserve"> </w:t>
-      </w:r>
-      <w:r>
-        <w:rPr>
-          <w:color w:val="2F2F2F"/>
-        </w:rPr>
-        <w:t>design</w:t>
-      </w:r>
-      <w:r>
-        <w:rPr>
-          <w:color w:val="2F2F2F"/>
-        </w:rPr>
-        <w:t xml:space="preserve"> offers an </w:t>
-      </w:r>
-      <w:r>
-        <w:rPr>
-          <w:color w:val="2F2F2F"/>
-        </w:rPr>
-        <w:t>illustration</w:t>
-      </w:r>
-      <w:r>
-        <w:rPr>
-          <w:color w:val="2F2F2F"/>
-        </w:rPr>
-        <w:t xml:space="preserve"> for </w:t>
-      </w:r>
-      <w:r>
-        <w:rPr>
-          <w:color w:val="2F2F2F"/>
-        </w:rPr>
-        <w:t xml:space="preserve">how users can realize powerful </w:t>
-      </w:r>
-      <w:r>
-        <w:rPr>
-          <w:color w:val="2F2F2F"/>
-        </w:rPr>
-        <w:t>data analysis using structured, unstructured and semi-structured data</w:t>
-      </w:r>
-      <w:r>
-        <w:rPr>
-          <w:color w:val="2F2F2F"/>
-        </w:rPr>
-        <w:t xml:space="preserve"> in an Open Source Data Lake, and </w:t>
-      </w:r>
-      <w:r>
-        <w:rPr>
-          <w:color w:val="2F2F2F"/>
-        </w:rPr>
-        <w:t xml:space="preserve">how analysts can easily use the distributed processing paradigm to achieve scalable and fault tolerant data </w:t>
-      </w:r>
-      <w:r>
-        <w:rPr>
-          <w:color w:val="2F2F2F"/>
-        </w:rPr>
-        <w:t>analytics</w:t>
-      </w:r>
-      <w:r>
-        <w:rPr>
-          <w:color w:val="2F2F2F"/>
-        </w:rPr>
-        <w:t>. The project accomplishes</w:t>
-      </w:r>
-      <w:r>
-        <w:rPr>
-          <w:color w:val="2F2F2F"/>
-        </w:rPr>
-        <w:t xml:space="preserve"> efficient data</w:t>
-      </w:r>
-      <w:r>
-        <w:rPr>
-          <w:color w:val="2F2F2F"/>
-        </w:rPr>
-        <w:t xml:space="preserve"> processing</w:t>
-      </w:r>
-      <w:r>
-        <w:rPr>
-          <w:color w:val="2F2F2F"/>
-        </w:rPr>
-        <w:t xml:space="preserve"> for wide variety of business problems and offers tools to execute queries, searches, processing streams and visualizing data. </w:t>
-      </w:r>
-      <w:r>
-        <w:t>It</w:t>
-      </w:r>
-      <w:r>
-        <w:t xml:space="preserve"> showcases the use of scalable, state-of-the-art open source data analytics technologies to </w:t>
-      </w:r>
-      <w:r>
-        <w:t>analyze</w:t>
-      </w:r>
-      <w:r>
-        <w:t xml:space="preserve"> aviation delay data, and </w:t>
-      </w:r>
-      <w:r>
-        <w:t xml:space="preserve">stream data </w:t>
-      </w:r>
-      <w:r>
-        <w:t xml:space="preserve">from </w:t>
+    <w:p/>
+    <w:p>
+      <w:r>
+        <w:t xml:space="preserve">The central goal of a Data Lake is to act as a data repository for vast amounts of data, stored in raw, processed and refined formats, along with a variety of data analytics tools, to support sophisticated analytics. Data in the data lake is collected from the many, and ever-increasing number of, data sources in organizations. The data can then be transformed and distributed to downstream systems as required. A data lake approach can reduce data silos, help support big data initiatives, store huge data sets quickly, and process various data types. </w:t>
+      </w:r>
+    </w:p>
+    <w:p/>
+    <w:p>
+      <w:r>
+        <w:t xml:space="preserve">Traditional approaches, such as data warehouses, require processing of the data set at the time of storage using Extract-Transform-Load (ETL) processes, which involve both cost, and the almost inevitable inadequacies of organizational processes, to cope with the staggering rate of data changes. These traditional ETL approaches provide structured and reined data, which is easier to analyze and query – but increasingly, this benefit is outweighed by the high cost and time-to-market within the evolving enterprise. This drawback of having to process all the data through ETL processes, led to the emergent of Data Lakes. A Data Lake achieves data storage without ETL processing and provides more flexible and responsive data analytics, better suited to the modern enterprise. </w:t>
+      </w:r>
+    </w:p>
+    <w:p/>
+    <w:p>
+      <w:r>
+        <w:t xml:space="preserve">The prototype Data Lake built by the SGT team, was deployed on the Amazon Web Services EC2 environment. The design offers an illustration for how users can realize powerful data analysis using </w:t>
       </w:r>
       <w:r>
         <w:lastRenderedPageBreak/>
-        <w:t>Twitter. U</w:t>
-      </w:r>
-      <w:r>
-        <w:t xml:space="preserve">sing </w:t>
-      </w:r>
-      <w:r>
-        <w:t>A</w:t>
-      </w:r>
-      <w:r>
-        <w:t xml:space="preserve">pache Spark, </w:t>
-      </w:r>
-      <w:r>
-        <w:t>Apache Pig, Apache Hive, Apache Kafka, Apache Oozie and Apache Sqoop</w:t>
-      </w:r>
-      <w:r>
-        <w:t xml:space="preserve">, the project demonstrates how analytics can quickly and easily build </w:t>
-      </w:r>
-      <w:r>
-        <w:t>powerful</w:t>
-      </w:r>
-      <w:r>
-        <w:t xml:space="preserve"> </w:t>
-      </w:r>
-      <w:r>
-        <w:t xml:space="preserve">data pipelines and </w:t>
-      </w:r>
-      <w:r>
-        <w:t>st</w:t>
-      </w:r>
-      <w:r>
-        <w:t>atistical models</w:t>
-      </w:r>
-      <w:r>
-        <w:t>.</w:t>
-      </w:r>
+        <w:t>structured, unstructured and semi-structured data using Open Source tools, and how analysts can easily use the distributed processing paradigm to achieve scalable and fault tolerant data analytics. The project accomplishes efficient data processing for wide variety of business problems and offers tools to execute queries, searches, processing streams and visualizing data. It showcases the use of scalable, state-of-the-art   data analytics technologies to analyze aviation delay data, and stream data from Twitter. Using Apache Spark, Apache Pig, Apache Hive, Apache Kafka, Apache Oozie and Apache Sqoop, the project demonstrates how analytics can quickly and easily build powerful data pipelines and statistical models.</w:t>
+      </w:r>
+    </w:p>
+    <w:p>
+      <w:pPr>
+        <w:pStyle w:val="Heading1"/>
+      </w:pPr>
+    </w:p>
+    <w:p>
+      <w:pPr>
+        <w:pStyle w:val="Heading1"/>
+      </w:pPr>
     </w:p>
     <w:p>
       <w:pPr>
@@ -1307,6 +604,7 @@
           <w:noProof/>
           <w:lang w:eastAsia="en-US"/>
         </w:rPr>
+        <w:lastRenderedPageBreak/>
         <w:drawing>
           <wp:inline distT="0" distB="0" distL="0" distR="0" wp14:anchorId="1874CF28" wp14:editId="195D08EF">
             <wp:extent cx="3720164" cy="1745604"/>
@@ -1426,27 +724,14 @@
       <w:r>
         <w:t xml:space="preserve">Figure </w:t>
       </w:r>
-      <w:r>
-        <w:fldChar w:fldCharType="begin"/>
-      </w:r>
-      <w:r>
-        <w:instrText xml:space="preserve"> SEQ Figure \* ARABIC </w:instrText>
-      </w:r>
-      <w:r>
-        <w:fldChar w:fldCharType="separate"/>
-      </w:r>
-      <w:r>
-        <w:rPr>
-          <w:noProof/>
-        </w:rPr>
-        <w:t>1</w:t>
-      </w:r>
-      <w:r>
-        <w:rPr>
-          <w:noProof/>
-        </w:rPr>
-        <w:fldChar w:fldCharType="end"/>
-      </w:r>
+      <w:fldSimple w:instr=" SEQ Figure \* ARABIC ">
+        <w:r>
+          <w:rPr>
+            <w:noProof/>
+          </w:rPr>
+          <w:t>1</w:t>
+        </w:r>
+      </w:fldSimple>
       <w:r>
         <w:t xml:space="preserve"> </w:t>
       </w:r>
@@ -3634,9 +2919,9 @@
           <mc:Fallback>
             <w:pict>
               <v:group id="Group 18" o:spid="_x0000_s1026" style="width:494pt;height:225pt;mso-position-horizontal-relative:char;mso-position-vertical-relative:line" coordorigin="1026" coordsize="52285,25710" o:gfxdata="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">
-                <v:group id="Group 24" o:spid="_x0000_s1027" style="position:absolute;left:1026;width:52286;height:25710" coordorigin="1026" coordsize="52285,25710" o:gfxdata="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">
-                  <v:group id="Group 25" o:spid="_x0000_s1028" style="position:absolute;left:1345;width:51967;height:21651" coordorigin="1345" coordsize="80532,35451" o:gfxdata="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">
-                    <v:rect id="Rectangle 26" o:spid="_x0000_s1029" style="position:absolute;left:1345;width:25043;height:34489;visibility:visible;mso-wrap-style:square;v-text-anchor:top" o:gfxdata="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" fillcolor="#4472c4 [3204]" stroked="f" strokeweight="1pt">
+                <v:group id="Group 24" o:spid="_x0000_s1027" style="position:absolute;left:1026;width:52286;height:25710" coordorigin="1026" coordsize="52285,25710" o:gfxdata="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">
+                  <v:group id="Group 25" o:spid="_x0000_s1028" style="position:absolute;left:1345;width:51967;height:21651" coordorigin="1345" coordsize="80532,35451" o:gfxdata="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">
+                    <v:rect id="Rectangle 26" o:spid="_x0000_s1029" style="position:absolute;left:1345;width:25043;height:34489;visibility:visible;mso-wrap-style:square;v-text-anchor:top" o:gfxdata="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" fillcolor="#4472c4 [3204]" stroked="f" strokeweight="1pt">
                       <v:shadow on="t" color="black" offset="0,1pt"/>
                       <v:textbox>
                         <w:txbxContent>
@@ -3793,7 +3078,7 @@
                         </w:txbxContent>
                       </v:textbox>
                     </v:rect>
-                    <v:rect id="Rectangle 27" o:spid="_x0000_s1030" style="position:absolute;left:30502;width:26362;height:10330;visibility:visible;mso-wrap-style:square;v-text-anchor:top" o:gfxdata="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" fillcolor="#747070 [1614]" stroked="f" strokeweight="1pt">
+                    <v:rect id="Rectangle 27" o:spid="_x0000_s1030" style="position:absolute;left:30502;width:26362;height:10330;visibility:visible;mso-wrap-style:square;v-text-anchor:top" o:gfxdata="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" fillcolor="#747070 [1614]" stroked="f" strokeweight="1pt">
                       <v:shadow on="t" color="black" offset="0,1pt"/>
                       <v:textbox>
                         <w:txbxContent>
@@ -3824,7 +3109,7 @@
                         </w:txbxContent>
                       </v:textbox>
                     </v:rect>
-                    <v:rect id="Rectangle 28" o:spid="_x0000_s1031" style="position:absolute;left:60213;width:21664;height:35451;visibility:visible;mso-wrap-style:square;v-text-anchor:top" o:gfxdata="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" fillcolor="#92d050" stroked="f" strokeweight="1pt">
+                    <v:rect id="Rectangle 28" o:spid="_x0000_s1031" style="position:absolute;left:60213;width:21664;height:35451;visibility:visible;mso-wrap-style:square;v-text-anchor:top" o:gfxdata="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" fillcolor="#92d050" stroked="f" strokeweight="1pt">
                       <v:shadow on="t" color="black" offset="0,1pt"/>
                       <v:textbox>
                         <w:txbxContent>
@@ -3855,38 +3140,38 @@
                         </w:txbxContent>
                       </v:textbox>
                     </v:rect>
-                    <v:group id="Group 30" o:spid="_x0000_s1032" style="position:absolute;left:30502;top:12214;width:26124;height:22275" coordorigin="30502,12214" coordsize="26123,22275" o:gfxdata="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">
-                      <v:rect id="Rectangle 31" o:spid="_x0000_s1033" style="position:absolute;left:30502;top:12251;width:26124;height:22238;visibility:visible;mso-wrap-style:square;v-text-anchor:middle" o:gfxdata="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" fillcolor="#7f7f7f [1612]" stroked="f" strokeweight="1pt">
+                    <v:group id="Group 30" o:spid="_x0000_s1032" style="position:absolute;left:30502;top:12214;width:26124;height:22275" coordorigin="30502,12214" coordsize="26123,22275" o:gfxdata="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">
+                      <v:rect id="Rectangle 31" o:spid="_x0000_s1033" style="position:absolute;left:30502;top:12251;width:26124;height:22238;visibility:visible;mso-wrap-style:square;v-text-anchor:middle" o:gfxdata="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" fillcolor="#7f7f7f [1612]" stroked="f" strokeweight="1pt">
                         <v:shadow on="t" color="black" opacity="20971f" offset="0,2.2pt"/>
                       </v:rect>
-                      <v:rect id="Rectangle 5378" o:spid="_x0000_s1034" style="position:absolute;left:39862;top:12214;width:16764;height:13998;visibility:visible;mso-wrap-style:square;v-text-anchor:middle" o:gfxdata="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" fillcolor="#bfbfbf [2412]" stroked="f" strokeweight="1pt"/>
-                      <v:rect id="Rectangle 5379" o:spid="_x0000_s1035" style="position:absolute;left:45958;top:12214;width:10668;height:8738;visibility:visible;mso-wrap-style:square;v-text-anchor:middle" o:gfxdata="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" fillcolor="#d8d8d8 [2732]" stroked="f" strokeweight="1pt"/>
+                      <v:rect id="Rectangle 5378" o:spid="_x0000_s1034" style="position:absolute;left:39862;top:12214;width:16764;height:13998;visibility:visible;mso-wrap-style:square;v-text-anchor:middle" o:gfxdata="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" fillcolor="#bfbfbf [2412]" stroked="f" strokeweight="1pt"/>
+                      <v:rect id="Rectangle 5379" o:spid="_x0000_s1035" style="position:absolute;left:45958;top:12214;width:10668;height:8738;visibility:visible;mso-wrap-style:square;v-text-anchor:middle" o:gfxdata="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" fillcolor="#d8d8d8 [2732]" stroked="f" strokeweight="1pt"/>
                     </v:group>
                   </v:group>
                   <v:shapetype id="_x0000_t32" coordsize="21600,21600" o:spt="32" o:oned="t" path="m,l21600,21600e" filled="f">
                     <v:path arrowok="t" fillok="f" o:connecttype="none"/>
                     <o:lock v:ext="edit" shapetype="t"/>
                   </v:shapetype>
-                  <v:shape id="Straight Arrow Connector 5380" o:spid="_x0000_s1036" type="#_x0000_t32" style="position:absolute;left:14362;top:11370;width:6668;height:0;visibility:visible;mso-wrap-style:square" o:connectortype="straight" o:gfxdata="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" strokecolor="#df6521" strokeweight="2.25pt">
+                  <v:shape id="Straight Arrow Connector 5380" o:spid="_x0000_s1036" type="#_x0000_t32" style="position:absolute;left:14362;top:11370;width:6668;height:0;visibility:visible;mso-wrap-style:square" o:connectortype="straight" o:gfxdata="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" strokecolor="#df6521" strokeweight="2.25pt">
                     <v:stroke dashstyle="3 1" endarrow="block" endarrowwidth="wide" joinstyle="miter"/>
                     <o:lock v:ext="edit" shapetype="f"/>
                   </v:shape>
-                  <v:shape id="Straight Arrow Connector 5381" o:spid="_x0000_s1037" type="#_x0000_t32" style="position:absolute;left:14468;top:16067;width:6456;height:0;visibility:visible;mso-wrap-style:square" o:connectortype="straight" o:gfxdata="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" strokecolor="#df6521" strokeweight="2.25pt">
+                  <v:shape id="Straight Arrow Connector 5381" o:spid="_x0000_s1037" type="#_x0000_t32" style="position:absolute;left:14468;top:16067;width:6456;height:0;visibility:visible;mso-wrap-style:square" o:connectortype="straight" o:gfxdata="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" strokecolor="#df6521" strokeweight="2.25pt">
                     <v:stroke dashstyle="3 1" endarrow="block" endarrowwidth="wide" joinstyle="miter"/>
                     <o:lock v:ext="edit" shapetype="f"/>
                   </v:shape>
-                  <v:group id="Group 5382" o:spid="_x0000_s1038" style="position:absolute;left:37224;top:8462;width:2113;height:11621" coordorigin="37224,8462" coordsize="57150,11620" o:gfxdata="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">
-                    <v:shape id="Straight Arrow Connector 5383" o:spid="_x0000_s1039" type="#_x0000_t32" style="position:absolute;left:37224;top:8462;width:57150;height:0;visibility:visible;mso-wrap-style:square" o:connectortype="straight" o:gfxdata="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" strokecolor="#df6521" strokeweight="2.25pt">
+                  <v:group id="Group 5382" o:spid="_x0000_s1038" style="position:absolute;left:37224;top:8462;width:2113;height:11621" coordorigin="37224,8462" coordsize="57150,11620" o:gfxdata="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">
+                    <v:shape id="Straight Arrow Connector 5383" o:spid="_x0000_s1039" type="#_x0000_t32" style="position:absolute;left:37224;top:8462;width:57150;height:0;visibility:visible;mso-wrap-style:square" o:connectortype="straight" o:gfxdata="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" strokecolor="#df6521" strokeweight="2.25pt">
                       <v:stroke dashstyle="3 1" endarrow="block" endarrowwidth="wide" joinstyle="miter"/>
                     </v:shape>
-                    <v:shape id="Straight Arrow Connector 5384" o:spid="_x0000_s1040" type="#_x0000_t32" style="position:absolute;left:37224;top:14273;width:57150;height:0;visibility:visible;mso-wrap-style:square" o:connectortype="straight" o:gfxdata="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" strokecolor="#df6521" strokeweight="2.25pt">
+                    <v:shape id="Straight Arrow Connector 5384" o:spid="_x0000_s1040" type="#_x0000_t32" style="position:absolute;left:37224;top:14273;width:57150;height:0;visibility:visible;mso-wrap-style:square" o:connectortype="straight" o:gfxdata="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" strokecolor="#df6521" strokeweight="2.25pt">
                       <v:stroke dashstyle="3 1" endarrow="block" endarrowwidth="wide" joinstyle="miter"/>
                     </v:shape>
-                    <v:shape id="Straight Arrow Connector 5385" o:spid="_x0000_s1041" type="#_x0000_t32" style="position:absolute;left:37224;top:20083;width:57150;height:0;visibility:visible;mso-wrap-style:square" o:connectortype="straight" o:gfxdata="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" strokecolor="#df6521" strokeweight="2.25pt">
+                    <v:shape id="Straight Arrow Connector 5385" o:spid="_x0000_s1041" type="#_x0000_t32" style="position:absolute;left:37224;top:20083;width:57150;height:0;visibility:visible;mso-wrap-style:square" o:connectortype="straight" o:gfxdata="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" strokecolor="#df6521" strokeweight="2.25pt">
                       <v:stroke dashstyle="3 1" endarrow="block" endarrowwidth="wide" joinstyle="miter"/>
                     </v:shape>
                   </v:group>
-                  <v:rect id="Rectangle 5386" o:spid="_x0000_s1042" style="position:absolute;left:1026;top:21980;width:52286;height:3730;visibility:visible;mso-wrap-style:square;v-text-anchor:middle" o:gfxdata="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" fillcolor="#0070c0" stroked="f" strokeweight="1pt">
+                  <v:rect id="Rectangle 5386" o:spid="_x0000_s1042" style="position:absolute;left:1026;top:21980;width:52286;height:3730;visibility:visible;mso-wrap-style:square;v-text-anchor:middle" o:gfxdata="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" fillcolor="#0070c0" stroked="f" strokeweight="1pt">
                     <v:shadow on="t" color="black" offset="0,1pt"/>
                     <v:textbox>
                       <w:txbxContent>
@@ -3926,7 +3211,7 @@
                   <v:stroke joinstyle="miter"/>
                   <v:path gradientshapeok="t" o:connecttype="rect"/>
                 </v:shapetype>
-                <v:shape id="TextBox 11" o:spid="_x0000_s1043" type="#_x0000_t202" style="position:absolute;left:29762;top:7727;width:7594;height:5257;visibility:visible;mso-wrap-style:square;v-text-anchor:top" o:gfxdata="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" filled="f" stroked="f">
+                <v:shape id="TextBox 11" o:spid="_x0000_s1043" type="#_x0000_t202" style="position:absolute;left:29762;top:7727;width:7594;height:5257;visibility:visible;mso-wrap-style:square;v-text-anchor:top" o:gfxdata="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" filled="f" stroked="f">
                   <v:textbox>
                     <w:txbxContent>
                       <w:p>
@@ -3954,7 +3239,7 @@
                     </w:txbxContent>
                   </v:textbox>
                 </v:shape>
-                <v:shape id="TextBox 12" o:spid="_x0000_s1044" type="#_x0000_t202" style="position:absolute;left:25852;top:13137;width:11881;height:3103;visibility:visible;mso-wrap-style:square;v-text-anchor:top" o:gfxdata="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" filled="f" stroked="f">
+                <v:shape id="TextBox 12" o:spid="_x0000_s1044" type="#_x0000_t202" style="position:absolute;left:25852;top:13137;width:11881;height:3103;visibility:visible;mso-wrap-style:square;v-text-anchor:top" o:gfxdata="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" filled="f" stroked="f">
                   <v:textbox>
                     <w:txbxContent>
                       <w:p>
@@ -3981,7 +3266,7 @@
                     </w:txbxContent>
                   </v:textbox>
                 </v:shape>
-                <v:shape id="TextBox 13" o:spid="_x0000_s1045" type="#_x0000_t202" style="position:absolute;left:20009;top:17363;width:17952;height:3103;visibility:visible;mso-wrap-style:square;v-text-anchor:top" o:gfxdata="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" filled="f" stroked="f">
+                <v:shape id="TextBox 13" o:spid="_x0000_s1045" type="#_x0000_t202" style="position:absolute;left:20009;top:17363;width:17952;height:3103;visibility:visible;mso-wrap-style:square;v-text-anchor:top" o:gfxdata="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" filled="f" stroked="f">
                   <v:textbox>
                     <w:txbxContent>
                       <w:p>
@@ -4008,9 +3293,9 @@
                     </w:txbxContent>
                   </v:textbox>
                 </v:shape>
-                <v:group id="Group 5391" o:spid="_x0000_s1046" style="position:absolute;left:41656;top:4572;width:2586;height:4505" coordorigin="41656,4572" coordsize="5333,7712" o:gfxdata="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">
-                  <v:rect id="Rectangle 5392" o:spid="_x0000_s1047" style="position:absolute;left:43180;top:6361;width:3810;height:5923;visibility:visible;mso-wrap-style:square;v-text-anchor:middle" o:gfxdata="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" fillcolor="#b6521a" strokecolor="#b6521a" strokeweight="1pt"/>
-                  <v:rect id="Rectangle 5393" o:spid="_x0000_s1048" style="position:absolute;left:41656;top:4572;width:3810;height:5923;visibility:visible;mso-wrap-style:square;v-text-anchor:middle" o:gfxdata="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" fillcolor="#df6521" strokecolor="red" strokeweight="1pt"/>
+                <v:group id="Group 5391" o:spid="_x0000_s1046" style="position:absolute;left:41656;top:4572;width:2586;height:4505" coordorigin="41656,4572" coordsize="5333,7712" o:gfxdata="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">
+                  <v:rect id="Rectangle 5392" o:spid="_x0000_s1047" style="position:absolute;left:43180;top:6361;width:3810;height:5923;visibility:visible;mso-wrap-style:square;v-text-anchor:middle" o:gfxdata="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" fillcolor="#b6521a" strokecolor="#b6521a" strokeweight="1pt"/>
+                  <v:rect id="Rectangle 5393" o:spid="_x0000_s1048" style="position:absolute;left:41656;top:4572;width:3810;height:5923;visibility:visible;mso-wrap-style:square;v-text-anchor:middle" o:gfxdata="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" fillcolor="#df6521" strokecolor="red" strokeweight="1pt"/>
                 </v:group>
                 <v:shapetype id="_x0000_t16" coordsize="21600,21600" o:spt="16" adj="5400" path="m@0,l0@0,,21600@1,21600,21600@2,21600,xem0@0nfl@1@0,21600,em@1@0nfl@1,21600e">
                   <v:stroke joinstyle="miter"/>
@@ -4029,30 +3314,30 @@
                   </v:handles>
                   <o:complex v:ext="view"/>
                 </v:shapetype>
-                <v:shape id="Cube 5394" o:spid="_x0000_s1049" type="#_x0000_t16" style="position:absolute;left:41019;top:11285;width:4046;height:4401;visibility:visible;mso-wrap-style:square;v-text-anchor:middle" o:gfxdata="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" fillcolor="#4472c4 [3204]" strokecolor="white [3212]" strokeweight="1pt"/>
+                <v:shape id="Cube 5394" o:spid="_x0000_s1049" type="#_x0000_t16" style="position:absolute;left:41019;top:11285;width:4046;height:4401;visibility:visible;mso-wrap-style:square;v-text-anchor:middle" o:gfxdata="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" fillcolor="#4472c4 [3204]" strokecolor="white [3212]" strokeweight="1pt"/>
                 <v:shapetype id="_x0000_t132" coordsize="21600,21600" o:spt="132" path="m10800,qx,3391l,18209qy10800,21600,21600,18209l21600,3391qy10800,xem,3391nfqy10800,6782,21600,3391e">
                   <v:path o:extrusionok="f" gradientshapeok="t" o:connecttype="custom" o:connectlocs="10800,6782;10800,0;0,10800;10800,21600;21600,10800" o:connectangles="270,270,180,90,0" textboxrect="0,6782,21600,18209"/>
                 </v:shapetype>
-                <v:shape id="Flowchart: Magnetic Disk 5395" o:spid="_x0000_s1050" type="#_x0000_t132" style="position:absolute;left:47391;top:4644;width:3410;height:3818;visibility:visible;mso-wrap-style:square;v-text-anchor:middle" o:gfxdata="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" fillcolor="#77b64e [3033]" strokecolor="white [3212]">
+                <v:shape id="Flowchart: Magnetic Disk 5395" o:spid="_x0000_s1050" type="#_x0000_t132" style="position:absolute;left:47391;top:4644;width:3410;height:3818;visibility:visible;mso-wrap-style:square;v-text-anchor:middle" o:gfxdata="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" fillcolor="#77b64e [3033]" strokecolor="white [3212]">
                   <v:fill color2="#6eaa46 [3177]" rotate="t" colors="0 #81b861;.5 #6fb242;1 #61a235" focus="100%" type="gradient">
                     <o:fill v:ext="view" type="gradientUnscaled"/>
                   </v:fill>
                   <v:shadow on="t" color="black" opacity="41287f" offset="0,1.5pt"/>
                 </v:shape>
-                <v:group id="Group 5396" o:spid="_x0000_s1051" style="position:absolute;left:46747;top:11163;width:5428;height:4050" coordorigin="46747,11163" coordsize="6624,4886" o:gfxdata="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">
-                  <v:shape id="Freeform 63" o:spid="_x0000_s1052" style="position:absolute;left:46747;top:11163;width:2533;height:2670;visibility:visible;mso-wrap-style:square;v-text-anchor:middle" coordsize="176213,185738" o:gfxdata="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" path="m,45244r,92869l90488,185738r85725,-42863l176213,52388,88106,,,45244xe" fillcolor="#f30" stroked="f" strokeweight="1pt">
+                <v:group id="Group 5396" o:spid="_x0000_s1051" style="position:absolute;left:46747;top:11163;width:5428;height:4050" coordorigin="46747,11163" coordsize="6624,4886" o:gfxdata="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">
+                  <v:shape id="Freeform 63" o:spid="_x0000_s1052" style="position:absolute;left:46747;top:11163;width:2533;height:2670;visibility:visible;mso-wrap-style:square;v-text-anchor:middle" coordsize="176213,185738" o:gfxdata="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" path="m,45244r,92869l90488,185738r85725,-42863l176213,52388,88106,,,45244xe" fillcolor="#f30" stroked="f" strokeweight="1pt">
                     <v:stroke joinstyle="miter"/>
                     <v:path arrowok="t" o:connecttype="custom" o:connectlocs="0,65047;0,198565;130094,267036;253341,205412;253341,75318;126670,0;0,65047" o:connectangles="0,0,0,0,0,0,0"/>
                   </v:shape>
-                  <v:shape id="Freeform 64" o:spid="_x0000_s1053" style="position:absolute;left:49537;top:11180;width:2534;height:2670;visibility:visible;mso-wrap-style:square;v-text-anchor:middle" coordsize="176213,185738" o:gfxdata="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" path="m,45244r,92869l90488,185738r85725,-42863l176213,52388,88106,,,45244xe" fillcolor="#0990ff" stroked="f" strokeweight="1pt">
+                  <v:shape id="Freeform 64" o:spid="_x0000_s1053" style="position:absolute;left:49537;top:11180;width:2534;height:2670;visibility:visible;mso-wrap-style:square;v-text-anchor:middle" coordsize="176213,185738" o:gfxdata="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" path="m,45244r,92869l90488,185738r85725,-42863l176213,52388,88106,,,45244xe" fillcolor="#0990ff" stroked="f" strokeweight="1pt">
                     <v:stroke joinstyle="miter"/>
                     <v:path arrowok="t" o:connecttype="custom" o:connectlocs="0,65047;0,198565;130094,267035;253341,205411;253341,75318;126670,0;0,65047" o:connectangles="0,0,0,0,0,0,0"/>
                   </v:shape>
-                  <v:shape id="Freeform 65" o:spid="_x0000_s1054" style="position:absolute;left:48151;top:13379;width:2533;height:2671;visibility:visible;mso-wrap-style:square;v-text-anchor:middle" coordsize="176213,185738" o:gfxdata="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" path="m,45244r,92869l90488,185738r85725,-42863l176213,52388,88106,,,45244xe" fillcolor="yellow" stroked="f" strokeweight="1pt">
+                  <v:shape id="Freeform 65" o:spid="_x0000_s1054" style="position:absolute;left:48151;top:13379;width:2533;height:2671;visibility:visible;mso-wrap-style:square;v-text-anchor:middle" coordsize="176213,185738" o:gfxdata="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" path="m,45244r,92869l90488,185738r85725,-42863l176213,52388,88106,,,45244xe" fillcolor="yellow" stroked="f" strokeweight="1pt">
                     <v:stroke joinstyle="miter"/>
                     <v:path arrowok="t" o:connecttype="custom" o:connectlocs="0,65047;0,198565;130094,267035;253341,205411;253341,75318;126670,0;0,65047" o:connectangles="0,0,0,0,0,0,0"/>
                   </v:shape>
-                  <v:shape id="Freeform 66" o:spid="_x0000_s1055" style="position:absolute;left:50837;top:13379;width:2534;height:2671;visibility:visible;mso-wrap-style:square;v-text-anchor:middle" coordsize="176213,185738" o:gfxdata="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" path="m,45244r,92869l90488,185738r85725,-42863l176213,52388,88106,,,45244xe" fillcolor="#060" stroked="f" strokeweight="1pt">
+                  <v:shape id="Freeform 66" o:spid="_x0000_s1055" style="position:absolute;left:50837;top:13379;width:2534;height:2671;visibility:visible;mso-wrap-style:square;v-text-anchor:middle" coordsize="176213,185738" o:gfxdata="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" path="m,45244r,92869l90488,185738r85725,-42863l176213,52388,88106,,,45244xe" fillcolor="#060" stroked="f" strokeweight="1pt">
                     <v:stroke joinstyle="miter"/>
                     <v:path arrowok="t" o:connecttype="custom" o:connectlocs="0,65047;0,198565;130094,267035;253341,205411;253341,75318;126670,0;0,65047" o:connectangles="0,0,0,0,0,0,0"/>
                   </v:shape>
@@ -4075,27 +3360,14 @@
       <w:r>
         <w:t xml:space="preserve">Figure </w:t>
       </w:r>
-      <w:r>
-        <w:fldChar w:fldCharType="begin"/>
-      </w:r>
-      <w:r>
-        <w:instrText xml:space="preserve"> SEQ Figure \* ARABIC </w:instrText>
-      </w:r>
-      <w:r>
-        <w:fldChar w:fldCharType="separate"/>
-      </w:r>
-      <w:r>
-        <w:rPr>
-          <w:noProof/>
-        </w:rPr>
-        <w:t>2</w:t>
-      </w:r>
-      <w:r>
-        <w:rPr>
-          <w:noProof/>
-        </w:rPr>
-        <w:fldChar w:fldCharType="end"/>
-      </w:r>
+      <w:fldSimple w:instr=" SEQ Figure \* ARABIC ">
+        <w:r>
+          <w:rPr>
+            <w:noProof/>
+          </w:rPr>
+          <w:t>2</w:t>
+        </w:r>
+      </w:fldSimple>
       <w:r>
         <w:t xml:space="preserve"> </w:t>
       </w:r>
@@ -4597,10 +3869,10 @@
           <mc:Fallback>
             <w:pict>
               <v:group w14:anchorId="1C873D30" id="Group 41" o:spid="_x0000_s1056" style="position:absolute;left:0;text-align:left;margin-left:89.45pt;margin-top:8.15pt;width:123.9pt;height:62.9pt;z-index:251660288;mso-position-horizontal-relative:text;mso-position-vertical-relative:text;mso-width-relative:margin;mso-height-relative:margin" coordorigin="-4438,708" coordsize="27569,23678" o:gfxdata="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">
-                <v:rect id="Rectangle 7" o:spid="_x0000_s1057" style="position:absolute;left:-4438;top:708;width:27569;height:23679;visibility:visible;mso-wrap-style:square;v-text-anchor:middle" o:gfxdata="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" fillcolor="white [3212]" strokecolor="#1f3763 [1604]" strokeweight="1pt">
+                <v:rect id="Rectangle 7" o:spid="_x0000_s1057" style="position:absolute;left:-4438;top:708;width:27569;height:23679;visibility:visible;mso-wrap-style:square;v-text-anchor:middle" o:gfxdata="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" fillcolor="white [3212]" strokecolor="#1f3763 [1604]" strokeweight="1pt">
                   <v:shadow on="t" color="black" opacity="26214f" origin="-.5,-.5" offset=".74836mm,.74836mm"/>
                 </v:rect>
-                <v:shape id="TextBox 43" o:spid="_x0000_s1058" type="#_x0000_t202" style="position:absolute;left:-4049;top:1433;width:26900;height:22492;visibility:visible;mso-wrap-style:square;v-text-anchor:top" o:gfxdata="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" filled="f" stroked="f">
+                <v:shape id="TextBox 43" o:spid="_x0000_s1058" type="#_x0000_t202" style="position:absolute;left:-4049;top:1433;width:26900;height:22492;visibility:visible;mso-wrap-style:square;v-text-anchor:top" o:gfxdata="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" filled="f" stroked="f">
                   <v:textbox>
                     <w:txbxContent>
                       <w:p>
@@ -4898,10 +4170,10 @@
           <mc:Fallback>
             <w:pict>
               <v:group w14:anchorId="6D66714C" id="_x0000_s1059" style="position:absolute;left:0;text-align:left;margin-left:0;margin-top:79.25pt;width:167.85pt;height:62.9pt;z-index:251664384;mso-position-horizontal:left;mso-position-horizontal-relative:margin;mso-position-vertical-relative:text;mso-width-relative:margin;mso-height-relative:margin" coordorigin="-4438,708" coordsize="27569,23678" o:gfxdata="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">
-                <v:rect id="Rectangle 14" o:spid="_x0000_s1060" style="position:absolute;left:-4438;top:708;width:27569;height:23679;visibility:visible;mso-wrap-style:square;v-text-anchor:middle" o:gfxdata="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" fillcolor="white [3212]" strokecolor="#1f3763 [1604]" strokeweight="1pt">
+                <v:rect id="Rectangle 14" o:spid="_x0000_s1060" style="position:absolute;left:-4438;top:708;width:27569;height:23679;visibility:visible;mso-wrap-style:square;v-text-anchor:middle" o:gfxdata="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" fillcolor="white [3212]" strokecolor="#1f3763 [1604]" strokeweight="1pt">
                   <v:shadow on="t" color="black" opacity="26214f" origin="-.5,-.5" offset=".74836mm,.74836mm"/>
                 </v:rect>
-                <v:shape id="TextBox 43" o:spid="_x0000_s1061" type="#_x0000_t202" style="position:absolute;left:-4049;top:1433;width:26900;height:22492;visibility:visible;mso-wrap-style:square;v-text-anchor:top" o:gfxdata="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" filled="f" stroked="f">
+                <v:shape id="TextBox 43" o:spid="_x0000_s1061" type="#_x0000_t202" style="position:absolute;left:-4049;top:1433;width:26900;height:22492;visibility:visible;mso-wrap-style:square;v-text-anchor:top" o:gfxdata="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" filled="f" stroked="f">
                   <v:textbox>
                     <w:txbxContent>
                       <w:p>
@@ -5157,10 +4429,10 @@
           <mc:Fallback>
             <w:pict>
               <v:group w14:anchorId="6D66714C" id="_x0000_s1062" style="position:absolute;left:0;text-align:left;margin-left:256.25pt;margin-top:92.5pt;width:174.3pt;height:62.9pt;z-index:251662336;mso-position-horizontal-relative:margin;mso-position-vertical-relative:text;mso-width-relative:margin;mso-height-relative:margin" coordorigin="-4438,708" coordsize="27569,23678" o:gfxdata="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">
-                <v:rect id="Rectangle 11" o:spid="_x0000_s1063" style="position:absolute;left:-4438;top:708;width:27569;height:23679;visibility:visible;mso-wrap-style:square;v-text-anchor:middle" o:gfxdata="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" fillcolor="white [3212]" strokecolor="#1f3763 [1604]" strokeweight="1pt">
+                <v:rect id="Rectangle 11" o:spid="_x0000_s1063" style="position:absolute;left:-4438;top:708;width:27569;height:23679;visibility:visible;mso-wrap-style:square;v-text-anchor:middle" o:gfxdata="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" fillcolor="white [3212]" strokecolor="#1f3763 [1604]" strokeweight="1pt">
                   <v:shadow on="t" color="black" opacity="26214f" origin="-.5,-.5" offset=".74836mm,.74836mm"/>
                 </v:rect>
-                <v:shape id="TextBox 43" o:spid="_x0000_s1064" type="#_x0000_t202" style="position:absolute;left:-4049;top:1433;width:26900;height:22492;visibility:visible;mso-wrap-style:square;v-text-anchor:top" o:gfxdata="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" filled="f" stroked="f">
+                <v:shape id="TextBox 43" o:spid="_x0000_s1064" type="#_x0000_t202" style="position:absolute;left:-4049;top:1433;width:26900;height:22492;visibility:visible;mso-wrap-style:square;v-text-anchor:top" o:gfxdata="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" filled="f" stroked="f">
                   <v:textbox>
                     <w:txbxContent>
                       <w:p>
@@ -5271,27 +4543,14 @@
       <w:r>
         <w:t xml:space="preserve">Figure </w:t>
       </w:r>
-      <w:r>
-        <w:fldChar w:fldCharType="begin"/>
-      </w:r>
-      <w:r>
-        <w:instrText xml:space="preserve"> SEQ Figure \* ARABIC </w:instrText>
-      </w:r>
-      <w:r>
-        <w:fldChar w:fldCharType="separate"/>
-      </w:r>
-      <w:r>
-        <w:rPr>
-          <w:noProof/>
-        </w:rPr>
-        <w:t>3</w:t>
-      </w:r>
-      <w:r>
-        <w:rPr>
-          <w:noProof/>
-        </w:rPr>
-        <w:fldChar w:fldCharType="end"/>
-      </w:r>
+      <w:fldSimple w:instr=" SEQ Figure \* ARABIC ">
+        <w:r>
+          <w:rPr>
+            <w:noProof/>
+          </w:rPr>
+          <w:t>3</w:t>
+        </w:r>
+      </w:fldSimple>
       <w:r>
         <w:t xml:space="preserve"> Benefits of Zones</w:t>
       </w:r>
@@ -5611,27 +4870,14 @@
       <w:r>
         <w:t xml:space="preserve">Figure </w:t>
       </w:r>
-      <w:r>
-        <w:fldChar w:fldCharType="begin"/>
-      </w:r>
-      <w:r>
-        <w:instrText xml:space="preserve"> SEQ Figure \* ARABIC </w:instrText>
-      </w:r>
-      <w:r>
-        <w:fldChar w:fldCharType="separate"/>
-      </w:r>
-      <w:r>
-        <w:rPr>
-          <w:noProof/>
-        </w:rPr>
-        <w:t>4</w:t>
-      </w:r>
-      <w:r>
-        <w:rPr>
-          <w:noProof/>
-        </w:rPr>
-        <w:fldChar w:fldCharType="end"/>
-      </w:r>
+      <w:fldSimple w:instr=" SEQ Figure \* ARABIC ">
+        <w:r>
+          <w:rPr>
+            <w:noProof/>
+          </w:rPr>
+          <w:t>4</w:t>
+        </w:r>
+      </w:fldSimple>
       <w:r>
         <w:t xml:space="preserve"> Analytics Capabilities of </w:t>
       </w:r>
@@ -7213,6 +6459,10 @@
                     <v:shape id="Picture 5407" o:spid="_x0000_s1070" type="#_x0000_t75" style="position:absolute;left:53345;top:1939;width:7433;height:7669;visibility:visible;mso-wrap-style:square" o:gfxdata="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">
                       <v:imagedata r:id="rId14" o:title=""/>
                     </v:shape>
+                    <v:shapetype id="_x0000_t202" coordsize="21600,21600" o:spt="202" path="m,l,21600r21600,l21600,xe">
+                      <v:stroke joinstyle="miter"/>
+                      <v:path gradientshapeok="t" o:connecttype="rect"/>
+                    </v:shapetype>
                     <v:shape id="TextBox 158" o:spid="_x0000_s1071" type="#_x0000_t202" style="position:absolute;left:52185;top:9608;width:9753;height:3744;visibility:visible;mso-wrap-style:square;v-text-anchor:top" o:gfxdata="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" filled="f" stroked="f">
                       <v:textbox style="mso-fit-shape-to-text:t">
                         <w:txbxContent>
@@ -7836,27 +7086,14 @@
       <w:r>
         <w:t xml:space="preserve">Figure </w:t>
       </w:r>
-      <w:r>
-        <w:fldChar w:fldCharType="begin"/>
-      </w:r>
-      <w:r>
-        <w:instrText xml:space="preserve"> SEQ Figure \* ARABIC </w:instrText>
-      </w:r>
-      <w:r>
-        <w:fldChar w:fldCharType="separate"/>
-      </w:r>
-      <w:r>
-        <w:rPr>
-          <w:noProof/>
-        </w:rPr>
-        <w:t>5</w:t>
-      </w:r>
-      <w:r>
-        <w:rPr>
-          <w:noProof/>
-        </w:rPr>
-        <w:fldChar w:fldCharType="end"/>
-      </w:r>
+      <w:fldSimple w:instr=" SEQ Figure \* ARABIC ">
+        <w:r>
+          <w:rPr>
+            <w:noProof/>
+          </w:rPr>
+          <w:t>5</w:t>
+        </w:r>
+      </w:fldSimple>
       <w:r>
         <w:t xml:space="preserve"> Datalake Designed Architecture</w:t>
       </w:r>
@@ -7866,7 +7103,6 @@
         <w:pStyle w:val="Heading2"/>
       </w:pPr>
       <w:r>
-        <w:lastRenderedPageBreak/>
         <w:t>Data Ingestion</w:t>
       </w:r>
     </w:p>
@@ -8091,27 +7327,14 @@
       <w:r>
         <w:t xml:space="preserve">Figure </w:t>
       </w:r>
-      <w:r>
-        <w:fldChar w:fldCharType="begin"/>
-      </w:r>
-      <w:r>
-        <w:instrText xml:space="preserve"> SEQ Figure \* ARABIC </w:instrText>
-      </w:r>
-      <w:r>
-        <w:fldChar w:fldCharType="separate"/>
-      </w:r>
-      <w:r>
-        <w:rPr>
-          <w:noProof/>
-        </w:rPr>
-        <w:t>6</w:t>
-      </w:r>
-      <w:r>
-        <w:rPr>
-          <w:noProof/>
-        </w:rPr>
-        <w:fldChar w:fldCharType="end"/>
-      </w:r>
+      <w:fldSimple w:instr=" SEQ Figure \* ARABIC ">
+        <w:r>
+          <w:rPr>
+            <w:noProof/>
+          </w:rPr>
+          <w:t>6</w:t>
+        </w:r>
+      </w:fldSimple>
       <w:r>
         <w:t xml:space="preserve"> Kafka Process Diagram</w:t>
       </w:r>
@@ -8672,7 +7895,6 @@
           <w:bCs/>
           <w:color w:val="414042"/>
         </w:rPr>
-        <w:lastRenderedPageBreak/>
         <w:t>Data Analytics</w:t>
       </w:r>
     </w:p>
@@ -8762,7 +7984,7 @@
       <w:hyperlink r:id="rId24" w:tgtFrame="_blank" w:history="1">
         <w:r>
           <w:pict>
-            <v:shape id="Picture 19" o:spid="_x0000_i1025" type="#_x0000_t75" alt="Image result for apache pig" href="https://www.google.com/url?sa=i&amp;rct=j&amp;q=&amp;esrc=s&amp;source=images&amp;cd=&amp;cad=rja&amp;uact=8&amp;ved=0ahUKEwjgn6mbuNfVAhUIrFQKHYIlDtIQjRwIBw&amp;url=http%3A%2F%2Fwww.bigdatareviews.org%2F%3Fp%3D31&amp;psig=AFQjCNFbsthTx3hCPhdQx8mMRKVHFHb1vg&amp;ust=1502824639096671" target="&quot;_blank&quot;" style="width:9.6pt;height:14.4pt;visibility:visible;mso-wrap-style:square" o:button="t">
+            <v:shape id="Picture 19" o:spid="_x0000_i1025" type="#_x0000_t75" alt="Image result for apache pig" href="https://www.google.com/url?sa=i&amp;rct=j&amp;q=&amp;esrc=s&amp;source=images&amp;cd=&amp;cad=rja&amp;uact=8&amp;ved=0ahUKEwjgn6mbuNfVAhUIrFQKHYIlDtIQjRwIBw&amp;url=http%3A%2F%2Fwww.bigdatareviews.org%2F%3Fp%3D31&amp;psig=AFQjCNFbsthTx3hCPhdQx8mMRKVHFHb1vg&amp;ust=1502824639096671" target="&quot;_blank&quot;" style="width:9.5pt;height:14.5pt;visibility:visible;mso-wrap-style:square" o:button="t">
               <v:imagedata r:id="rId25" o:title="Image result for apache pig"/>
             </v:shape>
           </w:pict>
@@ -9063,27 +8285,14 @@
       <w:r>
         <w:t xml:space="preserve">Figure </w:t>
       </w:r>
-      <w:r>
-        <w:fldChar w:fldCharType="begin"/>
-      </w:r>
-      <w:r>
-        <w:instrText xml:space="preserve"> SEQ Figure \* ARABIC </w:instrText>
-      </w:r>
-      <w:r>
-        <w:fldChar w:fldCharType="separate"/>
-      </w:r>
-      <w:r>
-        <w:rPr>
-          <w:noProof/>
-        </w:rPr>
-        <w:t>7</w:t>
-      </w:r>
-      <w:r>
-        <w:rPr>
-          <w:noProof/>
-        </w:rPr>
-        <w:fldChar w:fldCharType="end"/>
-      </w:r>
+      <w:fldSimple w:instr=" SEQ Figure \* ARABIC ">
+        <w:r>
+          <w:rPr>
+            <w:noProof/>
+          </w:rPr>
+          <w:t>7</w:t>
+        </w:r>
+      </w:fldSimple>
       <w:r>
         <w:t xml:space="preserve"> Spark Modules Architecture</w:t>
       </w:r>
@@ -9202,7 +8411,6 @@
           <w:szCs w:val="27"/>
           <w:lang w:eastAsia="en-US"/>
         </w:rPr>
-        <w:lastRenderedPageBreak/>
         <w:drawing>
           <wp:inline distT="0" distB="0" distL="0" distR="0">
             <wp:extent cx="201673" cy="182880"/>
@@ -9573,27 +8781,14 @@
       <w:r>
         <w:t xml:space="preserve">Figure </w:t>
       </w:r>
-      <w:r>
-        <w:fldChar w:fldCharType="begin"/>
-      </w:r>
-      <w:r>
-        <w:instrText xml:space="preserve"> SEQ Figure \* ARABIC </w:instrText>
-      </w:r>
-      <w:r>
-        <w:fldChar w:fldCharType="separate"/>
-      </w:r>
-      <w:r>
-        <w:rPr>
-          <w:noProof/>
-        </w:rPr>
-        <w:t>8</w:t>
-      </w:r>
-      <w:r>
-        <w:rPr>
-          <w:noProof/>
-        </w:rPr>
-        <w:fldChar w:fldCharType="end"/>
-      </w:r>
+      <w:fldSimple w:instr=" SEQ Figure \* ARABIC ">
+        <w:r>
+          <w:rPr>
+            <w:noProof/>
+          </w:rPr>
+          <w:t>8</w:t>
+        </w:r>
+      </w:fldSimple>
       <w:r>
         <w:t xml:space="preserve"> Using Apache Atlas User Interface Tracking Data Lineage</w:t>
       </w:r>
@@ -9626,15 +8821,7 @@
           <w:bCs/>
           <w:color w:val="414042"/>
         </w:rPr>
-        <w:t xml:space="preserve">A completely open source management platform for provisioning, managing, monitoring and securing Apache Hadoop clusters. Apache Ambari takes the guesswork out of operating Hadoop. Apache Ambari, as part of the Hortonworks Data Platform, allows enterprises to plan, install and securely configure HDP </w:t>
-      </w:r>
-      <w:r>
-        <w:rPr>
-          <w:bCs/>
-          <w:color w:val="414042"/>
-        </w:rPr>
-        <w:lastRenderedPageBreak/>
-        <w:t>making it easier to provide ongoing cluster maintenance and management, no matter the size of the cluster.</w:t>
+        <w:t>A completely open source management platform for provisioning, managing, monitoring and securing Apache Hadoop clusters. Apache Ambari takes the guesswork out of operating Hadoop. Apache Ambari, as part of the Hortonworks Data Platform, allows enterprises to plan, install and securely configure HDP making it easier to provide ongoing cluster maintenance and management, no matter the size of the cluster.</w:t>
       </w:r>
     </w:p>
     <w:p>
@@ -9699,27 +8886,14 @@
       <w:r>
         <w:t xml:space="preserve">Figure </w:t>
       </w:r>
-      <w:r>
-        <w:fldChar w:fldCharType="begin"/>
-      </w:r>
-      <w:r>
-        <w:instrText xml:space="preserve"> SEQ Figure \* ARABIC </w:instrText>
-      </w:r>
-      <w:r>
-        <w:fldChar w:fldCharType="separate"/>
-      </w:r>
-      <w:r>
-        <w:rPr>
-          <w:noProof/>
-        </w:rPr>
-        <w:t>9</w:t>
-      </w:r>
-      <w:r>
-        <w:rPr>
-          <w:noProof/>
-        </w:rPr>
-        <w:fldChar w:fldCharType="end"/>
-      </w:r>
+      <w:fldSimple w:instr=" SEQ Figure \* ARABIC ">
+        <w:r>
+          <w:rPr>
+            <w:noProof/>
+          </w:rPr>
+          <w:t>9</w:t>
+        </w:r>
+      </w:fldSimple>
       <w:r>
         <w:t xml:space="preserve"> Monitoring </w:t>
       </w:r>
@@ -9815,27 +8989,14 @@
       <w:r>
         <w:t xml:space="preserve">Figure </w:t>
       </w:r>
-      <w:r>
-        <w:fldChar w:fldCharType="begin"/>
-      </w:r>
-      <w:r>
-        <w:instrText xml:space="preserve"> SEQ Figure \* ARABIC </w:instrText>
-      </w:r>
-      <w:r>
-        <w:fldChar w:fldCharType="separate"/>
-      </w:r>
-      <w:r>
-        <w:rPr>
-          <w:noProof/>
-        </w:rPr>
-        <w:t>10</w:t>
-      </w:r>
-      <w:r>
-        <w:rPr>
-          <w:noProof/>
-        </w:rPr>
-        <w:fldChar w:fldCharType="end"/>
-      </w:r>
+      <w:fldSimple w:instr=" SEQ Figure \* ARABIC ">
+        <w:r>
+          <w:rPr>
+            <w:noProof/>
+          </w:rPr>
+          <w:t>10</w:t>
+        </w:r>
+      </w:fldSimple>
       <w:r>
         <w:t xml:space="preserve"> Apache Ranger Dashboard for Centralized Control</w:t>
       </w:r>
@@ -9851,7 +9012,6 @@
         <w:pStyle w:val="Heading1"/>
       </w:pPr>
       <w:r>
-        <w:lastRenderedPageBreak/>
         <w:t xml:space="preserve">Benefits of using the </w:t>
       </w:r>
       <w:r>
@@ -9965,7 +9125,19 @@
         <w:pStyle w:val="Heading1"/>
       </w:pPr>
       <w:r>
-        <w:t>Challenges of Data Lake</w:t>
+        <w:t xml:space="preserve">Potential </w:t>
+      </w:r>
+      <w:r>
+        <w:t xml:space="preserve">Challenges </w:t>
+      </w:r>
+      <w:r>
+        <w:t xml:space="preserve">when implementing </w:t>
+      </w:r>
+      <w:r>
+        <w:t xml:space="preserve"> Data Lake</w:t>
+      </w:r>
+      <w:r>
+        <w:t>s</w:t>
       </w:r>
     </w:p>
     <w:p>
@@ -9988,7 +9160,7 @@
           <w:b/>
           <w:bCs w:val="0"/>
         </w:rPr>
-        <w:t>Understand the purpose and limitations of the technology</w:t>
+        <w:t>Not-so-Big Data</w:t>
       </w:r>
     </w:p>
     <w:p>
@@ -9997,93 +9169,123 @@
         <w:ind w:left="2" w:firstLine="0"/>
       </w:pPr>
       <w:r>
-        <w:t>Hadoop environment provides a vendor independent tool-chain for data storage, management and analytics in a scalable fashion – it can manage infinite amount of data and with add-ons makes real-time and data science use-cases available for the enterprise</w:t>
+        <w:t xml:space="preserve">Modern tools and technologies </w:t>
+      </w:r>
+      <w:r>
+        <w:t xml:space="preserve"> provide a vendor independent tool-chain for data storage, management and analytics in a scalable </w:t>
+      </w:r>
+      <w:r>
+        <w:t>data lake</w:t>
+      </w:r>
+      <w:r>
+        <w:t xml:space="preserve"> – </w:t>
+      </w:r>
+      <w:r>
+        <w:t>they</w:t>
+      </w:r>
+      <w:r>
+        <w:t xml:space="preserve"> can </w:t>
+      </w:r>
+      <w:r>
+        <w:t xml:space="preserve">help store and </w:t>
+      </w:r>
+      <w:r>
+        <w:t xml:space="preserve">manage </w:t>
+      </w:r>
+      <w:r>
+        <w:t>vast</w:t>
+      </w:r>
+      <w:r>
+        <w:t xml:space="preserve"> amount</w:t>
+      </w:r>
+      <w:r>
+        <w:t>s</w:t>
+      </w:r>
+      <w:r>
+        <w:t xml:space="preserve"> of data </w:t>
+      </w:r>
+      <w:r>
+        <w:t>, and</w:t>
+      </w:r>
+      <w:r>
+        <w:t xml:space="preserve"> make real-time and data science </w:t>
+      </w:r>
+      <w:r>
+        <w:t>capabiliteis</w:t>
+      </w:r>
+      <w:r>
+        <w:t xml:space="preserve"> available for the enterprise</w:t>
       </w:r>
       <w:r>
         <w:t xml:space="preserve">. </w:t>
       </w:r>
       <w:r>
-        <w:t xml:space="preserve">Many organizations </w:t>
-      </w:r>
-      <w:r>
-        <w:t>do</w:t>
-      </w:r>
-      <w:r>
-        <w:t xml:space="preserve"> not have Big Data. They just load their RDBMS content and get </w:t>
-      </w:r>
-      <w:r>
-        <w:t>surprised</w:t>
-      </w:r>
-      <w:r>
-        <w:t xml:space="preserve"> that a </w:t>
-      </w:r>
-      <w:r>
-        <w:t>20-node</w:t>
-      </w:r>
-      <w:r>
-        <w:t xml:space="preserve"> enterprise Hadoop setup’s performance is subpar compared with a single PostgreSQL instanc</w:t>
-      </w:r>
-      <w:r>
-        <w:t xml:space="preserve">e </w:t>
-      </w:r>
-      <w:r>
-        <w:t>because the purpose and capabilitie</w:t>
-      </w:r>
-      <w:r>
-        <w:t>s are different.</w:t>
+        <w:t>In reality however, m</w:t>
+      </w:r>
+      <w:r>
+        <w:t>any organizations do not have Big Data</w:t>
+      </w:r>
+      <w:r>
+        <w:t xml:space="preserve"> (with qualities of Volume, Velocity and Variety). This is an essential ingredient of a vibrant Data Lake, and is more of an organizational challenge than a technical one. </w:t>
+      </w:r>
+    </w:p>
+    <w:p>
+      <w:pPr>
+        <w:pStyle w:val="Heading3"/>
+        <w:rPr>
+          <w:b w:val="0"/>
+        </w:rPr>
+      </w:pPr>
+      <w:r>
+        <w:rPr>
+          <w:b w:val="0"/>
+        </w:rPr>
+        <w:t xml:space="preserve"> </w:t>
       </w:r>
     </w:p>
     <w:p>
       <w:pPr>
         <w:spacing w:after="0" w:line="259" w:lineRule="auto"/>
-        <w:ind w:left="2" w:firstLine="0"/>
-      </w:pPr>
-    </w:p>
-    <w:p>
-      <w:pPr>
-        <w:pStyle w:val="Heading3"/>
-        <w:rPr>
-          <w:b w:val="0"/>
-        </w:rPr>
-      </w:pPr>
-      <w:r>
-        <w:t xml:space="preserve">Proposed Solution: </w:t>
-      </w:r>
-      <w:r>
-        <w:rPr>
-          <w:b w:val="0"/>
-        </w:rPr>
-        <w:t>Insightful research on</w:t>
-      </w:r>
-      <w:r>
-        <w:rPr>
-          <w:b w:val="0"/>
-        </w:rPr>
-        <w:t xml:space="preserve"> the</w:t>
-      </w:r>
-      <w:r>
-        <w:rPr>
-          <w:b w:val="0"/>
-        </w:rPr>
+      </w:pPr>
+    </w:p>
+    <w:p>
+      <w:pPr>
+        <w:pStyle w:val="Heading2"/>
+      </w:pPr>
+      <w:r>
+        <w:t>Security</w:t>
+      </w:r>
+    </w:p>
+    <w:p>
+      <w:pPr>
+        <w:spacing w:after="0" w:line="259" w:lineRule="auto"/>
+      </w:pPr>
+      <w:r>
+        <w:t xml:space="preserve">When building a </w:t>
+      </w:r>
+      <w:r>
+        <w:t>D</w:t>
+      </w:r>
+      <w:r>
+        <w:t xml:space="preserve">ata </w:t>
+      </w:r>
+      <w:r>
+        <w:t>L</w:t>
+      </w:r>
+      <w:r>
+        <w:t xml:space="preserve">ake our goal is to have all data at one place and make it available for various teams. Therefore, planning and deployment of </w:t>
+      </w:r>
+      <w:r>
         <w:t xml:space="preserve"> </w:t>
       </w:r>
       <w:r>
-        <w:rPr>
-          <w:b w:val="0"/>
-        </w:rPr>
-        <w:t xml:space="preserve">various </w:t>
-      </w:r>
-      <w:r>
-        <w:rPr>
-          <w:b w:val="0"/>
-        </w:rPr>
-        <w:t xml:space="preserve">tools and data </w:t>
-      </w:r>
-      <w:r>
-        <w:rPr>
-          <w:b w:val="0"/>
-        </w:rPr>
-        <w:t>types required by company to solve its business problems.</w:t>
+        <w:t xml:space="preserve"> security </w:t>
+      </w:r>
+      <w:r>
+        <w:t xml:space="preserve">policies and </w:t>
+      </w:r>
+      <w:r>
+        <w:t>framework should be a well-defined sub-project.</w:t>
       </w:r>
     </w:p>
     <w:p>
@@ -10096,93 +9298,30 @@
         <w:pStyle w:val="Heading2"/>
       </w:pPr>
       <w:r>
-        <w:t>Security</w:t>
-      </w:r>
-    </w:p>
-    <w:p>
-      <w:pPr>
-        <w:spacing w:after="0" w:line="259" w:lineRule="auto"/>
-      </w:pPr>
-      <w:r>
-        <w:t xml:space="preserve">When building a data lake our goal is to have all data at one place and make it available for various teams. </w:t>
-      </w:r>
-      <w:r>
-        <w:t>Therefore,</w:t>
-      </w:r>
-      <w:r>
-        <w:t xml:space="preserve"> planning and deployment of the security framework should be a well</w:t>
-      </w:r>
-      <w:r>
-        <w:t>-defined sub-project</w:t>
-      </w:r>
-      <w:r>
-        <w:t>.</w:t>
-      </w:r>
-    </w:p>
-    <w:p>
-      <w:pPr>
-        <w:spacing w:after="0" w:line="259" w:lineRule="auto"/>
-      </w:pPr>
-    </w:p>
-    <w:p>
-      <w:pPr>
-        <w:pStyle w:val="Heading3"/>
-        <w:rPr>
-          <w:b w:val="0"/>
-        </w:rPr>
-      </w:pPr>
-      <w:r>
-        <w:t xml:space="preserve">Proposed Solution: </w:t>
-      </w:r>
-      <w:r>
-        <w:rPr>
-          <w:b w:val="0"/>
-        </w:rPr>
-        <w:t>Centralized security provision to make policies based on users and group to give access based on files, folders, databases, tables and columns.</w:t>
-      </w:r>
-    </w:p>
-    <w:p>
-      <w:pPr>
-        <w:spacing w:after="0" w:line="259" w:lineRule="auto"/>
-      </w:pPr>
-    </w:p>
-    <w:p>
-      <w:pPr>
-        <w:pStyle w:val="Heading2"/>
-      </w:pPr>
-      <w:r>
         <w:t>Data governance</w:t>
       </w:r>
     </w:p>
     <w:p>
       <w:r>
-        <w:t>An RDBMS enforces a schema, also many rules, e.g. you cannot add a string to an integer field. A data lake does not really have such enforcement mechanisms by default – you can put anything, anywhere. You sho</w:t>
-      </w:r>
-      <w:r>
-        <w:t>uld setup p</w:t>
-      </w:r>
-      <w:r>
-        <w:t>olicies, procedures, processes, responsible personnel, documentation, a technology enforcing those and rich documentation to avoid chaos. However, constructing such a framework is a tough task.</w:t>
+        <w:t xml:space="preserve">An RDBMS </w:t>
+      </w:r>
+      <w:r>
+        <w:t xml:space="preserve">or Data Warehouse </w:t>
+      </w:r>
+      <w:r>
+        <w:t xml:space="preserve">enforces a schema, also many rules, e.g. you cannot add a string to an integer field. A data lake does not really have such enforcement mechanisms by default – you can put anything, anywhere. </w:t>
+      </w:r>
+      <w:r>
+        <w:t xml:space="preserve">Organizations implementing Data Lakes </w:t>
+      </w:r>
+      <w:r>
+        <w:t xml:space="preserve"> should setup policies, procedures, processes, responsible personnel, documentation, a technology enforcing those and rich documentation to avoid chaos. However, constructing such a framework </w:t>
+      </w:r>
+      <w:r>
+        <w:t xml:space="preserve">can be a tough task, and the use of governance tools as illustrated in this paper can help alleviate this challenge. </w:t>
       </w:r>
     </w:p>
     <w:p/>
-    <w:p>
-      <w:pPr>
-        <w:pStyle w:val="Heading3"/>
-        <w:rPr>
-          <w:b w:val="0"/>
-        </w:rPr>
-      </w:pPr>
-      <w:r>
-        <w:t xml:space="preserve">Proposed Solution: </w:t>
-      </w:r>
-      <w:r>
-        <w:rPr>
-          <w:b w:val="0"/>
-        </w:rPr>
-        <w:t>Interactive governance to work with meta-data, data lineage and replications.</w:t>
-      </w:r>
-    </w:p>
     <w:p/>
     <w:p>
       <w:pPr>
@@ -10206,7 +9345,13 @@
     </w:p>
     <w:p>
       <w:r>
-        <w:t>Acquiring knowledge of various big data technologies is not an easy task. All the tools are built on different architecture and works with different commands set. Learning these commands and operate various tools requires time.</w:t>
+        <w:t xml:space="preserve">Acquiring </w:t>
+      </w:r>
+      <w:r>
+        <w:t>domain knowledge, and subject matter expertise, in</w:t>
+      </w:r>
+      <w:r>
+        <w:t xml:space="preserve"> various big data technologies is not an easy task. All the tools are built on different architecture and works with different commands set. Learning these commands and operate various tools requires time.</w:t>
       </w:r>
     </w:p>
     <w:p/>
@@ -10551,27 +9696,14 @@
       <w:r>
         <w:t xml:space="preserve">Figure </w:t>
       </w:r>
-      <w:r>
-        <w:fldChar w:fldCharType="begin"/>
-      </w:r>
-      <w:r>
-        <w:instrText xml:space="preserve"> SEQ Figure \* ARABIC </w:instrText>
-      </w:r>
-      <w:r>
-        <w:fldChar w:fldCharType="separate"/>
-      </w:r>
-      <w:r>
-        <w:rPr>
-          <w:noProof/>
-        </w:rPr>
-        <w:t>11</w:t>
-      </w:r>
-      <w:r>
-        <w:rPr>
-          <w:noProof/>
-        </w:rPr>
-        <w:fldChar w:fldCharType="end"/>
-      </w:r>
+      <w:fldSimple w:instr=" SEQ Figure \* ARABIC ">
+        <w:r>
+          <w:rPr>
+            <w:noProof/>
+          </w:rPr>
+          <w:t>11</w:t>
+        </w:r>
+      </w:fldSimple>
       <w:r>
         <w:t xml:space="preserve"> Jupyter Notebook Interface</w:t>
       </w:r>
@@ -10625,7 +9757,6 @@
           <w:noProof/>
           <w:lang w:eastAsia="en-US"/>
         </w:rPr>
-        <w:lastRenderedPageBreak/>
         <w:drawing>
           <wp:inline distT="0" distB="0" distL="0" distR="0" wp14:anchorId="7B774C28" wp14:editId="6DB48655">
             <wp:extent cx="4147509" cy="2738120"/>
@@ -10677,30 +9808,14 @@
       <w:r>
         <w:t xml:space="preserve">Figure </w:t>
       </w:r>
-      <w:r>
-        <w:fldChar w:fldCharType="begin"/>
-      </w:r>
-      <w:r>
-        <w:instrText xml:space="preserve"> SE</w:instrText>
-      </w:r>
-      <w:r>
-        <w:instrText xml:space="preserve">Q Figure \* ARABIC </w:instrText>
-      </w:r>
-      <w:r>
-        <w:fldChar w:fldCharType="separate"/>
-      </w:r>
-      <w:r>
-        <w:rPr>
-          <w:noProof/>
-        </w:rPr>
-        <w:t>12</w:t>
-      </w:r>
-      <w:r>
-        <w:rPr>
-          <w:noProof/>
-        </w:rPr>
-        <w:fldChar w:fldCharType="end"/>
-      </w:r>
+      <w:fldSimple w:instr=" SEQ Figure \* ARABIC ">
+        <w:r>
+          <w:rPr>
+            <w:noProof/>
+          </w:rPr>
+          <w:t>12</w:t>
+        </w:r>
+      </w:fldSimple>
       <w:r>
         <w:t xml:space="preserve"> </w:t>
       </w:r>
@@ -10957,27 +10072,14 @@
                             <w:r>
                               <w:t xml:space="preserve">Figure </w:t>
                             </w:r>
-                            <w:r>
-                              <w:fldChar w:fldCharType="begin"/>
-                            </w:r>
-                            <w:r>
-                              <w:instrText xml:space="preserve"> SEQ Figure \* ARABIC </w:instrText>
-                            </w:r>
-                            <w:r>
-                              <w:fldChar w:fldCharType="separate"/>
-                            </w:r>
-                            <w:r>
-                              <w:rPr>
-                                <w:noProof/>
-                              </w:rPr>
-                              <w:t>13</w:t>
-                            </w:r>
-                            <w:r>
-                              <w:rPr>
-                                <w:noProof/>
-                              </w:rPr>
-                              <w:fldChar w:fldCharType="end"/>
-                            </w:r>
+                            <w:fldSimple w:instr=" SEQ Figure \* ARABIC ">
+                              <w:r>
+                                <w:rPr>
+                                  <w:noProof/>
+                                </w:rPr>
+                                <w:t>13</w:t>
+                              </w:r>
+                            </w:fldSimple>
                             <w:r>
                               <w:t xml:space="preserve"> Percentage Cause of Flight Delay</w:t>
                             </w:r>
@@ -11048,27 +10150,14 @@
       <w:r>
         <w:t xml:space="preserve">Figure </w:t>
       </w:r>
-      <w:r>
-        <w:fldChar w:fldCharType="begin"/>
-      </w:r>
-      <w:r>
-        <w:instrText xml:space="preserve"> SEQ Figure \* ARABIC </w:instrText>
-      </w:r>
-      <w:r>
-        <w:fldChar w:fldCharType="separate"/>
-      </w:r>
-      <w:r>
-        <w:rPr>
-          <w:noProof/>
-        </w:rPr>
-        <w:t>14</w:t>
-      </w:r>
-      <w:r>
-        <w:rPr>
-          <w:noProof/>
-        </w:rPr>
-        <w:fldChar w:fldCharType="end"/>
-      </w:r>
+      <w:fldSimple w:instr=" SEQ Figure \* ARABIC ">
+        <w:r>
+          <w:rPr>
+            <w:noProof/>
+          </w:rPr>
+          <w:t>14</w:t>
+        </w:r>
+      </w:fldSimple>
       <w:r>
         <w:t xml:space="preserve"> Carrier's Number of Delay Flights in 2017</w:t>
       </w:r>
@@ -11084,7 +10173,6 @@
           <w:noProof/>
           <w:lang w:eastAsia="en-US"/>
         </w:rPr>
-        <w:lastRenderedPageBreak/>
         <w:drawing>
           <wp:inline distT="0" distB="0" distL="0" distR="0">
             <wp:extent cx="4806950" cy="1390650"/>
@@ -11135,27 +10223,14 @@
       <w:r>
         <w:t xml:space="preserve">Figure </w:t>
       </w:r>
-      <w:r>
-        <w:fldChar w:fldCharType="begin"/>
-      </w:r>
-      <w:r>
-        <w:instrText xml:space="preserve"> SEQ Figure \* ARABIC </w:instrText>
-      </w:r>
-      <w:r>
-        <w:fldChar w:fldCharType="separate"/>
-      </w:r>
-      <w:r>
-        <w:rPr>
-          <w:noProof/>
-        </w:rPr>
-        <w:t>15</w:t>
-      </w:r>
-      <w:r>
-        <w:rPr>
-          <w:noProof/>
-        </w:rPr>
-        <w:fldChar w:fldCharType="end"/>
-      </w:r>
+      <w:fldSimple w:instr=" SEQ Figure \* ARABIC ">
+        <w:r>
+          <w:rPr>
+            <w:noProof/>
+          </w:rPr>
+          <w:t>15</w:t>
+        </w:r>
+      </w:fldSimple>
       <w:r>
         <w:t xml:space="preserve"> Number of Delayed Flights per Month</w:t>
       </w:r>
@@ -11326,27 +10401,14 @@
       <w:r>
         <w:t xml:space="preserve">Figure </w:t>
       </w:r>
-      <w:r>
-        <w:fldChar w:fldCharType="begin"/>
-      </w:r>
-      <w:r>
-        <w:instrText xml:space="preserve"> SEQ Figure \* ARABIC </w:instrText>
-      </w:r>
-      <w:r>
-        <w:fldChar w:fldCharType="separate"/>
-      </w:r>
-      <w:r>
-        <w:rPr>
-          <w:noProof/>
-        </w:rPr>
-        <w:t>16</w:t>
-      </w:r>
-      <w:r>
-        <w:rPr>
-          <w:noProof/>
-        </w:rPr>
-        <w:fldChar w:fldCharType="end"/>
-      </w:r>
+      <w:fldSimple w:instr=" SEQ Figure \* ARABIC ">
+        <w:r>
+          <w:rPr>
+            <w:noProof/>
+          </w:rPr>
+          <w:t>16</w:t>
+        </w:r>
+      </w:fldSimple>
       <w:r>
         <w:t xml:space="preserve"> Total Delayed Flights due to Different Reasons</w:t>
       </w:r>
@@ -11359,27 +10421,14 @@
       <w:r>
         <w:t xml:space="preserve">Figure </w:t>
       </w:r>
-      <w:r>
-        <w:fldChar w:fldCharType="begin"/>
-      </w:r>
-      <w:r>
-        <w:instrText xml:space="preserve"> SEQ Figure \* ARABIC </w:instrText>
-      </w:r>
-      <w:r>
-        <w:fldChar w:fldCharType="separate"/>
-      </w:r>
-      <w:r>
-        <w:rPr>
-          <w:noProof/>
-        </w:rPr>
-        <w:t>17</w:t>
-      </w:r>
-      <w:r>
-        <w:rPr>
-          <w:noProof/>
-        </w:rPr>
-        <w:fldChar w:fldCharType="end"/>
-      </w:r>
+      <w:fldSimple w:instr=" SEQ Figure \* ARABIC ">
+        <w:r>
+          <w:rPr>
+            <w:noProof/>
+          </w:rPr>
+          <w:t>17</w:t>
+        </w:r>
+      </w:fldSimple>
       <w:r>
         <w:t xml:space="preserve"> </w:t>
       </w:r>
@@ -11500,27 +10549,14 @@
       <w:r>
         <w:t xml:space="preserve">Figure </w:t>
       </w:r>
-      <w:r>
-        <w:fldChar w:fldCharType="begin"/>
-      </w:r>
-      <w:r>
-        <w:instrText xml:space="preserve"> SEQ Figure \* ARABIC </w:instrText>
-      </w:r>
-      <w:r>
-        <w:fldChar w:fldCharType="separate"/>
-      </w:r>
-      <w:r>
-        <w:rPr>
-          <w:noProof/>
-        </w:rPr>
-        <w:t>18</w:t>
-      </w:r>
-      <w:r>
-        <w:rPr>
-          <w:noProof/>
-        </w:rPr>
-        <w:fldChar w:fldCharType="end"/>
-      </w:r>
+      <w:fldSimple w:instr=" SEQ Figure \* ARABIC ">
+        <w:r>
+          <w:rPr>
+            <w:noProof/>
+          </w:rPr>
+          <w:t>18</w:t>
+        </w:r>
+      </w:fldSimple>
       <w:r>
         <w:t xml:space="preserve"> Delay from ORD airport to BNA airport</w:t>
       </w:r>
@@ -11528,27 +10564,14 @@
         <w:tab/>
         <w:t xml:space="preserve">Figure </w:t>
       </w:r>
-      <w:r>
-        <w:fldChar w:fldCharType="begin"/>
-      </w:r>
-      <w:r>
-        <w:instrText xml:space="preserve"> SEQ Figure \* ARABIC </w:instrText>
-      </w:r>
-      <w:r>
-        <w:fldChar w:fldCharType="separate"/>
-      </w:r>
-      <w:r>
-        <w:rPr>
-          <w:noProof/>
-        </w:rPr>
-        <w:t>19</w:t>
-      </w:r>
-      <w:r>
-        <w:rPr>
-          <w:noProof/>
-        </w:rPr>
-        <w:fldChar w:fldCharType="end"/>
-      </w:r>
+      <w:fldSimple w:instr=" SEQ Figure \* ARABIC ">
+        <w:r>
+          <w:rPr>
+            <w:noProof/>
+          </w:rPr>
+          <w:t>19</w:t>
+        </w:r>
+      </w:fldSimple>
       <w:r>
         <w:t xml:space="preserve"> Delays Representation Based on Destination</w:t>
       </w:r>
@@ -11570,103 +10593,101 @@
     <w:p/>
     <w:p>
       <w:r>
-        <w:t>T</w:t>
-      </w:r>
-      <w:r>
-        <w:t xml:space="preserve">he aim of the paper is </w:t>
-      </w:r>
-      <w:r>
-        <w:t xml:space="preserve">to </w:t>
-      </w:r>
-      <w:r>
-        <w:t xml:space="preserve">demonstrate the concept of data lake, importance of data lake in big data era, the implementation of a data lake design, the technologies involved in data lake and the usage of data lake to solve various kind of business problems. </w:t>
-      </w:r>
-      <w:r>
-        <w:t xml:space="preserve">While providing a detailed description on various technologies implemented in this project, </w:t>
-      </w:r>
-      <w:r>
-        <w:t>I tried to highlight some of the challenges faced by enterprises</w:t>
-      </w:r>
-      <w:r>
-        <w:t xml:space="preserve"> to implement data lake and how we can use different tools</w:t>
+        <w:t xml:space="preserve">The aim of this project was to discuss </w:t>
+      </w:r>
+      <w:r>
+        <w:t xml:space="preserve">the concept of </w:t>
+      </w:r>
+      <w:r>
+        <w:t>a D</w:t>
+      </w:r>
+      <w:r>
+        <w:t xml:space="preserve">ata </w:t>
+      </w:r>
+      <w:r>
+        <w:t>L</w:t>
+      </w:r>
+      <w:r>
+        <w:t xml:space="preserve">ake, </w:t>
+      </w:r>
+      <w:r>
+        <w:t>and to demonstrate how to create a Data Lake using Open Source Technologies in a public cloud infrastructure. The design and</w:t>
+      </w:r>
+      <w:r>
+        <w:t xml:space="preserve"> implementation of a data lake, </w:t>
+      </w:r>
+      <w:r>
+        <w:t xml:space="preserve">and an overview of </w:t>
+      </w:r>
+      <w:r>
+        <w:t xml:space="preserve">the technologies involved in </w:t>
+      </w:r>
+      <w:r>
+        <w:t>D</w:t>
+      </w:r>
+      <w:r>
+        <w:t xml:space="preserve">ata </w:t>
+      </w:r>
+      <w:r>
+        <w:t>L</w:t>
+      </w:r>
+      <w:r>
+        <w:t>ake</w:t>
+      </w:r>
+      <w:r>
+        <w:t xml:space="preserve"> were covered, </w:t>
+      </w:r>
+      <w:r>
+        <w:t xml:space="preserve"> the usage of </w:t>
+      </w:r>
+      <w:r>
+        <w:t xml:space="preserve">a </w:t>
+      </w:r>
+      <w:r>
+        <w:t xml:space="preserve">data lake to solve various </w:t>
+      </w:r>
+      <w:r>
+        <w:t xml:space="preserve"> </w:t>
+      </w:r>
+      <w:r>
+        <w:t xml:space="preserve"> business </w:t>
+      </w:r>
+      <w:r>
+        <w:t xml:space="preserve">problems. We </w:t>
+      </w:r>
+      <w:r>
+        <w:t xml:space="preserve"> </w:t>
+      </w:r>
+      <w:r>
+        <w:t>explored</w:t>
+      </w:r>
+      <w:r>
+        <w:t xml:space="preserve"> some of the </w:t>
+      </w:r>
+      <w:r>
+        <w:t xml:space="preserve">potential </w:t>
+      </w:r>
+      <w:r>
+        <w:t>challenges faced by enterprises</w:t>
+      </w:r>
+      <w:r>
+        <w:t xml:space="preserve"> </w:t>
+      </w:r>
+      <w:r>
+        <w:t xml:space="preserve">in </w:t>
+      </w:r>
+      <w:r>
+        <w:t xml:space="preserve"> implement data lake and how we can use different </w:t>
+      </w:r>
+      <w:r>
+        <w:t xml:space="preserve">approaches and </w:t>
+      </w:r>
+      <w:r>
+        <w:t>tools</w:t>
       </w:r>
       <w:r>
         <w:t xml:space="preserve"> to mitigate these challenges. </w:t>
       </w:r>
-    </w:p>
-    <w:p/>
-    <w:p>
-      <w:pPr>
-        <w:pStyle w:val="Heading1"/>
-      </w:pPr>
-      <w:r>
-        <w:t xml:space="preserve">Templates and Sample Code </w:t>
-      </w:r>
-    </w:p>
-    <w:p>
-      <w:r>
-        <w:t>All documents and scripts can be found on the following links:</w:t>
-      </w:r>
-    </w:p>
-    <w:p>
-      <w:pPr>
-        <w:pStyle w:val="ListParagraph"/>
-        <w:numPr>
-          <w:ilvl w:val="0"/>
-          <w:numId w:val="24"/>
-        </w:numPr>
-      </w:pPr>
-      <w:r>
-        <w:t xml:space="preserve">Documents: </w:t>
-      </w:r>
-      <w:hyperlink r:id="rId50" w:history="1">
-        <w:r>
-          <w:rPr>
-            <w:rStyle w:val="Hyperlink"/>
-          </w:rPr>
-          <w:t>https://github.com/SahilKhanna129/Datalake</w:t>
-        </w:r>
-      </w:hyperlink>
-    </w:p>
-    <w:p>
-      <w:pPr>
-        <w:pStyle w:val="ListParagraph"/>
-        <w:numPr>
-          <w:ilvl w:val="0"/>
-          <w:numId w:val="24"/>
-        </w:numPr>
-      </w:pPr>
-      <w:r>
-        <w:t xml:space="preserve">Scripts: </w:t>
-      </w:r>
-      <w:hyperlink r:id="rId51" w:history="1">
-        <w:r>
-          <w:rPr>
-            <w:rStyle w:val="Hyperlink"/>
-          </w:rPr>
-          <w:t>https://github.com/SahilKhanna129/Datalake-dataflow-pipelines</w:t>
-        </w:r>
-      </w:hyperlink>
-    </w:p>
-    <w:p>
-      <w:pPr>
-        <w:pStyle w:val="ListParagraph"/>
-        <w:numPr>
-          <w:ilvl w:val="0"/>
-          <w:numId w:val="24"/>
-        </w:numPr>
-      </w:pPr>
-      <w:r>
-        <w:t xml:space="preserve">Videos: </w:t>
-      </w:r>
-      <w:hyperlink r:id="rId52" w:history="1">
-        <w:r>
-          <w:rPr>
-            <w:rStyle w:val="Hyperlink"/>
-          </w:rPr>
-          <w:t>https://drive.google.com/drive/folders/0B2kOllGgl10Gc2RXVEw0bDVwNFk</w:t>
-        </w:r>
-      </w:hyperlink>
     </w:p>
     <w:p/>
     <w:p/>
@@ -11696,7 +10717,7 @@
       <w:r>
         <w:t xml:space="preserve"> </w:t>
       </w:r>
-      <w:hyperlink r:id="rId53" w:history="1">
+      <w:hyperlink r:id="rId50" w:history="1">
         <w:r>
           <w:rPr>
             <w:rStyle w:val="Hyperlink"/>
@@ -11731,7 +10752,7 @@
       <w:r>
         <w:t xml:space="preserve">, Available: </w:t>
       </w:r>
-      <w:hyperlink r:id="rId54" w:history="1">
+      <w:hyperlink r:id="rId51" w:history="1">
         <w:r>
           <w:rPr>
             <w:rStyle w:val="Hyperlink"/>
@@ -11751,7 +10772,7 @@
       <w:r>
         <w:t xml:space="preserve">Hortonworks Ecosystem, Available: </w:t>
       </w:r>
-      <w:hyperlink r:id="rId55" w:history="1">
+      <w:hyperlink r:id="rId52" w:history="1">
         <w:r>
           <w:rPr>
             <w:rStyle w:val="Hyperlink"/>
@@ -11771,7 +10792,7 @@
       <w:r>
         <w:t xml:space="preserve">Apache Projects, Available: </w:t>
       </w:r>
-      <w:hyperlink r:id="rId56" w:history="1">
+      <w:hyperlink r:id="rId53" w:anchor="big-data" w:history="1">
         <w:r>
           <w:rPr>
             <w:rStyle w:val="Hyperlink"/>
@@ -11787,12 +10808,12 @@
       </w:pPr>
     </w:p>
     <w:sectPr>
-      <w:headerReference w:type="even" r:id="rId57"/>
-      <w:headerReference w:type="default" r:id="rId58"/>
-      <w:footerReference w:type="even" r:id="rId59"/>
-      <w:footerReference w:type="default" r:id="rId60"/>
-      <w:headerReference w:type="first" r:id="rId61"/>
-      <w:footerReference w:type="first" r:id="rId62"/>
+      <w:headerReference w:type="even" r:id="rId54"/>
+      <w:headerReference w:type="default" r:id="rId55"/>
+      <w:footerReference w:type="even" r:id="rId56"/>
+      <w:footerReference w:type="default" r:id="rId57"/>
+      <w:headerReference w:type="first" r:id="rId58"/>
+      <w:footerReference w:type="first" r:id="rId59"/>
       <w:pgSz w:w="12240" w:h="15840"/>
       <w:pgMar w:top="1393" w:right="1448" w:bottom="2023" w:left="1439" w:header="432" w:footer="699" w:gutter="0"/>
       <w:cols w:space="720"/>
@@ -16518,8 +15539,8 @@
       <w:bCs/>
     </w:rPr>
   </w:style>
-  <w:style w:type="character" w:styleId="UnresolvedMention">
-    <w:name w:val="Unresolved Mention"/>
+  <w:style w:type="character" w:customStyle="1" w:styleId="UnresolvedMention1">
+    <w:name w:val="Unresolved Mention1"/>
     <w:basedOn w:val="DefaultParagraphFont"/>
     <w:uiPriority w:val="99"/>
     <w:semiHidden/>
@@ -17581,7 +16602,7 @@
 </file>
 
 <file path=customXml/itemProps1.xml><?xml version="1.0" encoding="utf-8"?>
-<ds:datastoreItem xmlns:ds="http://schemas.openxmlformats.org/officeDocument/2006/customXml" ds:itemID="{D89B64D1-799B-48BB-B141-734429EF5FEE}">
+<ds:datastoreItem xmlns:ds="http://schemas.openxmlformats.org/officeDocument/2006/customXml" ds:itemID="{B0FA9E69-B1D3-44DD-AE3E-2836A60CD859}">
   <ds:schemaRefs>
     <ds:schemaRef ds:uri="http://schemas.openxmlformats.org/officeDocument/2006/bibliography"/>
   </ds:schemaRefs>
